--- a/FT816/trunk/docs/FT816.docx
+++ b/FT816/trunk/docs/FT816.docx
@@ -2,18 +2,341 @@
 <file path=word/document.xml><?xml version="1.0" encoding="utf-8"?>
 <w:document xmlns:wpc="http://schemas.microsoft.com/office/word/2010/wordprocessingCanvas" xmlns:mc="http://schemas.openxmlformats.org/markup-compatibility/2006" xmlns:o="urn:schemas-microsoft-com:office:office" xmlns:r="http://schemas.openxmlformats.org/officeDocument/2006/relationships" xmlns:m="http://schemas.openxmlformats.org/officeDocument/2006/math" xmlns:v="urn:schemas-microsoft-com:vml" xmlns:wp14="http://schemas.microsoft.com/office/word/2010/wordprocessingDrawing" xmlns:wp="http://schemas.openxmlformats.org/drawingml/2006/wordprocessingDrawing" xmlns:w10="urn:schemas-microsoft-com:office:word" xmlns:w="http://schemas.openxmlformats.org/wordprocessingml/2006/main" xmlns:w14="http://schemas.microsoft.com/office/word/2010/wordml" xmlns:wpg="http://schemas.microsoft.com/office/word/2010/wordprocessingGroup" xmlns:wpi="http://schemas.microsoft.com/office/word/2010/wordprocessingInk" xmlns:wne="http://schemas.microsoft.com/office/word/2006/wordml" xmlns:wps="http://schemas.microsoft.com/office/word/2010/wordprocessingShape" mc:Ignorable="w14 wp14">
   <w:body>
-    <w:p/>
+    <w:p>
+      <w:pPr>
+        <w:pStyle w:val="Heading1"/>
+      </w:pPr>
+      <w:r>
+        <w:t xml:space="preserve">Project </w:t>
+      </w:r>
+      <w:r>
+        <w:t>Goals:</w:t>
+      </w:r>
+    </w:p>
+    <w:p>
+      <w:pPr>
+        <w:ind w:left="720"/>
+      </w:pPr>
+      <w:proofErr w:type="gramStart"/>
+      <w:r>
+        <w:t>100% software compatible with the 65816.</w:t>
+      </w:r>
+      <w:proofErr w:type="gramEnd"/>
+      <w:r>
+        <w:t xml:space="preserve"> Bus and bus cycle similar but not exact.</w:t>
+      </w:r>
+      <w:r>
+        <w:t xml:space="preserve"> </w:t>
+      </w:r>
+      <w:proofErr w:type="gramStart"/>
+      <w:r>
+        <w:t>Easy development and modification.</w:t>
+      </w:r>
+      <w:proofErr w:type="gramEnd"/>
+      <w:r>
+        <w:t xml:space="preserve"> </w:t>
+      </w:r>
+    </w:p>
+    <w:p>
+      <w:pPr>
+        <w:pStyle w:val="Heading1"/>
+      </w:pPr>
+      <w:r>
+        <w:t>Development Language</w:t>
+      </w:r>
+    </w:p>
+    <w:p>
+      <w:pPr>
+        <w:ind w:left="720"/>
+      </w:pPr>
+      <w:r>
+        <w:t>The core has been developed in the Verilog language exclusively.</w:t>
+      </w:r>
+    </w:p>
+    <w:p>
+      <w:pPr>
+        <w:pStyle w:val="Heading1"/>
+      </w:pPr>
+      <w:r>
+        <w:t>Core Optimization</w:t>
+      </w:r>
+    </w:p>
+    <w:p>
+      <w:pPr>
+        <w:ind w:left="720"/>
+      </w:pPr>
+      <w:r>
+        <w:t xml:space="preserve">It should be noted that this core is not optimized for a small footprint. The core is fairly large being around 5000 6-LUTs. </w:t>
+      </w:r>
+      <w:proofErr w:type="gramStart"/>
+      <w:r>
+        <w:t>( about</w:t>
+      </w:r>
+      <w:proofErr w:type="gramEnd"/>
+      <w:r>
+        <w:t xml:space="preserve"> 8,000 Logic cells).</w:t>
+      </w:r>
+    </w:p>
+    <w:p>
+      <w:pPr>
+        <w:pStyle w:val="Heading1"/>
+      </w:pPr>
+      <w:r>
+        <w:t>Top Module</w:t>
+      </w:r>
+    </w:p>
+    <w:p>
+      <w:pPr>
+        <w:ind w:left="720"/>
+      </w:pPr>
+      <w:r>
+        <w:t>An MPU module encapsulates the ‘816 core and provides additional func</w:t>
+      </w:r>
+      <w:r>
+        <w:t xml:space="preserve">tionality for the system, </w:t>
+      </w:r>
+      <w:r>
+        <w:t>includ</w:t>
+      </w:r>
+      <w:r>
+        <w:t>ing</w:t>
+      </w:r>
+      <w:r>
+        <w:t xml:space="preserve"> system</w:t>
+      </w:r>
+      <w:r>
+        <w:t xml:space="preserve"> chip selects and counters.</w:t>
+      </w:r>
+    </w:p>
     <w:tbl>
       <w:tblPr>
         <w:tblStyle w:val="TableGrid"/>
         <w:tblW w:w="0" w:type="auto"/>
+        <w:tblInd w:w="720" w:type="dxa"/>
+        <w:tblLook w:val="04A0" w:firstRow="1" w:lastRow="0" w:firstColumn="1" w:lastColumn="0" w:noHBand="0" w:noVBand="1"/>
+      </w:tblPr>
+      <w:tblGrid>
+        <w:gridCol w:w="1798"/>
+        <w:gridCol w:w="3544"/>
+        <w:gridCol w:w="2551"/>
+      </w:tblGrid>
+      <w:tr>
+        <w:tc>
+          <w:tcPr>
+            <w:tcW w:w="1798" w:type="dxa"/>
+            <w:tcBorders>
+              <w:bottom w:val="nil"/>
+              <w:right w:val="nil"/>
+            </w:tcBorders>
+          </w:tcPr>
+          <w:p>
+            <w:r>
+              <w:t>FT816MPU</w:t>
+            </w:r>
+            <w:r>
+              <w:t>.v</w:t>
+            </w:r>
+          </w:p>
+        </w:tc>
+        <w:tc>
+          <w:tcPr>
+            <w:tcW w:w="3544" w:type="dxa"/>
+            <w:tcBorders>
+              <w:left w:val="nil"/>
+              <w:right w:val="nil"/>
+            </w:tcBorders>
+          </w:tcPr>
+          <w:p/>
+        </w:tc>
+        <w:tc>
+          <w:tcPr>
+            <w:tcW w:w="2551" w:type="dxa"/>
+            <w:tcBorders>
+              <w:left w:val="nil"/>
+              <w:bottom w:val="nil"/>
+            </w:tcBorders>
+          </w:tcPr>
+          <w:p/>
+        </w:tc>
+      </w:tr>
+      <w:tr>
+        <w:tc>
+          <w:tcPr>
+            <w:tcW w:w="1798" w:type="dxa"/>
+            <w:tcBorders>
+              <w:top w:val="nil"/>
+              <w:bottom w:val="nil"/>
+            </w:tcBorders>
+          </w:tcPr>
+          <w:p/>
+        </w:tc>
+        <w:tc>
+          <w:tcPr>
+            <w:tcW w:w="3544" w:type="dxa"/>
+            <w:tcBorders>
+              <w:bottom w:val="single" w:sz="4" w:space="0" w:color="auto"/>
+            </w:tcBorders>
+          </w:tcPr>
+          <w:p>
+            <w:r>
+              <w:t>FT816</w:t>
+            </w:r>
+            <w:r>
+              <w:t>.v</w:t>
+            </w:r>
+            <w:r>
+              <w:t xml:space="preserve"> – 65816 compatible core</w:t>
+            </w:r>
+          </w:p>
+        </w:tc>
+        <w:tc>
+          <w:tcPr>
+            <w:tcW w:w="2551" w:type="dxa"/>
+            <w:tcBorders>
+              <w:top w:val="nil"/>
+              <w:bottom w:val="nil"/>
+            </w:tcBorders>
+          </w:tcPr>
+          <w:p/>
+        </w:tc>
+      </w:tr>
+      <w:tr>
+        <w:tc>
+          <w:tcPr>
+            <w:tcW w:w="1798" w:type="dxa"/>
+            <w:tcBorders>
+              <w:top w:val="nil"/>
+              <w:right w:val="nil"/>
+            </w:tcBorders>
+          </w:tcPr>
+          <w:p/>
+        </w:tc>
+        <w:tc>
+          <w:tcPr>
+            <w:tcW w:w="3544" w:type="dxa"/>
+            <w:tcBorders>
+              <w:left w:val="nil"/>
+              <w:right w:val="nil"/>
+            </w:tcBorders>
+          </w:tcPr>
+          <w:p/>
+        </w:tc>
+        <w:tc>
+          <w:tcPr>
+            <w:tcW w:w="2551" w:type="dxa"/>
+            <w:tcBorders>
+              <w:top w:val="nil"/>
+              <w:left w:val="nil"/>
+            </w:tcBorders>
+          </w:tcPr>
+          <w:p/>
+        </w:tc>
+      </w:tr>
+    </w:tbl>
+    <w:p>
+      <w:pPr>
+        <w:ind w:left="720"/>
+      </w:pPr>
+    </w:p>
+    <w:p>
+      <w:pPr>
+        <w:pStyle w:val="Heading1"/>
+      </w:pPr>
+      <w:r>
+        <w:t>Clocks</w:t>
+      </w:r>
+    </w:p>
+    <w:p>
+      <w:pPr>
+        <w:ind w:left="720"/>
+      </w:pPr>
+      <w:r>
+        <w:t>The core generates low speed clocks for interfacing to peripherals. Generated clocks have two non-overlapping phases. The clock rates are /4 and 1/32 of the core’s clock rate.</w:t>
+      </w:r>
+    </w:p>
+    <w:p>
+      <w:pPr>
+        <w:pStyle w:val="Heading1"/>
+      </w:pPr>
+      <w:r>
+        <w:t>Core Parameters</w:t>
+      </w:r>
+    </w:p>
+    <w:p>
+      <w:pPr>
+        <w:ind w:left="720"/>
+      </w:pPr>
+      <w:proofErr w:type="spellStart"/>
+      <w:proofErr w:type="gramStart"/>
+      <w:r>
+        <w:rPr>
+          <w:rStyle w:val="Heading2Char"/>
+        </w:rPr>
+        <w:t>pIOAddress</w:t>
+      </w:r>
+      <w:proofErr w:type="spellEnd"/>
+      <w:proofErr w:type="gramEnd"/>
+      <w:r>
+        <w:rPr>
+          <w:rStyle w:val="Heading2Char"/>
+        </w:rPr>
+        <w:t xml:space="preserve"> </w:t>
+      </w:r>
+      <w:r>
+        <w:t>– This parameter determines the address range at which control registers are located. The default is $F000.</w:t>
+      </w:r>
+    </w:p>
+    <w:p>
+      <w:pPr>
+        <w:ind w:left="720"/>
+      </w:pPr>
+      <w:proofErr w:type="spellStart"/>
+      <w:proofErr w:type="gramStart"/>
+      <w:r>
+        <w:rPr>
+          <w:rStyle w:val="Heading2Char"/>
+        </w:rPr>
+        <w:t>pZPAddress</w:t>
+      </w:r>
+      <w:proofErr w:type="spellEnd"/>
+      <w:proofErr w:type="gramEnd"/>
+      <w:r>
+        <w:t xml:space="preserve"> – This parameter determines where in memory the count value registers are loca</w:t>
+      </w:r>
+      <w:r>
+        <w:t>ted. The default is $0010</w:t>
+      </w:r>
+      <w:r>
+        <w:t>.</w:t>
+      </w:r>
+    </w:p>
+    <w:p/>
+    <w:p>
+      <w:pPr>
+        <w:ind w:left="720"/>
+      </w:pPr>
+    </w:p>
+    <w:p>
+      <w:pPr>
+        <w:pStyle w:val="Heading1"/>
+      </w:pPr>
+      <w:r>
+        <w:lastRenderedPageBreak/>
+        <w:t>Module Ports</w:t>
+      </w:r>
+    </w:p>
+    <w:tbl>
+      <w:tblPr>
+        <w:tblStyle w:val="TableGrid"/>
+        <w:tblW w:w="0" w:type="auto"/>
+        <w:tblInd w:w="720" w:type="dxa"/>
         <w:tblLook w:val="04A0" w:firstRow="1" w:lastRow="0" w:firstColumn="1" w:lastColumn="0" w:noHBand="0" w:noVBand="1"/>
       </w:tblPr>
       <w:tblGrid>
         <w:gridCol w:w="1668"/>
         <w:gridCol w:w="850"/>
         <w:gridCol w:w="5048"/>
-        <w:gridCol w:w="2010"/>
+        <w:gridCol w:w="770"/>
       </w:tblGrid>
       <w:tr>
         <w:tc>
@@ -43,9 +366,13 @@
         </w:tc>
         <w:tc>
           <w:tcPr>
-            <w:tcW w:w="2010" w:type="dxa"/>
-          </w:tcPr>
-          <w:p/>
+            <w:tcW w:w="770" w:type="dxa"/>
+          </w:tcPr>
+          <w:p>
+            <w:r>
+              <w:t>Active</w:t>
+            </w:r>
+          </w:p>
         </w:tc>
       </w:tr>
       <w:tr>
@@ -93,7 +420,7 @@
         </w:tc>
         <w:tc>
           <w:tcPr>
-            <w:tcW w:w="2010" w:type="dxa"/>
+            <w:tcW w:w="770" w:type="dxa"/>
           </w:tcPr>
           <w:p/>
         </w:tc>
@@ -143,7 +470,7 @@
         </w:tc>
         <w:tc>
           <w:tcPr>
-            <w:tcW w:w="2010" w:type="dxa"/>
+            <w:tcW w:w="770" w:type="dxa"/>
           </w:tcPr>
           <w:p/>
         </w:tc>
@@ -193,7 +520,7 @@
         </w:tc>
         <w:tc>
           <w:tcPr>
-            <w:tcW w:w="2010" w:type="dxa"/>
+            <w:tcW w:w="770" w:type="dxa"/>
           </w:tcPr>
           <w:p/>
         </w:tc>
@@ -234,7 +561,7 @@
         </w:tc>
         <w:tc>
           <w:tcPr>
-            <w:tcW w:w="2010" w:type="dxa"/>
+            <w:tcW w:w="770" w:type="dxa"/>
           </w:tcPr>
           <w:p/>
         </w:tc>
@@ -275,7 +602,7 @@
         </w:tc>
         <w:tc>
           <w:tcPr>
-            <w:tcW w:w="2010" w:type="dxa"/>
+            <w:tcW w:w="770" w:type="dxa"/>
           </w:tcPr>
           <w:p/>
         </w:tc>
@@ -322,7 +649,7 @@
         </w:tc>
         <w:tc>
           <w:tcPr>
-            <w:tcW w:w="2010" w:type="dxa"/>
+            <w:tcW w:w="770" w:type="dxa"/>
           </w:tcPr>
           <w:p/>
         </w:tc>
@@ -363,9 +690,13 @@
         </w:tc>
         <w:tc>
           <w:tcPr>
-            <w:tcW w:w="2010" w:type="dxa"/>
-          </w:tcPr>
-          <w:p/>
+            <w:tcW w:w="770" w:type="dxa"/>
+          </w:tcPr>
+          <w:p>
+            <w:r>
+              <w:t>Low</w:t>
+            </w:r>
+          </w:p>
         </w:tc>
       </w:tr>
       <w:tr>
@@ -400,9 +731,13 @@
         </w:tc>
         <w:tc>
           <w:tcPr>
-            <w:tcW w:w="2010" w:type="dxa"/>
-          </w:tcPr>
-          <w:p/>
+            <w:tcW w:w="770" w:type="dxa"/>
+          </w:tcPr>
+          <w:p>
+            <w:r>
+              <w:t>Low</w:t>
+            </w:r>
+          </w:p>
         </w:tc>
       </w:tr>
       <w:tr>
@@ -437,9 +772,13 @@
         </w:tc>
         <w:tc>
           <w:tcPr>
-            <w:tcW w:w="2010" w:type="dxa"/>
-          </w:tcPr>
-          <w:p/>
+            <w:tcW w:w="770" w:type="dxa"/>
+          </w:tcPr>
+          <w:p>
+            <w:r>
+              <w:t>Low</w:t>
+            </w:r>
+          </w:p>
         </w:tc>
       </w:tr>
       <w:tr>
@@ -478,9 +817,13 @@
         </w:tc>
         <w:tc>
           <w:tcPr>
-            <w:tcW w:w="2010" w:type="dxa"/>
-          </w:tcPr>
-          <w:p/>
+            <w:tcW w:w="770" w:type="dxa"/>
+          </w:tcPr>
+          <w:p>
+            <w:r>
+              <w:t>Low</w:t>
+            </w:r>
+          </w:p>
         </w:tc>
       </w:tr>
       <w:tr>
@@ -519,7 +862,7 @@
         </w:tc>
         <w:tc>
           <w:tcPr>
-            <w:tcW w:w="2010" w:type="dxa"/>
+            <w:tcW w:w="770" w:type="dxa"/>
           </w:tcPr>
           <w:p/>
         </w:tc>
@@ -563,7 +906,7 @@
         </w:tc>
         <w:tc>
           <w:tcPr>
-            <w:tcW w:w="2010" w:type="dxa"/>
+            <w:tcW w:w="770" w:type="dxa"/>
           </w:tcPr>
           <w:p/>
         </w:tc>
@@ -575,7 +918,7 @@
           </w:tcPr>
           <w:p>
             <w:r>
-              <w:t>BZ</w:t>
+              <w:t>MLB</w:t>
             </w:r>
           </w:p>
         </w:tc>
@@ -588,7 +931,7 @@
               <w:jc w:val="center"/>
             </w:pPr>
             <w:r>
-              <w:t>I</w:t>
+              <w:t>O</w:t>
             </w:r>
           </w:p>
         </w:tc>
@@ -598,16 +941,13 @@
           </w:tcPr>
           <w:p>
             <w:r>
-              <w:t>bus zero</w:t>
-            </w:r>
-            <w:r>
-              <w:t xml:space="preserve"> (zero the output signals)</w:t>
-            </w:r>
-          </w:p>
-        </w:tc>
-        <w:tc>
-          <w:tcPr>
-            <w:tcW w:w="2010" w:type="dxa"/>
+              <w:t>memory lock</w:t>
+            </w:r>
+          </w:p>
+        </w:tc>
+        <w:tc>
+          <w:tcPr>
+            <w:tcW w:w="770" w:type="dxa"/>
           </w:tcPr>
           <w:p/>
         </w:tc>
@@ -619,7 +959,7 @@
           </w:tcPr>
           <w:p>
             <w:r>
-              <w:t>MLB</w:t>
+              <w:t>MX</w:t>
             </w:r>
           </w:p>
         </w:tc>
@@ -642,13 +982,24 @@
           </w:tcPr>
           <w:p>
             <w:r>
-              <w:t>memory lock</w:t>
-            </w:r>
-          </w:p>
-        </w:tc>
-        <w:tc>
-          <w:tcPr>
-            <w:tcW w:w="2010" w:type="dxa"/>
+              <w:t>mode select</w:t>
+            </w:r>
+            <w:r>
+              <w:t xml:space="preserve"> (M/X bits of status </w:t>
+            </w:r>
+            <w:proofErr w:type="spellStart"/>
+            <w:r>
+              <w:t>reg</w:t>
+            </w:r>
+            <w:proofErr w:type="spellEnd"/>
+            <w:r>
+              <w:t>)</w:t>
+            </w:r>
+          </w:p>
+        </w:tc>
+        <w:tc>
+          <w:tcPr>
+            <w:tcW w:w="770" w:type="dxa"/>
           </w:tcPr>
           <w:p/>
         </w:tc>
@@ -660,7 +1011,7 @@
           </w:tcPr>
           <w:p>
             <w:r>
-              <w:t>MX</w:t>
+              <w:t>CS0</w:t>
             </w:r>
           </w:p>
         </w:tc>
@@ -683,18 +1034,19 @@
           </w:tcPr>
           <w:p>
             <w:r>
-              <w:t>mode select</w:t>
-            </w:r>
-            <w:r>
-              <w:t xml:space="preserve"> (M/X bits of status reg)</w:t>
-            </w:r>
-          </w:p>
-        </w:tc>
-        <w:tc>
-          <w:tcPr>
-            <w:tcW w:w="2010" w:type="dxa"/>
-          </w:tcPr>
-          <w:p/>
+              <w:t>Chip select</w:t>
+            </w:r>
+          </w:p>
+        </w:tc>
+        <w:tc>
+          <w:tcPr>
+            <w:tcW w:w="770" w:type="dxa"/>
+          </w:tcPr>
+          <w:p>
+            <w:r>
+              <w:t>Low</w:t>
+            </w:r>
+          </w:p>
         </w:tc>
       </w:tr>
       <w:tr>
@@ -704,7 +1056,7 @@
           </w:tcPr>
           <w:p>
             <w:r>
-              <w:t>CS0</w:t>
+              <w:t>CS1</w:t>
             </w:r>
           </w:p>
         </w:tc>
@@ -733,9 +1085,13 @@
         </w:tc>
         <w:tc>
           <w:tcPr>
-            <w:tcW w:w="2010" w:type="dxa"/>
-          </w:tcPr>
-          <w:p/>
+            <w:tcW w:w="770" w:type="dxa"/>
+          </w:tcPr>
+          <w:p>
+            <w:r>
+              <w:t>Low</w:t>
+            </w:r>
+          </w:p>
         </w:tc>
       </w:tr>
       <w:tr>
@@ -745,7 +1101,7 @@
           </w:tcPr>
           <w:p>
             <w:r>
-              <w:t>CS1</w:t>
+              <w:t>CS2</w:t>
             </w:r>
           </w:p>
         </w:tc>
@@ -774,9 +1130,13 @@
         </w:tc>
         <w:tc>
           <w:tcPr>
-            <w:tcW w:w="2010" w:type="dxa"/>
-          </w:tcPr>
-          <w:p/>
+            <w:tcW w:w="770" w:type="dxa"/>
+          </w:tcPr>
+          <w:p>
+            <w:r>
+              <w:t>Low</w:t>
+            </w:r>
+          </w:p>
         </w:tc>
       </w:tr>
       <w:tr>
@@ -786,7 +1146,7 @@
           </w:tcPr>
           <w:p>
             <w:r>
-              <w:t>CS2</w:t>
+              <w:t>CS3</w:t>
             </w:r>
           </w:p>
         </w:tc>
@@ -815,9 +1175,13 @@
         </w:tc>
         <w:tc>
           <w:tcPr>
-            <w:tcW w:w="2010" w:type="dxa"/>
-          </w:tcPr>
-          <w:p/>
+            <w:tcW w:w="770" w:type="dxa"/>
+          </w:tcPr>
+          <w:p>
+            <w:r>
+              <w:t>Low</w:t>
+            </w:r>
+          </w:p>
         </w:tc>
       </w:tr>
       <w:tr>
@@ -827,7 +1191,7 @@
           </w:tcPr>
           <w:p>
             <w:r>
-              <w:t>CS3</w:t>
+              <w:t>CS4</w:t>
             </w:r>
           </w:p>
         </w:tc>
@@ -856,9 +1220,13 @@
         </w:tc>
         <w:tc>
           <w:tcPr>
-            <w:tcW w:w="2010" w:type="dxa"/>
-          </w:tcPr>
-          <w:p/>
+            <w:tcW w:w="770" w:type="dxa"/>
+          </w:tcPr>
+          <w:p>
+            <w:r>
+              <w:t>Low</w:t>
+            </w:r>
+          </w:p>
         </w:tc>
       </w:tr>
       <w:tr>
@@ -868,7 +1236,7 @@
           </w:tcPr>
           <w:p>
             <w:r>
-              <w:t>CS4</w:t>
+              <w:t>CS5</w:t>
             </w:r>
           </w:p>
         </w:tc>
@@ -897,9 +1265,13 @@
         </w:tc>
         <w:tc>
           <w:tcPr>
-            <w:tcW w:w="2010" w:type="dxa"/>
-          </w:tcPr>
-          <w:p/>
+            <w:tcW w:w="770" w:type="dxa"/>
+          </w:tcPr>
+          <w:p>
+            <w:r>
+              <w:t>Low</w:t>
+            </w:r>
+          </w:p>
         </w:tc>
       </w:tr>
       <w:tr>
@@ -909,7 +1281,7 @@
           </w:tcPr>
           <w:p>
             <w:r>
-              <w:t>CS5</w:t>
+              <w:t>CS6</w:t>
             </w:r>
           </w:p>
         </w:tc>
@@ -932,15 +1304,19 @@
           </w:tcPr>
           <w:p>
             <w:r>
-              <w:t>Chip select</w:t>
-            </w:r>
-          </w:p>
-        </w:tc>
-        <w:tc>
-          <w:tcPr>
-            <w:tcW w:w="2010" w:type="dxa"/>
-          </w:tcPr>
-          <w:p/>
+              <w:t>Chip Select Other</w:t>
+            </w:r>
+          </w:p>
+        </w:tc>
+        <w:tc>
+          <w:tcPr>
+            <w:tcW w:w="770" w:type="dxa"/>
+          </w:tcPr>
+          <w:p>
+            <w:r>
+              <w:t>Low</w:t>
+            </w:r>
+          </w:p>
         </w:tc>
       </w:tr>
       <w:tr>
@@ -950,13 +1326,8 @@
           </w:tcPr>
           <w:p>
             <w:r>
-              <w:t>CS</w:t>
-            </w:r>
-            <w:r>
-              <w:t>6</w:t>
-            </w:r>
-            <w:bookmarkStart w:id="0" w:name="_GoBack"/>
-            <w:bookmarkEnd w:id="0"/>
+              <w:t>VDA</w:t>
+            </w:r>
           </w:p>
         </w:tc>
         <w:tc>
@@ -978,13 +1349,13 @@
           </w:tcPr>
           <w:p>
             <w:r>
-              <w:t>Chip Select Other</w:t>
-            </w:r>
-          </w:p>
-        </w:tc>
-        <w:tc>
-          <w:tcPr>
-            <w:tcW w:w="2010" w:type="dxa"/>
+              <w:t>valid data address</w:t>
+            </w:r>
+          </w:p>
+        </w:tc>
+        <w:tc>
+          <w:tcPr>
+            <w:tcW w:w="770" w:type="dxa"/>
           </w:tcPr>
           <w:p/>
         </w:tc>
@@ -996,7 +1367,7 @@
           </w:tcPr>
           <w:p>
             <w:r>
-              <w:t>VDA</w:t>
+              <w:t>VPB</w:t>
             </w:r>
           </w:p>
         </w:tc>
@@ -1019,13 +1390,13 @@
           </w:tcPr>
           <w:p>
             <w:r>
-              <w:t>valid data address</w:t>
-            </w:r>
-          </w:p>
-        </w:tc>
-        <w:tc>
-          <w:tcPr>
-            <w:tcW w:w="2010" w:type="dxa"/>
+              <w:t>vector pull</w:t>
+            </w:r>
+          </w:p>
+        </w:tc>
+        <w:tc>
+          <w:tcPr>
+            <w:tcW w:w="770" w:type="dxa"/>
           </w:tcPr>
           <w:p/>
         </w:tc>
@@ -1037,7 +1408,7 @@
           </w:tcPr>
           <w:p>
             <w:r>
-              <w:t>VPB</w:t>
+              <w:t>VPA</w:t>
             </w:r>
           </w:p>
         </w:tc>
@@ -1060,13 +1431,13 @@
           </w:tcPr>
           <w:p>
             <w:r>
-              <w:t>vector pull</w:t>
-            </w:r>
-          </w:p>
-        </w:tc>
-        <w:tc>
-          <w:tcPr>
-            <w:tcW w:w="2010" w:type="dxa"/>
+              <w:t>valid program address</w:t>
+            </w:r>
+          </w:p>
+        </w:tc>
+        <w:tc>
+          <w:tcPr>
+            <w:tcW w:w="770" w:type="dxa"/>
           </w:tcPr>
           <w:p/>
         </w:tc>
@@ -1078,7 +1449,7 @@
           </w:tcPr>
           <w:p>
             <w:r>
-              <w:t>VPA</w:t>
+              <w:t>RW</w:t>
             </w:r>
           </w:p>
         </w:tc>
@@ -1101,13 +1472,13 @@
           </w:tcPr>
           <w:p>
             <w:r>
-              <w:t>valid program address</w:t>
-            </w:r>
-          </w:p>
-        </w:tc>
-        <w:tc>
-          <w:tcPr>
-            <w:tcW w:w="2010" w:type="dxa"/>
+              <w:t>read/write</w:t>
+            </w:r>
+          </w:p>
+        </w:tc>
+        <w:tc>
+          <w:tcPr>
+            <w:tcW w:w="770" w:type="dxa"/>
           </w:tcPr>
           <w:p/>
         </w:tc>
@@ -1119,7 +1490,7 @@
           </w:tcPr>
           <w:p>
             <w:r>
-              <w:t>RW</w:t>
+              <w:t>RDY</w:t>
             </w:r>
           </w:p>
         </w:tc>
@@ -1132,7 +1503,7 @@
               <w:jc w:val="center"/>
             </w:pPr>
             <w:r>
-              <w:t>O</w:t>
+              <w:t>I</w:t>
             </w:r>
           </w:p>
         </w:tc>
@@ -1142,13 +1513,13 @@
           </w:tcPr>
           <w:p>
             <w:r>
-              <w:t>read/write</w:t>
-            </w:r>
-          </w:p>
-        </w:tc>
-        <w:tc>
-          <w:tcPr>
-            <w:tcW w:w="2010" w:type="dxa"/>
+              <w:t>bus ready</w:t>
+            </w:r>
+          </w:p>
+        </w:tc>
+        <w:tc>
+          <w:tcPr>
+            <w:tcW w:w="770" w:type="dxa"/>
           </w:tcPr>
           <w:p/>
         </w:tc>
@@ -1160,7 +1531,7 @@
           </w:tcPr>
           <w:p>
             <w:r>
-              <w:t>RDY</w:t>
+              <w:t>A0-A23</w:t>
             </w:r>
           </w:p>
         </w:tc>
@@ -1173,7 +1544,7 @@
               <w:jc w:val="center"/>
             </w:pPr>
             <w:r>
-              <w:t>I</w:t>
+              <w:t>O</w:t>
             </w:r>
           </w:p>
         </w:tc>
@@ -1183,25 +1554,28 @@
           </w:tcPr>
           <w:p>
             <w:r>
-              <w:t>bus ready</w:t>
-            </w:r>
-          </w:p>
-        </w:tc>
-        <w:tc>
-          <w:tcPr>
-            <w:tcW w:w="2010" w:type="dxa"/>
+              <w:t>Address bus</w:t>
+            </w:r>
+          </w:p>
+        </w:tc>
+        <w:tc>
+          <w:tcPr>
+            <w:tcW w:w="770" w:type="dxa"/>
           </w:tcPr>
           <w:p/>
         </w:tc>
       </w:tr>
       <w:tr>
+        <w:trPr>
+          <w:trHeight w:val="318"/>
+        </w:trPr>
         <w:tc>
           <w:tcPr>
             <w:tcW w:w="1668" w:type="dxa"/>
           </w:tcPr>
           <w:p>
             <w:r>
-              <w:t>A0-A23</w:t>
+              <w:t>D0-D7</w:t>
             </w:r>
           </w:p>
         </w:tc>
@@ -1214,7 +1588,7 @@
               <w:jc w:val="center"/>
             </w:pPr>
             <w:r>
-              <w:t>O</w:t>
+              <w:t>I/O</w:t>
             </w:r>
           </w:p>
         </w:tc>
@@ -1224,13 +1598,13 @@
           </w:tcPr>
           <w:p>
             <w:r>
-              <w:t>Address bus</w:t>
-            </w:r>
-          </w:p>
-        </w:tc>
-        <w:tc>
-          <w:tcPr>
-            <w:tcW w:w="2010" w:type="dxa"/>
+              <w:t>data bus</w:t>
+            </w:r>
+          </w:p>
+        </w:tc>
+        <w:tc>
+          <w:tcPr>
+            <w:tcW w:w="770" w:type="dxa"/>
           </w:tcPr>
           <w:p/>
         </w:tc>
@@ -1242,7 +1616,7 @@
           </w:tcPr>
           <w:p>
             <w:r>
-              <w:t>D0-D7</w:t>
+              <w:t>CT0</w:t>
             </w:r>
           </w:p>
         </w:tc>
@@ -1255,7 +1629,7 @@
               <w:jc w:val="center"/>
             </w:pPr>
             <w:r>
-              <w:t>I/O</w:t>
+              <w:t>I</w:t>
             </w:r>
           </w:p>
         </w:tc>
@@ -1265,13 +1639,13 @@
           </w:tcPr>
           <w:p>
             <w:r>
-              <w:t>data bus</w:t>
-            </w:r>
-          </w:p>
-        </w:tc>
-        <w:tc>
-          <w:tcPr>
-            <w:tcW w:w="2010" w:type="dxa"/>
+              <w:t xml:space="preserve">Counter pulse </w:t>
+            </w:r>
+          </w:p>
+        </w:tc>
+        <w:tc>
+          <w:tcPr>
+            <w:tcW w:w="770" w:type="dxa"/>
           </w:tcPr>
           <w:p/>
         </w:tc>
@@ -1281,7 +1655,11 @@
           <w:tcPr>
             <w:tcW w:w="1668" w:type="dxa"/>
           </w:tcPr>
-          <w:p/>
+          <w:p>
+            <w:r>
+              <w:t>CT1</w:t>
+            </w:r>
+          </w:p>
         </w:tc>
         <w:tc>
           <w:tcPr>
@@ -1292,7 +1670,7 @@
               <w:jc w:val="center"/>
             </w:pPr>
             <w:r>
-              <w:t>51</w:t>
+              <w:t>I</w:t>
             </w:r>
           </w:p>
         </w:tc>
@@ -1300,11 +1678,15 @@
           <w:tcPr>
             <w:tcW w:w="5048" w:type="dxa"/>
           </w:tcPr>
-          <w:p/>
-        </w:tc>
-        <w:tc>
-          <w:tcPr>
-            <w:tcW w:w="2010" w:type="dxa"/>
+          <w:p>
+            <w:r>
+              <w:t>counter pulse</w:t>
+            </w:r>
+          </w:p>
+        </w:tc>
+        <w:tc>
+          <w:tcPr>
+            <w:tcW w:w="770" w:type="dxa"/>
           </w:tcPr>
           <w:p/>
         </w:tc>
@@ -1314,7 +1696,11 @@
           <w:tcPr>
             <w:tcW w:w="1668" w:type="dxa"/>
           </w:tcPr>
-          <w:p/>
+          <w:p>
+            <w:r>
+              <w:t>CT2</w:t>
+            </w:r>
+          </w:p>
         </w:tc>
         <w:tc>
           <w:tcPr>
@@ -1325,7 +1711,7 @@
               <w:jc w:val="center"/>
             </w:pPr>
             <w:r>
-              <w:t>13</w:t>
+              <w:t>I</w:t>
             </w:r>
           </w:p>
         </w:tc>
@@ -1335,42 +1721,53 @@
           </w:tcPr>
           <w:p>
             <w:r>
-              <w:t>Power and ground pins</w:t>
-            </w:r>
-          </w:p>
-        </w:tc>
-        <w:tc>
-          <w:tcPr>
-            <w:tcW w:w="2010" w:type="dxa"/>
+              <w:t>Counter pulse</w:t>
+            </w:r>
+          </w:p>
+        </w:tc>
+        <w:tc>
+          <w:tcPr>
+            <w:tcW w:w="770" w:type="dxa"/>
           </w:tcPr>
           <w:p/>
         </w:tc>
       </w:tr>
     </w:tbl>
-    <w:p>
-      <w:pPr>
-        <w:pStyle w:val="ListParagraph"/>
-        <w:numPr>
-          <w:ilvl w:val="0"/>
-          <w:numId w:val="1"/>
-        </w:numPr>
-      </w:pPr>
-      <w:r>
-        <w:t>The MBV signal is generated when the bus is operating in 1MHz mode. Megahertz mode must be selected via a prefix instruction. It can be used to enable chip selects for a low speed bus.</w:t>
-      </w:r>
-    </w:p>
     <w:p>
       <w:r>
         <w:br w:type="page"/>
       </w:r>
     </w:p>
     <w:p>
+      <w:pPr>
+        <w:pStyle w:val="Heading1"/>
+      </w:pPr>
       <w:r>
         <w:lastRenderedPageBreak/>
-        <w:t>The programmable chip select array is located at $00F000. These registers are write-only. Once setup further programming of the chip select array can be disabled by writing ‘E0’ to register 15.</w:t>
+        <w:t>Programmable Chip Select Array</w:t>
       </w:r>
     </w:p>
     <w:p>
+      <w:pPr>
+        <w:ind w:left="720"/>
+      </w:pPr>
+      <w:r>
+        <w:t>The programmable chip select array is located at $00F000. These registers are write-only. Once setup further programming of the chip select array can be disabled by writing ‘E0’ to register 15.</w:t>
+      </w:r>
+      <w:r>
+        <w:t xml:space="preserve"> Care should be taken to ensure that decoded address ranges don’</w:t>
+      </w:r>
+      <w:r>
+        <w:t>t overlap, otherwise bus contention may result.</w:t>
+      </w:r>
+      <w:r>
+        <w:t xml:space="preserve"> A chip select can be disabled by not specifying a speed select for the chip select.</w:t>
+      </w:r>
+    </w:p>
+    <w:p>
+      <w:pPr>
+        <w:ind w:left="720"/>
+      </w:pPr>
       <w:r>
         <w:t>On reset the chip selects default to respond to the following addresses:</w:t>
       </w:r>
@@ -1378,9 +1775,16 @@
     <w:p>
       <w:pPr>
         <w:spacing w:after="0"/>
+        <w:ind w:left="720"/>
       </w:pPr>
       <w:r>
-        <w:t>CS0 = $00D0xx</w:t>
+        <w:t>CS0 = $00</w:t>
+      </w:r>
+      <w:r>
+        <w:t>7</w:t>
+      </w:r>
+      <w:r>
+        <w:t>0xx</w:t>
       </w:r>
       <w:r>
         <w:tab/>
@@ -1393,9 +1797,16 @@
     <w:p>
       <w:pPr>
         <w:spacing w:after="0"/>
+        <w:ind w:left="720"/>
       </w:pPr>
       <w:r>
-        <w:t>CS1 = $00D1xx</w:t>
+        <w:t>CS1 = $00</w:t>
+      </w:r>
+      <w:r>
+        <w:t>7</w:t>
+      </w:r>
+      <w:r>
+        <w:t>1xx</w:t>
       </w:r>
       <w:r>
         <w:tab/>
@@ -1408,14 +1819,19 @@
     <w:p>
       <w:pPr>
         <w:spacing w:after="0"/>
+        <w:ind w:left="720"/>
       </w:pPr>
       <w:r>
-        <w:t>CS2 = $00D2xx</w:t>
+        <w:t>CS2 = $00</w:t>
+      </w:r>
+      <w:r>
+        <w:t>7</w:t>
+      </w:r>
+      <w:r>
+        <w:t>2xx</w:t>
       </w:r>
       <w:r>
         <w:tab/>
-      </w:r>
-      <w:r>
         <w:t>; 256 bytes</w:t>
       </w:r>
       <w:r>
@@ -1425,14 +1841,19 @@
     <w:p>
       <w:pPr>
         <w:spacing w:after="0"/>
+        <w:ind w:left="720"/>
       </w:pPr>
       <w:r>
-        <w:t>CS3 = $00D3xx</w:t>
+        <w:t>CS3 = $00</w:t>
+      </w:r>
+      <w:r>
+        <w:t>7</w:t>
+      </w:r>
+      <w:r>
+        <w:t>3xx</w:t>
       </w:r>
       <w:r>
         <w:tab/>
-      </w:r>
-      <w:r>
         <w:t>; 256 bytes</w:t>
       </w:r>
       <w:r>
@@ -1442,21 +1863,14 @@
     <w:p>
       <w:pPr>
         <w:spacing w:after="0"/>
+        <w:ind w:left="720"/>
       </w:pPr>
       <w:r>
         <w:t>CS4 = $008xxx</w:t>
       </w:r>
       <w:r>
         <w:tab/>
-      </w:r>
-      <w:r>
-        <w:t>;</w:t>
-      </w:r>
-      <w:r>
-        <w:t xml:space="preserve"> 32k</w:t>
-      </w:r>
-      <w:r>
-        <w:t xml:space="preserve"> bytes</w:t>
+        <w:t>; 32k bytes</w:t>
       </w:r>
       <w:r>
         <w:t xml:space="preserve"> – 8MHz</w:t>
@@ -1465,21 +1879,14 @@
     <w:p>
       <w:pPr>
         <w:spacing w:after="0"/>
+        <w:ind w:left="720"/>
       </w:pPr>
       <w:r>
         <w:t>CS5 = $01xxxx</w:t>
       </w:r>
       <w:r>
         <w:tab/>
-      </w:r>
-      <w:r>
-        <w:t>;</w:t>
-      </w:r>
-      <w:r>
-        <w:t xml:space="preserve"> 32k</w:t>
-      </w:r>
-      <w:r>
-        <w:t xml:space="preserve"> bytes</w:t>
+        <w:t>; 32k bytes</w:t>
       </w:r>
       <w:r>
         <w:t xml:space="preserve"> – 8MHz</w:t>
@@ -1488,6 +1895,7 @@
     <w:p>
       <w:pPr>
         <w:spacing w:after="0"/>
+        <w:ind w:left="720"/>
       </w:pPr>
       <w:r>
         <w:t>CS6 = not (CS0 or CS1 or CS2 or CS3 or CS4 or CS5)</w:t>
@@ -1500,6 +1908,7 @@
     <w:p>
       <w:pPr>
         <w:spacing w:after="0"/>
+        <w:ind w:left="720"/>
       </w:pPr>
       <w:r>
         <w:t>Chip selects are active low.</w:t>
@@ -1514,14 +1923,15 @@
       <w:tblPr>
         <w:tblStyle w:val="TableGrid"/>
         <w:tblW w:w="0" w:type="auto"/>
+        <w:tblInd w:w="720" w:type="dxa"/>
         <w:tblLook w:val="04A0" w:firstRow="1" w:lastRow="0" w:firstColumn="1" w:lastColumn="0" w:noHBand="0" w:noVBand="1"/>
       </w:tblPr>
       <w:tblGrid>
-        <w:gridCol w:w="585"/>
+        <w:gridCol w:w="676"/>
         <w:gridCol w:w="652"/>
         <w:gridCol w:w="1254"/>
         <w:gridCol w:w="878"/>
-        <w:gridCol w:w="6207"/>
+        <w:gridCol w:w="4819"/>
       </w:tblGrid>
       <w:tr>
         <w:tc>
@@ -1532,9 +1942,11 @@
             <w:pPr>
               <w:jc w:val="center"/>
             </w:pPr>
+            <w:proofErr w:type="spellStart"/>
             <w:r>
               <w:t>Reg</w:t>
             </w:r>
+            <w:proofErr w:type="spellEnd"/>
           </w:p>
         </w:tc>
         <w:tc>
@@ -1568,7 +1980,7 @@
         </w:tc>
         <w:tc>
           <w:tcPr>
-            <w:tcW w:w="6207" w:type="dxa"/>
+            <w:tcW w:w="4819" w:type="dxa"/>
           </w:tcPr>
           <w:p/>
         </w:tc>
@@ -1583,6 +1995,9 @@
               <w:jc w:val="center"/>
             </w:pPr>
             <w:r>
+              <w:t>F00</w:t>
+            </w:r>
+            <w:r>
               <w:t>0</w:t>
             </w:r>
           </w:p>
@@ -1622,7 +2037,7 @@
         </w:tc>
         <w:tc>
           <w:tcPr>
-            <w:tcW w:w="6207" w:type="dxa"/>
+            <w:tcW w:w="4819" w:type="dxa"/>
           </w:tcPr>
           <w:p/>
         </w:tc>
@@ -1637,6 +2052,9 @@
               <w:jc w:val="center"/>
             </w:pPr>
             <w:r>
+              <w:t>F00</w:t>
+            </w:r>
+            <w:r>
               <w:t>1</w:t>
             </w:r>
           </w:p>
@@ -1676,7 +2094,7 @@
         </w:tc>
         <w:tc>
           <w:tcPr>
-            <w:tcW w:w="6207" w:type="dxa"/>
+            <w:tcW w:w="4819" w:type="dxa"/>
           </w:tcPr>
           <w:p/>
         </w:tc>
@@ -1691,6 +2109,9 @@
               <w:jc w:val="center"/>
             </w:pPr>
             <w:r>
+              <w:t>F00</w:t>
+            </w:r>
+            <w:r>
               <w:t>2</w:t>
             </w:r>
           </w:p>
@@ -1730,7 +2151,7 @@
         </w:tc>
         <w:tc>
           <w:tcPr>
-            <w:tcW w:w="6207" w:type="dxa"/>
+            <w:tcW w:w="4819" w:type="dxa"/>
           </w:tcPr>
           <w:p/>
         </w:tc>
@@ -1745,6 +2166,9 @@
               <w:jc w:val="center"/>
             </w:pPr>
             <w:r>
+              <w:t>F00</w:t>
+            </w:r>
+            <w:r>
               <w:t>3</w:t>
             </w:r>
           </w:p>
@@ -1784,7 +2208,7 @@
         </w:tc>
         <w:tc>
           <w:tcPr>
-            <w:tcW w:w="6207" w:type="dxa"/>
+            <w:tcW w:w="4819" w:type="dxa"/>
           </w:tcPr>
           <w:p/>
         </w:tc>
@@ -1799,6 +2223,9 @@
               <w:jc w:val="center"/>
             </w:pPr>
             <w:r>
+              <w:t>F00</w:t>
+            </w:r>
+            <w:r>
               <w:t>4</w:t>
             </w:r>
           </w:p>
@@ -1838,7 +2265,7 @@
         </w:tc>
         <w:tc>
           <w:tcPr>
-            <w:tcW w:w="6207" w:type="dxa"/>
+            <w:tcW w:w="4819" w:type="dxa"/>
           </w:tcPr>
           <w:p/>
         </w:tc>
@@ -1853,6 +2280,9 @@
               <w:jc w:val="center"/>
             </w:pPr>
             <w:r>
+              <w:t>F00</w:t>
+            </w:r>
+            <w:r>
               <w:t>5</w:t>
             </w:r>
           </w:p>
@@ -1892,7 +2322,7 @@
         </w:tc>
         <w:tc>
           <w:tcPr>
-            <w:tcW w:w="6207" w:type="dxa"/>
+            <w:tcW w:w="4819" w:type="dxa"/>
           </w:tcPr>
           <w:p/>
         </w:tc>
@@ -1907,6 +2337,9 @@
               <w:jc w:val="center"/>
             </w:pPr>
             <w:r>
+              <w:t>F00</w:t>
+            </w:r>
+            <w:r>
               <w:t>6</w:t>
             </w:r>
           </w:p>
@@ -1946,7 +2379,7 @@
         </w:tc>
         <w:tc>
           <w:tcPr>
-            <w:tcW w:w="6207" w:type="dxa"/>
+            <w:tcW w:w="4819" w:type="dxa"/>
           </w:tcPr>
           <w:p/>
         </w:tc>
@@ -1961,6 +2394,9 @@
               <w:jc w:val="center"/>
             </w:pPr>
             <w:r>
+              <w:t>F00</w:t>
+            </w:r>
+            <w:r>
               <w:t>7</w:t>
             </w:r>
           </w:p>
@@ -2000,7 +2436,7 @@
         </w:tc>
         <w:tc>
           <w:tcPr>
-            <w:tcW w:w="6207" w:type="dxa"/>
+            <w:tcW w:w="4819" w:type="dxa"/>
           </w:tcPr>
           <w:p/>
         </w:tc>
@@ -2015,6 +2451,9 @@
               <w:jc w:val="center"/>
             </w:pPr>
             <w:r>
+              <w:t>F00</w:t>
+            </w:r>
+            <w:r>
               <w:t>8</w:t>
             </w:r>
           </w:p>
@@ -2054,7 +2493,7 @@
         </w:tc>
         <w:tc>
           <w:tcPr>
-            <w:tcW w:w="6207" w:type="dxa"/>
+            <w:tcW w:w="4819" w:type="dxa"/>
           </w:tcPr>
           <w:p/>
         </w:tc>
@@ -2069,6 +2508,9 @@
               <w:jc w:val="center"/>
             </w:pPr>
             <w:r>
+              <w:t>F00</w:t>
+            </w:r>
+            <w:r>
               <w:t>9</w:t>
             </w:r>
           </w:p>
@@ -2108,7 +2550,7 @@
         </w:tc>
         <w:tc>
           <w:tcPr>
-            <w:tcW w:w="6207" w:type="dxa"/>
+            <w:tcW w:w="4819" w:type="dxa"/>
           </w:tcPr>
           <w:p/>
         </w:tc>
@@ -2123,6 +2565,9 @@
               <w:jc w:val="center"/>
             </w:pPr>
             <w:r>
+              <w:t>F00</w:t>
+            </w:r>
+            <w:r>
               <w:t>A</w:t>
             </w:r>
           </w:p>
@@ -2162,7 +2607,7 @@
         </w:tc>
         <w:tc>
           <w:tcPr>
-            <w:tcW w:w="6207" w:type="dxa"/>
+            <w:tcW w:w="4819" w:type="dxa"/>
           </w:tcPr>
           <w:p/>
         </w:tc>
@@ -2177,6 +2622,9 @@
               <w:jc w:val="center"/>
             </w:pPr>
             <w:r>
+              <w:t>F00</w:t>
+            </w:r>
+            <w:r>
               <w:t>B</w:t>
             </w:r>
           </w:p>
@@ -2216,7 +2664,7 @@
         </w:tc>
         <w:tc>
           <w:tcPr>
-            <w:tcW w:w="6207" w:type="dxa"/>
+            <w:tcW w:w="4819" w:type="dxa"/>
           </w:tcPr>
           <w:p/>
         </w:tc>
@@ -2231,6 +2679,9 @@
               <w:jc w:val="center"/>
             </w:pPr>
             <w:r>
+              <w:t>F00</w:t>
+            </w:r>
+            <w:r>
               <w:t>C</w:t>
             </w:r>
           </w:p>
@@ -2267,7 +2718,7 @@
         </w:tc>
         <w:tc>
           <w:tcPr>
-            <w:tcW w:w="6207" w:type="dxa"/>
+            <w:tcW w:w="4819" w:type="dxa"/>
           </w:tcPr>
           <w:p>
             <w:r>
@@ -2289,6 +2740,9 @@
               <w:jc w:val="center"/>
             </w:pPr>
             <w:r>
+              <w:t>F00</w:t>
+            </w:r>
+            <w:r>
               <w:t>D</w:t>
             </w:r>
           </w:p>
@@ -2325,7 +2779,7 @@
         </w:tc>
         <w:tc>
           <w:tcPr>
-            <w:tcW w:w="6207" w:type="dxa"/>
+            <w:tcW w:w="4819" w:type="dxa"/>
           </w:tcPr>
           <w:p>
             <w:r>
@@ -2347,6 +2801,9 @@
               <w:jc w:val="center"/>
             </w:pPr>
             <w:r>
+              <w:t>F00</w:t>
+            </w:r>
+            <w:r>
               <w:t>E</w:t>
             </w:r>
           </w:p>
@@ -2383,7 +2840,7 @@
         </w:tc>
         <w:tc>
           <w:tcPr>
-            <w:tcW w:w="6207" w:type="dxa"/>
+            <w:tcW w:w="4819" w:type="dxa"/>
           </w:tcPr>
           <w:p>
             <w:r>
@@ -2402,6 +2859,9 @@
               <w:jc w:val="center"/>
             </w:pPr>
             <w:r>
+              <w:t>F00</w:t>
+            </w:r>
+            <w:r>
               <w:t>F</w:t>
             </w:r>
           </w:p>
@@ -2434,7 +2894,7 @@
         </w:tc>
         <w:tc>
           <w:tcPr>
-            <w:tcW w:w="6207" w:type="dxa"/>
+            <w:tcW w:w="4819" w:type="dxa"/>
           </w:tcPr>
           <w:p>
             <w:r>
@@ -2447,39 +2907,49 @@
     <w:p>
       <w:pPr>
         <w:spacing w:after="0"/>
+        <w:ind w:left="720"/>
       </w:pPr>
+      <w:proofErr w:type="spellStart"/>
       <w:r>
-        <w:t>Bit 0 of the speed select register corresponds to CS0</w:t>
+        <w:t>Bit</w:t>
+      </w:r>
+      <w:proofErr w:type="spellEnd"/>
+      <w:r>
+        <w:t xml:space="preserve"> 0 of the speed select register corresponds to CS0</w:t>
       </w:r>
     </w:p>
     <w:p>
       <w:pPr>
         <w:spacing w:after="0"/>
+        <w:ind w:left="720"/>
       </w:pPr>
+      <w:proofErr w:type="spellStart"/>
       <w:r>
-        <w:t xml:space="preserve">Bit </w:t>
+        <w:t>Bit</w:t>
       </w:r>
+      <w:proofErr w:type="spellEnd"/>
       <w:r>
-        <w:t>1</w:t>
-      </w:r>
-      <w:r>
-        <w:t xml:space="preserve"> of the speed select register corresponds to CS</w:t>
-      </w:r>
-      <w:r>
-        <w:t>1</w:t>
+        <w:t xml:space="preserve"> 1 of the speed select register corresponds to CS1</w:t>
       </w:r>
     </w:p>
     <w:p>
       <w:pPr>
         <w:spacing w:after="0"/>
+        <w:ind w:left="720"/>
       </w:pPr>
+      <w:proofErr w:type="gramStart"/>
       <w:r>
-        <w:t>etc.</w:t>
+        <w:t>etc</w:t>
+      </w:r>
+      <w:proofErr w:type="gramEnd"/>
+      <w:r>
+        <w:t>.</w:t>
       </w:r>
     </w:p>
     <w:p>
       <w:pPr>
         <w:spacing w:after="0"/>
+        <w:ind w:left="720"/>
       </w:pPr>
       <w:r>
         <w:t>Only one bit should be set in a speed select for a chip select.</w:t>
@@ -2488,10 +2958,733 @@
         <w:br w:type="page"/>
       </w:r>
     </w:p>
+    <w:p>
+      <w:pPr>
+        <w:pStyle w:val="Heading1"/>
+      </w:pPr>
+      <w:r>
+        <w:lastRenderedPageBreak/>
+        <w:t>Programmable Counters</w:t>
+      </w:r>
+    </w:p>
+    <w:p>
+      <w:pPr>
+        <w:ind w:left="720"/>
+      </w:pPr>
+      <w:r>
+        <w:t>There are three24 bit programmable counters present in the FT816MPU component. All three counters operate in an identical fashion.</w:t>
+      </w:r>
+      <w:r>
+        <w:t xml:space="preserve"> The counters may be programmed to count up or down using one of three clock sources. The first clock source is via software trigger by writing to the counter trigger register. The second source is automatic counting with automatic reload by the internal </w:t>
+      </w:r>
+      <w:proofErr w:type="spellStart"/>
+      <w:r>
+        <w:t>mpu</w:t>
+      </w:r>
+      <w:proofErr w:type="spellEnd"/>
+      <w:r>
+        <w:t xml:space="preserve"> clock. The third clock source is from an external count pulse.</w:t>
+      </w:r>
+      <w:r>
+        <w:t xml:space="preserve"> Counters reload automatically once the count expires. The count expires when the count reaches the limit while counting upwards, or when the count reaches zero while counting downwards.</w:t>
+      </w:r>
+    </w:p>
+    <w:p>
+      <w:pPr>
+        <w:ind w:left="720"/>
+      </w:pPr>
+      <w:r>
+        <w:t>The count value</w:t>
+      </w:r>
+      <w:r>
+        <w:t xml:space="preserve"> registers</w:t>
+      </w:r>
+      <w:r>
+        <w:t xml:space="preserve"> occupy zero page memory from $10 to $1F. </w:t>
+      </w:r>
+      <w:r>
+        <w:t xml:space="preserve">Placing the value registers in zero </w:t>
+      </w:r>
+      <w:proofErr w:type="gramStart"/>
+      <w:r>
+        <w:t>page</w:t>
+      </w:r>
+      <w:proofErr w:type="gramEnd"/>
+      <w:r>
+        <w:t xml:space="preserve"> allows the counters to be used with zero page indirect addressing. </w:t>
+      </w:r>
+      <w:r>
+        <w:t xml:space="preserve">The counter control registers occupy memory </w:t>
+      </w:r>
+      <w:proofErr w:type="gramStart"/>
+      <w:r>
+        <w:t>between $F010 to $F01F</w:t>
+      </w:r>
+      <w:proofErr w:type="gramEnd"/>
+      <w:r>
+        <w:t>.</w:t>
+      </w:r>
+    </w:p>
+    <w:p>
+      <w:pPr>
+        <w:ind w:left="720"/>
+      </w:pPr>
+      <w:r>
+        <w:t>Counting may be disabled which allows the count value registers to act like memory locations.</w:t>
+      </w:r>
+    </w:p>
+    <w:tbl>
+      <w:tblPr>
+        <w:tblStyle w:val="TableGrid"/>
+        <w:tblW w:w="0" w:type="auto"/>
+        <w:tblLook w:val="04A0" w:firstRow="1" w:lastRow="0" w:firstColumn="1" w:lastColumn="0" w:noHBand="0" w:noVBand="1"/>
+      </w:tblPr>
+      <w:tblGrid>
+        <w:gridCol w:w="1253"/>
+        <w:gridCol w:w="1632"/>
+        <w:gridCol w:w="2821"/>
+        <w:gridCol w:w="3870"/>
+      </w:tblGrid>
+      <w:tr>
+        <w:tc>
+          <w:tcPr>
+            <w:tcW w:w="1253" w:type="dxa"/>
+          </w:tcPr>
+          <w:p>
+            <w:proofErr w:type="spellStart"/>
+            <w:r>
+              <w:t>Reg</w:t>
+            </w:r>
+            <w:proofErr w:type="spellEnd"/>
+          </w:p>
+        </w:tc>
+        <w:tc>
+          <w:tcPr>
+            <w:tcW w:w="1632" w:type="dxa"/>
+          </w:tcPr>
+          <w:p/>
+        </w:tc>
+        <w:tc>
+          <w:tcPr>
+            <w:tcW w:w="6691" w:type="dxa"/>
+            <w:gridSpan w:val="2"/>
+          </w:tcPr>
+          <w:p/>
+        </w:tc>
+      </w:tr>
+      <w:tr>
+        <w:tc>
+          <w:tcPr>
+            <w:tcW w:w="1253" w:type="dxa"/>
+          </w:tcPr>
+          <w:p>
+            <w:r>
+              <w:t>F0</w:t>
+            </w:r>
+            <w:r>
+              <w:t>10</w:t>
+            </w:r>
+          </w:p>
+        </w:tc>
+        <w:tc>
+          <w:tcPr>
+            <w:tcW w:w="1632" w:type="dxa"/>
+          </w:tcPr>
+          <w:p>
+            <w:r>
+              <w:t>count base/limit low byte</w:t>
+            </w:r>
+          </w:p>
+        </w:tc>
+        <w:tc>
+          <w:tcPr>
+            <w:tcW w:w="6691" w:type="dxa"/>
+            <w:gridSpan w:val="2"/>
+            <w:vMerge w:val="restart"/>
+          </w:tcPr>
+          <w:p>
+            <w:r>
+              <w:t>When counting up the counter may generate an interrupt when the limit value Is reached. The counter will then automatically reset to zero.</w:t>
+            </w:r>
+          </w:p>
+          <w:p>
+            <w:r>
+              <w:t>When counting down, the counter may generate an interrupt when it reaches zero. Then the counter is reloaded with a base count from this register.</w:t>
+            </w:r>
+          </w:p>
+        </w:tc>
+      </w:tr>
+      <w:tr>
+        <w:tc>
+          <w:tcPr>
+            <w:tcW w:w="1253" w:type="dxa"/>
+          </w:tcPr>
+          <w:p>
+            <w:r>
+              <w:t>F0</w:t>
+            </w:r>
+            <w:r>
+              <w:t>11</w:t>
+            </w:r>
+          </w:p>
+        </w:tc>
+        <w:tc>
+          <w:tcPr>
+            <w:tcW w:w="1632" w:type="dxa"/>
+          </w:tcPr>
+          <w:p>
+            <w:r>
+              <w:t>count base limit middle byte</w:t>
+            </w:r>
+          </w:p>
+        </w:tc>
+        <w:tc>
+          <w:tcPr>
+            <w:tcW w:w="6691" w:type="dxa"/>
+            <w:gridSpan w:val="2"/>
+            <w:vMerge/>
+          </w:tcPr>
+          <w:p/>
+        </w:tc>
+      </w:tr>
+      <w:tr>
+        <w:tc>
+          <w:tcPr>
+            <w:tcW w:w="1253" w:type="dxa"/>
+          </w:tcPr>
+          <w:p>
+            <w:r>
+              <w:t>F0</w:t>
+            </w:r>
+            <w:r>
+              <w:t>12</w:t>
+            </w:r>
+          </w:p>
+        </w:tc>
+        <w:tc>
+          <w:tcPr>
+            <w:tcW w:w="1632" w:type="dxa"/>
+          </w:tcPr>
+          <w:p>
+            <w:r>
+              <w:t>count base / limit high byte</w:t>
+            </w:r>
+          </w:p>
+        </w:tc>
+        <w:tc>
+          <w:tcPr>
+            <w:tcW w:w="6691" w:type="dxa"/>
+            <w:gridSpan w:val="2"/>
+            <w:vMerge/>
+          </w:tcPr>
+          <w:p/>
+        </w:tc>
+      </w:tr>
+      <w:tr>
+        <w:tc>
+          <w:tcPr>
+            <w:tcW w:w="1253" w:type="dxa"/>
+            <w:vMerge w:val="restart"/>
+          </w:tcPr>
+          <w:p>
+            <w:r>
+              <w:t>F013</w:t>
+            </w:r>
+          </w:p>
+        </w:tc>
+        <w:tc>
+          <w:tcPr>
+            <w:tcW w:w="1632" w:type="dxa"/>
+          </w:tcPr>
+          <w:p>
+            <w:r>
+              <w:t>Bit</w:t>
+            </w:r>
+          </w:p>
+        </w:tc>
+        <w:tc>
+          <w:tcPr>
+            <w:tcW w:w="2821" w:type="dxa"/>
+          </w:tcPr>
+          <w:p/>
+        </w:tc>
+        <w:tc>
+          <w:tcPr>
+            <w:tcW w:w="3870" w:type="dxa"/>
+          </w:tcPr>
+          <w:p/>
+        </w:tc>
+      </w:tr>
+      <w:tr>
+        <w:tc>
+          <w:tcPr>
+            <w:tcW w:w="1253" w:type="dxa"/>
+            <w:vMerge/>
+          </w:tcPr>
+          <w:p/>
+        </w:tc>
+        <w:tc>
+          <w:tcPr>
+            <w:tcW w:w="1632" w:type="dxa"/>
+          </w:tcPr>
+          <w:p>
+            <w:r>
+              <w:t>0</w:t>
+            </w:r>
+          </w:p>
+        </w:tc>
+        <w:tc>
+          <w:tcPr>
+            <w:tcW w:w="2821" w:type="dxa"/>
+          </w:tcPr>
+          <w:p>
+            <w:r>
+              <w:t>IRQ enable</w:t>
+            </w:r>
+          </w:p>
+        </w:tc>
+        <w:tc>
+          <w:tcPr>
+            <w:tcW w:w="3870" w:type="dxa"/>
+          </w:tcPr>
+          <w:p>
+            <w:r>
+              <w:t xml:space="preserve">1 = </w:t>
+            </w:r>
+            <w:proofErr w:type="spellStart"/>
+            <w:r>
+              <w:t>irq</w:t>
+            </w:r>
+            <w:proofErr w:type="spellEnd"/>
+            <w:r>
+              <w:t xml:space="preserve"> enabled</w:t>
+            </w:r>
+          </w:p>
+        </w:tc>
+      </w:tr>
+      <w:tr>
+        <w:tc>
+          <w:tcPr>
+            <w:tcW w:w="1253" w:type="dxa"/>
+            <w:vMerge/>
+          </w:tcPr>
+          <w:p/>
+        </w:tc>
+        <w:tc>
+          <w:tcPr>
+            <w:tcW w:w="1632" w:type="dxa"/>
+          </w:tcPr>
+          <w:p>
+            <w:r>
+              <w:t>3:2</w:t>
+            </w:r>
+          </w:p>
+        </w:tc>
+        <w:tc>
+          <w:tcPr>
+            <w:tcW w:w="2821" w:type="dxa"/>
+          </w:tcPr>
+          <w:p>
+            <w:r>
+              <w:t>count source</w:t>
+            </w:r>
+          </w:p>
+        </w:tc>
+        <w:tc>
+          <w:tcPr>
+            <w:tcW w:w="3870" w:type="dxa"/>
+          </w:tcPr>
+          <w:p>
+            <w:r>
+              <w:t>00 = by software t</w:t>
+            </w:r>
+            <w:bookmarkStart w:id="0" w:name="_GoBack"/>
+            <w:bookmarkEnd w:id="0"/>
+            <w:r>
+              <w:t>rigger only</w:t>
+            </w:r>
+          </w:p>
+          <w:p>
+            <w:r>
+              <w:t>01 = automatic on internal clock</w:t>
+            </w:r>
+          </w:p>
+          <w:p>
+            <w:r>
+              <w:t>10 = count external pulses</w:t>
+            </w:r>
+          </w:p>
+        </w:tc>
+      </w:tr>
+      <w:tr>
+        <w:tc>
+          <w:tcPr>
+            <w:tcW w:w="1253" w:type="dxa"/>
+            <w:vMerge/>
+          </w:tcPr>
+          <w:p/>
+        </w:tc>
+        <w:tc>
+          <w:tcPr>
+            <w:tcW w:w="1632" w:type="dxa"/>
+          </w:tcPr>
+          <w:p>
+            <w:r>
+              <w:t>4</w:t>
+            </w:r>
+          </w:p>
+        </w:tc>
+        <w:tc>
+          <w:tcPr>
+            <w:tcW w:w="2821" w:type="dxa"/>
+          </w:tcPr>
+          <w:p>
+            <w:r>
+              <w:t>count direction</w:t>
+            </w:r>
+          </w:p>
+        </w:tc>
+        <w:tc>
+          <w:tcPr>
+            <w:tcW w:w="3870" w:type="dxa"/>
+          </w:tcPr>
+          <w:p>
+            <w:r>
+              <w:t>1 = count up (0 to limit)</w:t>
+            </w:r>
+          </w:p>
+          <w:p>
+            <w:r>
+              <w:t>0 = count down (base to 0)</w:t>
+            </w:r>
+          </w:p>
+        </w:tc>
+      </w:tr>
+      <w:tr>
+        <w:tc>
+          <w:tcPr>
+            <w:tcW w:w="1253" w:type="dxa"/>
+          </w:tcPr>
+          <w:p/>
+        </w:tc>
+        <w:tc>
+          <w:tcPr>
+            <w:tcW w:w="1632" w:type="dxa"/>
+          </w:tcPr>
+          <w:p>
+            <w:r>
+              <w:t>5 to 7</w:t>
+            </w:r>
+          </w:p>
+        </w:tc>
+        <w:tc>
+          <w:tcPr>
+            <w:tcW w:w="6691" w:type="dxa"/>
+            <w:gridSpan w:val="2"/>
+          </w:tcPr>
+          <w:p>
+            <w:r>
+              <w:t>reserved</w:t>
+            </w:r>
+          </w:p>
+        </w:tc>
+      </w:tr>
+      <w:tr>
+        <w:tc>
+          <w:tcPr>
+            <w:tcW w:w="1253" w:type="dxa"/>
+          </w:tcPr>
+          <w:p>
+            <w:r>
+              <w:t>F014-F017</w:t>
+            </w:r>
+          </w:p>
+        </w:tc>
+        <w:tc>
+          <w:tcPr>
+            <w:tcW w:w="8323" w:type="dxa"/>
+            <w:gridSpan w:val="3"/>
+          </w:tcPr>
+          <w:p>
+            <w:r>
+              <w:t>Identical to F010 to F013 except for counter #2</w:t>
+            </w:r>
+          </w:p>
+        </w:tc>
+      </w:tr>
+      <w:tr>
+        <w:tc>
+          <w:tcPr>
+            <w:tcW w:w="1253" w:type="dxa"/>
+          </w:tcPr>
+          <w:p>
+            <w:r>
+              <w:t>F018-F01B</w:t>
+            </w:r>
+          </w:p>
+        </w:tc>
+        <w:tc>
+          <w:tcPr>
+            <w:tcW w:w="8323" w:type="dxa"/>
+            <w:gridSpan w:val="3"/>
+          </w:tcPr>
+          <w:p>
+            <w:r>
+              <w:t>Identical to F010 to F013 except for counter #</w:t>
+            </w:r>
+            <w:r>
+              <w:t>3</w:t>
+            </w:r>
+          </w:p>
+        </w:tc>
+      </w:tr>
+      <w:tr>
+        <w:tc>
+          <w:tcPr>
+            <w:tcW w:w="1253" w:type="dxa"/>
+          </w:tcPr>
+          <w:p>
+            <w:r>
+              <w:t>F01C</w:t>
+            </w:r>
+          </w:p>
+        </w:tc>
+        <w:tc>
+          <w:tcPr>
+            <w:tcW w:w="8323" w:type="dxa"/>
+            <w:gridSpan w:val="3"/>
+          </w:tcPr>
+          <w:p>
+            <w:r>
+              <w:t>Writing to this register triggers a count cycle for counter #1</w:t>
+            </w:r>
+          </w:p>
+        </w:tc>
+      </w:tr>
+      <w:tr>
+        <w:tc>
+          <w:tcPr>
+            <w:tcW w:w="1253" w:type="dxa"/>
+          </w:tcPr>
+          <w:p>
+            <w:r>
+              <w:t>F01D</w:t>
+            </w:r>
+          </w:p>
+        </w:tc>
+        <w:tc>
+          <w:tcPr>
+            <w:tcW w:w="8323" w:type="dxa"/>
+            <w:gridSpan w:val="3"/>
+          </w:tcPr>
+          <w:p>
+            <w:r>
+              <w:t>Writing to this register triggers a count cycle for counter #</w:t>
+            </w:r>
+            <w:r>
+              <w:t>2</w:t>
+            </w:r>
+          </w:p>
+        </w:tc>
+      </w:tr>
+      <w:tr>
+        <w:tc>
+          <w:tcPr>
+            <w:tcW w:w="1253" w:type="dxa"/>
+          </w:tcPr>
+          <w:p>
+            <w:r>
+              <w:t>F01E</w:t>
+            </w:r>
+          </w:p>
+        </w:tc>
+        <w:tc>
+          <w:tcPr>
+            <w:tcW w:w="8323" w:type="dxa"/>
+            <w:gridSpan w:val="3"/>
+          </w:tcPr>
+          <w:p>
+            <w:r>
+              <w:t>Writing to this register triggers a count cycle for counter #</w:t>
+            </w:r>
+            <w:r>
+              <w:t>3</w:t>
+            </w:r>
+          </w:p>
+        </w:tc>
+      </w:tr>
+    </w:tbl>
+    <w:p/>
+    <w:tbl>
+      <w:tblPr>
+        <w:tblStyle w:val="TableGrid"/>
+        <w:tblW w:w="0" w:type="auto"/>
+        <w:tblLook w:val="04A0" w:firstRow="1" w:lastRow="0" w:firstColumn="1" w:lastColumn="0" w:noHBand="0" w:noVBand="1"/>
+      </w:tblPr>
+      <w:tblGrid>
+        <w:gridCol w:w="1809"/>
+        <w:gridCol w:w="4575"/>
+        <w:gridCol w:w="3192"/>
+      </w:tblGrid>
+      <w:tr>
+        <w:tc>
+          <w:tcPr>
+            <w:tcW w:w="1809" w:type="dxa"/>
+          </w:tcPr>
+          <w:p>
+            <w:r>
+              <w:t>$0010 to $0012</w:t>
+            </w:r>
+          </w:p>
+        </w:tc>
+        <w:tc>
+          <w:tcPr>
+            <w:tcW w:w="4575" w:type="dxa"/>
+          </w:tcPr>
+          <w:p>
+            <w:r>
+              <w:t>low, mid, high bytes of counter value #1</w:t>
+            </w:r>
+          </w:p>
+        </w:tc>
+        <w:tc>
+          <w:tcPr>
+            <w:tcW w:w="3192" w:type="dxa"/>
+          </w:tcPr>
+          <w:p/>
+        </w:tc>
+      </w:tr>
+      <w:tr>
+        <w:tc>
+          <w:tcPr>
+            <w:tcW w:w="1809" w:type="dxa"/>
+          </w:tcPr>
+          <w:p>
+            <w:r>
+              <w:t>$0014 to $0016</w:t>
+            </w:r>
+          </w:p>
+        </w:tc>
+        <w:tc>
+          <w:tcPr>
+            <w:tcW w:w="4575" w:type="dxa"/>
+          </w:tcPr>
+          <w:p>
+            <w:r>
+              <w:t>low, mid, high bytes of counter value #</w:t>
+            </w:r>
+            <w:r>
+              <w:t>2</w:t>
+            </w:r>
+          </w:p>
+        </w:tc>
+        <w:tc>
+          <w:tcPr>
+            <w:tcW w:w="3192" w:type="dxa"/>
+          </w:tcPr>
+          <w:p/>
+        </w:tc>
+      </w:tr>
+      <w:tr>
+        <w:tc>
+          <w:tcPr>
+            <w:tcW w:w="1809" w:type="dxa"/>
+          </w:tcPr>
+          <w:p>
+            <w:r>
+              <w:t>$0018 to $001</w:t>
+            </w:r>
+            <w:r>
+              <w:t>A</w:t>
+            </w:r>
+          </w:p>
+        </w:tc>
+        <w:tc>
+          <w:tcPr>
+            <w:tcW w:w="4575" w:type="dxa"/>
+          </w:tcPr>
+          <w:p>
+            <w:r>
+              <w:t>low, mid, high bytes of counter value #</w:t>
+            </w:r>
+            <w:r>
+              <w:t>3</w:t>
+            </w:r>
+          </w:p>
+        </w:tc>
+        <w:tc>
+          <w:tcPr>
+            <w:tcW w:w="3192" w:type="dxa"/>
+          </w:tcPr>
+          <w:p/>
+        </w:tc>
+      </w:tr>
+    </w:tbl>
+    <w:p/>
+    <w:p>
+      <w:r>
+        <w:lastRenderedPageBreak/>
+        <w:t>The counter values may be modified at any time by updating the value registers. However, the counter should be stopped prior to updating the registers in order to avoid a partial update of the counter. The counter may be stopped by setting the count source to software trigger only.</w:t>
+      </w:r>
+    </w:p>
+    <w:p>
+      <w:r>
+        <w:br w:type="page"/>
+      </w:r>
+    </w:p>
+    <w:p>
+      <w:pPr>
+        <w:pStyle w:val="Heading1"/>
+      </w:pPr>
+      <w:r>
+        <w:lastRenderedPageBreak/>
+        <w:t>Additional Core Features</w:t>
+      </w:r>
+    </w:p>
+    <w:p>
+      <w:pPr>
+        <w:pStyle w:val="Heading2"/>
+      </w:pPr>
+      <w:r>
+        <w:t>Store Bypassing</w:t>
+      </w:r>
+    </w:p>
+    <w:p>
+      <w:pPr>
+        <w:ind w:left="720"/>
+      </w:pPr>
+      <w:r>
+        <w:t>The FT816 core bypasses the second store cycle during a read-modify-write operation if the upper bits of the value have not changed.</w:t>
+      </w:r>
+    </w:p>
+    <w:p>
+      <w:pPr>
+        <w:pStyle w:val="Heading2"/>
+      </w:pPr>
+      <w:r>
+        <w:t>Long Branches</w:t>
+      </w:r>
+    </w:p>
+    <w:p>
+      <w:pPr>
+        <w:ind w:left="720"/>
+      </w:pPr>
+      <w:r>
+        <w:t>The core also featu</w:t>
+      </w:r>
+      <w:r>
+        <w:t>r</w:t>
+      </w:r>
+      <w:r>
+        <w:t>es long branches. If the branch displacement byte is $FF then the next two bytes are used as a 16 bit branch displacement.</w:t>
+      </w:r>
+    </w:p>
+    <w:p/>
     <w:p/>
     <w:p>
       <w:pPr>
         <w:sectPr>
+          <w:footerReference w:type="default" r:id="rId8"/>
           <w:pgSz w:w="12240" w:h="15840"/>
           <w:pgMar w:top="1440" w:right="1440" w:bottom="1440" w:left="1440" w:header="708" w:footer="708" w:gutter="0"/>
           <w:cols w:space="708"/>
@@ -2520,7 +3713,7 @@
         <w:tc>
           <w:tcPr>
             <w:tcW w:w="534" w:type="dxa"/>
-            <w:shd w:val="clear" w:color="auto" w:fill="F2DBDB" w:themeFill="accent2" w:themeFillTint="33"/>
+            <w:shd w:val="clear" w:color="auto" w:fill="95B3D7" w:themeFill="accent1" w:themeFillTint="99"/>
           </w:tcPr>
           <w:p/>
         </w:tc>
@@ -2531,8 +3724,16 @@
           </w:tcPr>
           <w:p>
             <w:r>
-              <w:t>= Enhanced instructions not found on the 65C02</w:t>
-            </w:r>
+              <w:t xml:space="preserve">= </w:t>
+            </w:r>
+            <w:r>
+              <w:t xml:space="preserve">W65C816S </w:t>
+            </w:r>
+            <w:proofErr w:type="spellStart"/>
+            <w:r>
+              <w:t>instrucitons</w:t>
+            </w:r>
+            <w:proofErr w:type="spellEnd"/>
           </w:p>
         </w:tc>
       </w:tr>
@@ -2605,6 +3806,9 @@
         <w:tc>
           <w:tcPr>
             <w:tcW w:w="786" w:type="dxa"/>
+            <w:tcBorders>
+              <w:bottom w:val="single" w:sz="4" w:space="0" w:color="auto"/>
+            </w:tcBorders>
             <w:shd w:val="clear" w:color="auto" w:fill="FFFF99"/>
           </w:tcPr>
           <w:p>
@@ -2616,6 +3820,9 @@
         <w:tc>
           <w:tcPr>
             <w:tcW w:w="787" w:type="dxa"/>
+            <w:tcBorders>
+              <w:bottom w:val="single" w:sz="4" w:space="0" w:color="auto"/>
+            </w:tcBorders>
             <w:shd w:val="clear" w:color="auto" w:fill="FFFF99"/>
           </w:tcPr>
           <w:p>
@@ -2669,6 +3876,9 @@
         <w:tc>
           <w:tcPr>
             <w:tcW w:w="787" w:type="dxa"/>
+            <w:tcBorders>
+              <w:bottom w:val="single" w:sz="4" w:space="0" w:color="auto"/>
+            </w:tcBorders>
             <w:shd w:val="clear" w:color="auto" w:fill="FFFF99"/>
           </w:tcPr>
           <w:p>
@@ -2722,6 +3932,9 @@
         <w:tc>
           <w:tcPr>
             <w:tcW w:w="786" w:type="dxa"/>
+            <w:tcBorders>
+              <w:bottom w:val="single" w:sz="4" w:space="0" w:color="auto"/>
+            </w:tcBorders>
             <w:shd w:val="clear" w:color="auto" w:fill="FFFF99"/>
           </w:tcPr>
           <w:p>
@@ -2775,6 +3988,9 @@
         <w:tc>
           <w:tcPr>
             <w:tcW w:w="787" w:type="dxa"/>
+            <w:tcBorders>
+              <w:bottom w:val="single" w:sz="4" w:space="0" w:color="auto"/>
+            </w:tcBorders>
             <w:shd w:val="clear" w:color="auto" w:fill="FFFF99"/>
           </w:tcPr>
           <w:p>
@@ -2847,7 +4063,23 @@
                 <w:sz w:val="14"/>
                 <w:szCs w:val="14"/>
               </w:rPr>
-              <w:t>ORA (d,x)</w:t>
+              <w:t>ORA (</w:t>
+            </w:r>
+            <w:proofErr w:type="spellStart"/>
+            <w:r>
+              <w:rPr>
+                <w:sz w:val="14"/>
+                <w:szCs w:val="14"/>
+              </w:rPr>
+              <w:t>d,x</w:t>
+            </w:r>
+            <w:proofErr w:type="spellEnd"/>
+            <w:r>
+              <w:rPr>
+                <w:sz w:val="14"/>
+                <w:szCs w:val="14"/>
+              </w:rPr>
+              <w:t>)</w:t>
             </w:r>
           </w:p>
         </w:tc>
@@ -2857,41 +4089,52 @@
             <w:tcBorders>
               <w:bottom w:val="single" w:sz="4" w:space="0" w:color="auto"/>
             </w:tcBorders>
-          </w:tcPr>
-          <w:p>
-            <w:pPr>
-              <w:rPr>
-                <w:sz w:val="14"/>
-                <w:szCs w:val="14"/>
-              </w:rPr>
-            </w:pPr>
-            <w:r>
-              <w:rPr>
-                <w:sz w:val="14"/>
-                <w:szCs w:val="14"/>
-              </w:rPr>
-              <w:t>cop</w:t>
-            </w:r>
-          </w:p>
-        </w:tc>
-        <w:tc>
-          <w:tcPr>
-            <w:tcW w:w="787" w:type="dxa"/>
-          </w:tcPr>
-          <w:p>
-            <w:pPr>
-              <w:rPr>
-                <w:sz w:val="14"/>
-                <w:szCs w:val="14"/>
-              </w:rPr>
-            </w:pPr>
-            <w:r>
-              <w:rPr>
-                <w:sz w:val="14"/>
-                <w:szCs w:val="14"/>
-              </w:rPr>
-              <w:t>ORA d,s</w:t>
-            </w:r>
+            <w:shd w:val="clear" w:color="auto" w:fill="95B3D7" w:themeFill="accent1" w:themeFillTint="99"/>
+          </w:tcPr>
+          <w:p>
+            <w:pPr>
+              <w:rPr>
+                <w:sz w:val="14"/>
+                <w:szCs w:val="14"/>
+              </w:rPr>
+            </w:pPr>
+            <w:r>
+              <w:rPr>
+                <w:sz w:val="14"/>
+                <w:szCs w:val="14"/>
+              </w:rPr>
+              <w:t>COP</w:t>
+            </w:r>
+          </w:p>
+        </w:tc>
+        <w:tc>
+          <w:tcPr>
+            <w:tcW w:w="787" w:type="dxa"/>
+            <w:shd w:val="clear" w:color="auto" w:fill="95B3D7" w:themeFill="accent1" w:themeFillTint="99"/>
+          </w:tcPr>
+          <w:p>
+            <w:pPr>
+              <w:rPr>
+                <w:sz w:val="14"/>
+                <w:szCs w:val="14"/>
+              </w:rPr>
+            </w:pPr>
+            <w:r>
+              <w:rPr>
+                <w:sz w:val="14"/>
+                <w:szCs w:val="14"/>
+              </w:rPr>
+              <w:t xml:space="preserve">ORA </w:t>
+            </w:r>
+            <w:proofErr w:type="spellStart"/>
+            <w:r>
+              <w:rPr>
+                <w:sz w:val="14"/>
+                <w:szCs w:val="14"/>
+              </w:rPr>
+              <w:t>d,s</w:t>
+            </w:r>
+            <w:proofErr w:type="spellEnd"/>
           </w:p>
         </w:tc>
         <w:tc>
@@ -2911,8 +4154,17 @@
                 <w:sz w:val="14"/>
                 <w:szCs w:val="14"/>
               </w:rPr>
-              <w:t>TSB d,r</w:t>
-            </w:r>
+              <w:t xml:space="preserve">TSB </w:t>
+            </w:r>
+            <w:proofErr w:type="spellStart"/>
+            <w:r>
+              <w:rPr>
+                <w:sz w:val="14"/>
+                <w:szCs w:val="14"/>
+              </w:rPr>
+              <w:t>d,r</w:t>
+            </w:r>
+            <w:proofErr w:type="spellEnd"/>
           </w:p>
         </w:tc>
         <w:tc>
@@ -2960,6 +4212,7 @@
         <w:tc>
           <w:tcPr>
             <w:tcW w:w="787" w:type="dxa"/>
+            <w:shd w:val="clear" w:color="auto" w:fill="95B3D7" w:themeFill="accent1" w:themeFillTint="99"/>
           </w:tcPr>
           <w:p>
             <w:pPr>
@@ -3036,8 +4289,17 @@
                 <w:sz w:val="14"/>
                 <w:szCs w:val="14"/>
               </w:rPr>
-              <w:t>ASL acc</w:t>
-            </w:r>
+              <w:t xml:space="preserve">ASL </w:t>
+            </w:r>
+            <w:proofErr w:type="spellStart"/>
+            <w:r>
+              <w:rPr>
+                <w:sz w:val="14"/>
+                <w:szCs w:val="14"/>
+              </w:rPr>
+              <w:t>acc</w:t>
+            </w:r>
+            <w:proofErr w:type="spellEnd"/>
           </w:p>
         </w:tc>
         <w:tc>
@@ -3046,6 +4308,7 @@
             <w:tcBorders>
               <w:bottom w:val="single" w:sz="4" w:space="0" w:color="auto"/>
             </w:tcBorders>
+            <w:shd w:val="clear" w:color="auto" w:fill="95B3D7" w:themeFill="accent1" w:themeFillTint="99"/>
           </w:tcPr>
           <w:p>
             <w:pPr>
@@ -3129,6 +4392,7 @@
         <w:tc>
           <w:tcPr>
             <w:tcW w:w="787" w:type="dxa"/>
+            <w:shd w:val="clear" w:color="auto" w:fill="95B3D7" w:themeFill="accent1" w:themeFillTint="99"/>
           </w:tcPr>
           <w:p>
             <w:pPr>
@@ -3189,8 +4453,17 @@
                 <w:sz w:val="14"/>
                 <w:szCs w:val="14"/>
               </w:rPr>
-              <w:t>BPL disp</w:t>
-            </w:r>
+              <w:t xml:space="preserve">BPL </w:t>
+            </w:r>
+            <w:proofErr w:type="spellStart"/>
+            <w:r>
+              <w:rPr>
+                <w:sz w:val="14"/>
+                <w:szCs w:val="14"/>
+              </w:rPr>
+              <w:t>disp</w:t>
+            </w:r>
+            <w:proofErr w:type="spellEnd"/>
           </w:p>
         </w:tc>
         <w:tc>
@@ -3241,20 +4514,37 @@
         <w:tc>
           <w:tcPr>
             <w:tcW w:w="787" w:type="dxa"/>
-          </w:tcPr>
-          <w:p>
-            <w:pPr>
-              <w:rPr>
-                <w:sz w:val="14"/>
-                <w:szCs w:val="14"/>
-              </w:rPr>
-            </w:pPr>
-            <w:r>
-              <w:rPr>
-                <w:sz w:val="14"/>
-                <w:szCs w:val="14"/>
-              </w:rPr>
-              <w:t>ORA (d,s),y</w:t>
+            <w:shd w:val="clear" w:color="auto" w:fill="95B3D7" w:themeFill="accent1" w:themeFillTint="99"/>
+          </w:tcPr>
+          <w:p>
+            <w:pPr>
+              <w:rPr>
+                <w:sz w:val="14"/>
+                <w:szCs w:val="14"/>
+              </w:rPr>
+            </w:pPr>
+            <w:r>
+              <w:rPr>
+                <w:sz w:val="14"/>
+                <w:szCs w:val="14"/>
+              </w:rPr>
+              <w:t>ORA (</w:t>
+            </w:r>
+            <w:proofErr w:type="spellStart"/>
+            <w:r>
+              <w:rPr>
+                <w:sz w:val="14"/>
+                <w:szCs w:val="14"/>
+              </w:rPr>
+              <w:t>d,s</w:t>
+            </w:r>
+            <w:proofErr w:type="spellEnd"/>
+            <w:r>
+              <w:rPr>
+                <w:sz w:val="14"/>
+                <w:szCs w:val="14"/>
+              </w:rPr>
+              <w:t>),y</w:t>
             </w:r>
           </w:p>
         </w:tc>
@@ -3275,29 +4565,47 @@
                 <w:sz w:val="14"/>
                 <w:szCs w:val="14"/>
               </w:rPr>
-              <w:t>TRB d,r</w:t>
-            </w:r>
-          </w:p>
-        </w:tc>
-        <w:tc>
-          <w:tcPr>
-            <w:tcW w:w="787" w:type="dxa"/>
-            <w:shd w:val="clear" w:color="auto" w:fill="DBE5F1" w:themeFill="accent1" w:themeFillTint="33"/>
-          </w:tcPr>
-          <w:p>
-            <w:pPr>
-              <w:rPr>
-                <w:sz w:val="14"/>
-                <w:szCs w:val="14"/>
-              </w:rPr>
-            </w:pPr>
-            <w:r>
-              <w:rPr>
-                <w:sz w:val="14"/>
-                <w:szCs w:val="14"/>
-              </w:rPr>
-              <w:t>OR d,x</w:t>
-            </w:r>
+              <w:t xml:space="preserve">TRB </w:t>
+            </w:r>
+            <w:proofErr w:type="spellStart"/>
+            <w:r>
+              <w:rPr>
+                <w:sz w:val="14"/>
+                <w:szCs w:val="14"/>
+              </w:rPr>
+              <w:t>d,r</w:t>
+            </w:r>
+            <w:proofErr w:type="spellEnd"/>
+          </w:p>
+        </w:tc>
+        <w:tc>
+          <w:tcPr>
+            <w:tcW w:w="787" w:type="dxa"/>
+            <w:shd w:val="clear" w:color="auto" w:fill="DBE5F1" w:themeFill="accent1" w:themeFillTint="33"/>
+          </w:tcPr>
+          <w:p>
+            <w:pPr>
+              <w:rPr>
+                <w:sz w:val="14"/>
+                <w:szCs w:val="14"/>
+              </w:rPr>
+            </w:pPr>
+            <w:r>
+              <w:rPr>
+                <w:sz w:val="14"/>
+                <w:szCs w:val="14"/>
+              </w:rPr>
+              <w:t xml:space="preserve">OR </w:t>
+            </w:r>
+            <w:proofErr w:type="spellStart"/>
+            <w:r>
+              <w:rPr>
+                <w:sz w:val="14"/>
+                <w:szCs w:val="14"/>
+              </w:rPr>
+              <w:t>d,x</w:t>
+            </w:r>
+            <w:proofErr w:type="spellEnd"/>
           </w:p>
         </w:tc>
         <w:tc>
@@ -3317,13 +4625,23 @@
                 <w:sz w:val="14"/>
                 <w:szCs w:val="14"/>
               </w:rPr>
-              <w:t>ASL d,x</w:t>
-            </w:r>
-          </w:p>
-        </w:tc>
-        <w:tc>
-          <w:tcPr>
-            <w:tcW w:w="787" w:type="dxa"/>
+              <w:t xml:space="preserve">ASL </w:t>
+            </w:r>
+            <w:proofErr w:type="spellStart"/>
+            <w:r>
+              <w:rPr>
+                <w:sz w:val="14"/>
+                <w:szCs w:val="14"/>
+              </w:rPr>
+              <w:t>d,x</w:t>
+            </w:r>
+            <w:proofErr w:type="spellEnd"/>
+          </w:p>
+        </w:tc>
+        <w:tc>
+          <w:tcPr>
+            <w:tcW w:w="787" w:type="dxa"/>
+            <w:shd w:val="clear" w:color="auto" w:fill="95B3D7" w:themeFill="accent1" w:themeFillTint="99"/>
           </w:tcPr>
           <w:p>
             <w:pPr>
@@ -3379,8 +4697,17 @@
                 <w:sz w:val="14"/>
                 <w:szCs w:val="14"/>
               </w:rPr>
-              <w:t>OR abs,y</w:t>
-            </w:r>
+              <w:t xml:space="preserve">OR </w:t>
+            </w:r>
+            <w:proofErr w:type="spellStart"/>
+            <w:r>
+              <w:rPr>
+                <w:sz w:val="14"/>
+                <w:szCs w:val="14"/>
+              </w:rPr>
+              <w:t>abs,y</w:t>
+            </w:r>
+            <w:proofErr w:type="spellEnd"/>
           </w:p>
         </w:tc>
         <w:tc>
@@ -3407,7 +4734,7 @@
         <w:tc>
           <w:tcPr>
             <w:tcW w:w="786" w:type="dxa"/>
-            <w:shd w:val="clear" w:color="auto" w:fill="F2DBDB" w:themeFill="accent2" w:themeFillTint="33"/>
+            <w:shd w:val="clear" w:color="auto" w:fill="95B3D7" w:themeFill="accent1" w:themeFillTint="99"/>
           </w:tcPr>
           <w:p>
             <w:pPr>
@@ -3463,49 +4790,77 @@
                 <w:sz w:val="14"/>
                 <w:szCs w:val="14"/>
               </w:rPr>
-              <w:t>ORA abs,x</w:t>
-            </w:r>
-          </w:p>
-        </w:tc>
-        <w:tc>
-          <w:tcPr>
-            <w:tcW w:w="787" w:type="dxa"/>
-            <w:shd w:val="clear" w:color="auto" w:fill="DBE5F1" w:themeFill="accent1" w:themeFillTint="33"/>
-          </w:tcPr>
-          <w:p>
-            <w:pPr>
-              <w:rPr>
-                <w:sz w:val="14"/>
-                <w:szCs w:val="14"/>
-              </w:rPr>
-            </w:pPr>
-            <w:r>
-              <w:rPr>
-                <w:sz w:val="14"/>
-                <w:szCs w:val="14"/>
-              </w:rPr>
-              <w:t>ASL abs,x</w:t>
-            </w:r>
-          </w:p>
-        </w:tc>
-        <w:tc>
-          <w:tcPr>
-            <w:tcW w:w="787" w:type="dxa"/>
-          </w:tcPr>
-          <w:p>
-            <w:pPr>
-              <w:rPr>
-                <w:sz w:val="14"/>
-                <w:szCs w:val="14"/>
-              </w:rPr>
-            </w:pPr>
-            <w:r>
-              <w:rPr>
-                <w:sz w:val="14"/>
-                <w:szCs w:val="14"/>
-              </w:rPr>
-              <w:t>ORA AL,x</w:t>
-            </w:r>
+              <w:t xml:space="preserve">ORA </w:t>
+            </w:r>
+            <w:proofErr w:type="spellStart"/>
+            <w:r>
+              <w:rPr>
+                <w:sz w:val="14"/>
+                <w:szCs w:val="14"/>
+              </w:rPr>
+              <w:t>abs,x</w:t>
+            </w:r>
+            <w:proofErr w:type="spellEnd"/>
+          </w:p>
+        </w:tc>
+        <w:tc>
+          <w:tcPr>
+            <w:tcW w:w="787" w:type="dxa"/>
+            <w:shd w:val="clear" w:color="auto" w:fill="DBE5F1" w:themeFill="accent1" w:themeFillTint="33"/>
+          </w:tcPr>
+          <w:p>
+            <w:pPr>
+              <w:rPr>
+                <w:sz w:val="14"/>
+                <w:szCs w:val="14"/>
+              </w:rPr>
+            </w:pPr>
+            <w:r>
+              <w:rPr>
+                <w:sz w:val="14"/>
+                <w:szCs w:val="14"/>
+              </w:rPr>
+              <w:t xml:space="preserve">ASL </w:t>
+            </w:r>
+            <w:proofErr w:type="spellStart"/>
+            <w:r>
+              <w:rPr>
+                <w:sz w:val="14"/>
+                <w:szCs w:val="14"/>
+              </w:rPr>
+              <w:t>abs,x</w:t>
+            </w:r>
+            <w:proofErr w:type="spellEnd"/>
+          </w:p>
+        </w:tc>
+        <w:tc>
+          <w:tcPr>
+            <w:tcW w:w="787" w:type="dxa"/>
+            <w:shd w:val="clear" w:color="auto" w:fill="95B3D7" w:themeFill="accent1" w:themeFillTint="99"/>
+          </w:tcPr>
+          <w:p>
+            <w:pPr>
+              <w:rPr>
+                <w:sz w:val="14"/>
+                <w:szCs w:val="14"/>
+              </w:rPr>
+            </w:pPr>
+            <w:r>
+              <w:rPr>
+                <w:sz w:val="14"/>
+                <w:szCs w:val="14"/>
+              </w:rPr>
+              <w:t xml:space="preserve">ORA </w:t>
+            </w:r>
+            <w:proofErr w:type="spellStart"/>
+            <w:r>
+              <w:rPr>
+                <w:sz w:val="14"/>
+                <w:szCs w:val="14"/>
+              </w:rPr>
+              <w:t>AL,x</w:t>
+            </w:r>
+            <w:proofErr w:type="spellEnd"/>
           </w:p>
         </w:tc>
       </w:tr>
@@ -3572,7 +4927,23 @@
                 <w:sz w:val="14"/>
                 <w:szCs w:val="14"/>
               </w:rPr>
-              <w:t>AND (d,x)</w:t>
+              <w:t>AND (</w:t>
+            </w:r>
+            <w:proofErr w:type="spellStart"/>
+            <w:r>
+              <w:rPr>
+                <w:sz w:val="14"/>
+                <w:szCs w:val="14"/>
+              </w:rPr>
+              <w:t>d,x</w:t>
+            </w:r>
+            <w:proofErr w:type="spellEnd"/>
+            <w:r>
+              <w:rPr>
+                <w:sz w:val="14"/>
+                <w:szCs w:val="14"/>
+              </w:rPr>
+              <w:t>)</w:t>
             </w:r>
           </w:p>
         </w:tc>
@@ -3582,7 +4953,7 @@
             <w:tcBorders>
               <w:bottom w:val="single" w:sz="4" w:space="0" w:color="auto"/>
             </w:tcBorders>
-            <w:shd w:val="clear" w:color="auto" w:fill="F2DBDB" w:themeFill="accent2" w:themeFillTint="33"/>
+            <w:shd w:val="clear" w:color="auto" w:fill="95B3D7" w:themeFill="accent1" w:themeFillTint="99"/>
           </w:tcPr>
           <w:p>
             <w:pPr>
@@ -3603,21 +4974,31 @@
         <w:tc>
           <w:tcPr>
             <w:tcW w:w="787" w:type="dxa"/>
-          </w:tcPr>
-          <w:p>
-            <w:pPr>
-              <w:rPr>
-                <w:sz w:val="14"/>
-                <w:szCs w:val="14"/>
-              </w:rPr>
-            </w:pPr>
-            <w:r>
-              <w:rPr>
-                <w:sz w:val="14"/>
-                <w:szCs w:val="14"/>
-              </w:rPr>
-              <w:t>AND d,s</w:t>
-            </w:r>
+            <w:shd w:val="clear" w:color="auto" w:fill="95B3D7" w:themeFill="accent1" w:themeFillTint="99"/>
+          </w:tcPr>
+          <w:p>
+            <w:pPr>
+              <w:rPr>
+                <w:sz w:val="14"/>
+                <w:szCs w:val="14"/>
+              </w:rPr>
+            </w:pPr>
+            <w:r>
+              <w:rPr>
+                <w:sz w:val="14"/>
+                <w:szCs w:val="14"/>
+              </w:rPr>
+              <w:t xml:space="preserve">AND </w:t>
+            </w:r>
+            <w:proofErr w:type="spellStart"/>
+            <w:r>
+              <w:rPr>
+                <w:sz w:val="14"/>
+                <w:szCs w:val="14"/>
+              </w:rPr>
+              <w:t>d,s</w:t>
+            </w:r>
+            <w:proofErr w:type="spellEnd"/>
           </w:p>
         </w:tc>
         <w:tc>
@@ -3686,6 +5067,7 @@
         <w:tc>
           <w:tcPr>
             <w:tcW w:w="787" w:type="dxa"/>
+            <w:shd w:val="clear" w:color="auto" w:fill="95B3D7" w:themeFill="accent1" w:themeFillTint="99"/>
           </w:tcPr>
           <w:p>
             <w:pPr>
@@ -3762,8 +5144,17 @@
                 <w:sz w:val="14"/>
                 <w:szCs w:val="14"/>
               </w:rPr>
-              <w:t>ROL acc</w:t>
-            </w:r>
+              <w:t xml:space="preserve">ROL </w:t>
+            </w:r>
+            <w:proofErr w:type="spellStart"/>
+            <w:r>
+              <w:rPr>
+                <w:sz w:val="14"/>
+                <w:szCs w:val="14"/>
+              </w:rPr>
+              <w:t>acc</w:t>
+            </w:r>
+            <w:proofErr w:type="spellEnd"/>
           </w:p>
         </w:tc>
         <w:tc>
@@ -3772,6 +5163,7 @@
             <w:tcBorders>
               <w:bottom w:val="single" w:sz="4" w:space="0" w:color="auto"/>
             </w:tcBorders>
+            <w:shd w:val="clear" w:color="auto" w:fill="95B3D7" w:themeFill="accent1" w:themeFillTint="99"/>
           </w:tcPr>
           <w:p>
             <w:pPr>
@@ -3855,20 +5247,21 @@
         <w:tc>
           <w:tcPr>
             <w:tcW w:w="787" w:type="dxa"/>
-          </w:tcPr>
-          <w:p>
-            <w:pPr>
-              <w:rPr>
-                <w:sz w:val="14"/>
-                <w:szCs w:val="14"/>
-              </w:rPr>
-            </w:pPr>
-            <w:r>
-              <w:rPr>
-                <w:sz w:val="14"/>
-                <w:szCs w:val="14"/>
-              </w:rPr>
-              <w:t>~</w:t>
+            <w:shd w:val="clear" w:color="auto" w:fill="95B3D7" w:themeFill="accent1" w:themeFillTint="99"/>
+          </w:tcPr>
+          <w:p>
+            <w:pPr>
+              <w:rPr>
+                <w:sz w:val="14"/>
+                <w:szCs w:val="14"/>
+              </w:rPr>
+            </w:pPr>
+            <w:r>
+              <w:rPr>
+                <w:sz w:val="14"/>
+                <w:szCs w:val="14"/>
+              </w:rPr>
+              <w:t>AND AL</w:t>
             </w:r>
           </w:p>
         </w:tc>
@@ -3915,8 +5308,17 @@
                 <w:sz w:val="14"/>
                 <w:szCs w:val="14"/>
               </w:rPr>
-              <w:t>BMI disp</w:t>
-            </w:r>
+              <w:t xml:space="preserve">BMI </w:t>
+            </w:r>
+            <w:proofErr w:type="spellStart"/>
+            <w:r>
+              <w:rPr>
+                <w:sz w:val="14"/>
+                <w:szCs w:val="14"/>
+              </w:rPr>
+              <w:t>disp</w:t>
+            </w:r>
+            <w:proofErr w:type="spellEnd"/>
           </w:p>
         </w:tc>
         <w:tc>
@@ -3943,6 +5345,9 @@
         <w:tc>
           <w:tcPr>
             <w:tcW w:w="786" w:type="dxa"/>
+            <w:tcBorders>
+              <w:bottom w:val="single" w:sz="4" w:space="0" w:color="auto"/>
+            </w:tcBorders>
             <w:shd w:val="clear" w:color="auto" w:fill="DBE5F1" w:themeFill="accent1" w:themeFillTint="33"/>
           </w:tcPr>
           <w:p>
@@ -3964,63 +5369,101 @@
         <w:tc>
           <w:tcPr>
             <w:tcW w:w="787" w:type="dxa"/>
-          </w:tcPr>
-          <w:p>
-            <w:pPr>
-              <w:rPr>
-                <w:sz w:val="14"/>
-                <w:szCs w:val="14"/>
-              </w:rPr>
-            </w:pPr>
-            <w:r>
-              <w:rPr>
-                <w:sz w:val="14"/>
-                <w:szCs w:val="14"/>
-              </w:rPr>
-              <w:t>AND (d,s),y</w:t>
+            <w:shd w:val="clear" w:color="auto" w:fill="95B3D7" w:themeFill="accent1" w:themeFillTint="99"/>
+          </w:tcPr>
+          <w:p>
+            <w:pPr>
+              <w:rPr>
+                <w:sz w:val="14"/>
+                <w:szCs w:val="14"/>
+              </w:rPr>
+            </w:pPr>
+            <w:r>
+              <w:rPr>
+                <w:sz w:val="14"/>
+                <w:szCs w:val="14"/>
+              </w:rPr>
+              <w:t>AND (</w:t>
+            </w:r>
+            <w:proofErr w:type="spellStart"/>
+            <w:r>
+              <w:rPr>
+                <w:sz w:val="14"/>
+                <w:szCs w:val="14"/>
+              </w:rPr>
+              <w:t>d,s</w:t>
+            </w:r>
+            <w:proofErr w:type="spellEnd"/>
+            <w:r>
+              <w:rPr>
+                <w:sz w:val="14"/>
+                <w:szCs w:val="14"/>
+              </w:rPr>
+              <w:t>),y</w:t>
             </w:r>
           </w:p>
         </w:tc>
         <w:tc>
           <w:tcPr>
             <w:tcW w:w="786" w:type="dxa"/>
-            <w:shd w:val="clear" w:color="auto" w:fill="DBE5F1" w:themeFill="accent1" w:themeFillTint="33"/>
-          </w:tcPr>
-          <w:p>
-            <w:pPr>
-              <w:rPr>
-                <w:sz w:val="14"/>
-                <w:szCs w:val="14"/>
-              </w:rPr>
-            </w:pPr>
-            <w:r>
-              <w:rPr>
-                <w:sz w:val="14"/>
-                <w:szCs w:val="14"/>
-              </w:rPr>
-              <w:t>BIT d,x</w:t>
-            </w:r>
-          </w:p>
-        </w:tc>
-        <w:tc>
-          <w:tcPr>
-            <w:tcW w:w="787" w:type="dxa"/>
-            <w:shd w:val="clear" w:color="auto" w:fill="DBE5F1" w:themeFill="accent1" w:themeFillTint="33"/>
-          </w:tcPr>
-          <w:p>
-            <w:pPr>
-              <w:rPr>
-                <w:sz w:val="14"/>
-                <w:szCs w:val="14"/>
-              </w:rPr>
-            </w:pPr>
-            <w:r>
-              <w:rPr>
-                <w:sz w:val="14"/>
-                <w:szCs w:val="14"/>
-              </w:rPr>
-              <w:t>AND d,x</w:t>
-            </w:r>
+            <w:tcBorders>
+              <w:bottom w:val="single" w:sz="4" w:space="0" w:color="auto"/>
+            </w:tcBorders>
+            <w:shd w:val="clear" w:color="auto" w:fill="DBE5F1" w:themeFill="accent1" w:themeFillTint="33"/>
+          </w:tcPr>
+          <w:p>
+            <w:pPr>
+              <w:rPr>
+                <w:sz w:val="14"/>
+                <w:szCs w:val="14"/>
+              </w:rPr>
+            </w:pPr>
+            <w:r>
+              <w:rPr>
+                <w:sz w:val="14"/>
+                <w:szCs w:val="14"/>
+              </w:rPr>
+              <w:t xml:space="preserve">BIT </w:t>
+            </w:r>
+            <w:proofErr w:type="spellStart"/>
+            <w:r>
+              <w:rPr>
+                <w:sz w:val="14"/>
+                <w:szCs w:val="14"/>
+              </w:rPr>
+              <w:t>d,x</w:t>
+            </w:r>
+            <w:proofErr w:type="spellEnd"/>
+          </w:p>
+        </w:tc>
+        <w:tc>
+          <w:tcPr>
+            <w:tcW w:w="787" w:type="dxa"/>
+            <w:shd w:val="clear" w:color="auto" w:fill="DBE5F1" w:themeFill="accent1" w:themeFillTint="33"/>
+          </w:tcPr>
+          <w:p>
+            <w:pPr>
+              <w:rPr>
+                <w:sz w:val="14"/>
+                <w:szCs w:val="14"/>
+              </w:rPr>
+            </w:pPr>
+            <w:r>
+              <w:rPr>
+                <w:sz w:val="14"/>
+                <w:szCs w:val="14"/>
+              </w:rPr>
+              <w:t xml:space="preserve">AND </w:t>
+            </w:r>
+            <w:proofErr w:type="spellStart"/>
+            <w:r>
+              <w:rPr>
+                <w:sz w:val="14"/>
+                <w:szCs w:val="14"/>
+              </w:rPr>
+              <w:t>d,x</w:t>
+            </w:r>
+            <w:proofErr w:type="spellEnd"/>
           </w:p>
         </w:tc>
         <w:tc>
@@ -4040,13 +5483,23 @@
                 <w:sz w:val="14"/>
                 <w:szCs w:val="14"/>
               </w:rPr>
-              <w:t>ROL d,x</w:t>
-            </w:r>
-          </w:p>
-        </w:tc>
-        <w:tc>
-          <w:tcPr>
-            <w:tcW w:w="787" w:type="dxa"/>
+              <w:t xml:space="preserve">ROL </w:t>
+            </w:r>
+            <w:proofErr w:type="spellStart"/>
+            <w:r>
+              <w:rPr>
+                <w:sz w:val="14"/>
+                <w:szCs w:val="14"/>
+              </w:rPr>
+              <w:t>d,x</w:t>
+            </w:r>
+            <w:proofErr w:type="spellEnd"/>
+          </w:p>
+        </w:tc>
+        <w:tc>
+          <w:tcPr>
+            <w:tcW w:w="787" w:type="dxa"/>
+            <w:shd w:val="clear" w:color="auto" w:fill="95B3D7" w:themeFill="accent1" w:themeFillTint="99"/>
           </w:tcPr>
           <w:p>
             <w:pPr>
@@ -4102,8 +5555,17 @@
                 <w:sz w:val="14"/>
                 <w:szCs w:val="14"/>
               </w:rPr>
-              <w:t>AND abs,y</w:t>
-            </w:r>
+              <w:t xml:space="preserve">AND </w:t>
+            </w:r>
+            <w:proofErr w:type="spellStart"/>
+            <w:r>
+              <w:rPr>
+                <w:sz w:val="14"/>
+                <w:szCs w:val="14"/>
+              </w:rPr>
+              <w:t>abs,y</w:t>
+            </w:r>
+            <w:proofErr w:type="spellEnd"/>
           </w:p>
         </w:tc>
         <w:tc>
@@ -4130,7 +5592,7 @@
         <w:tc>
           <w:tcPr>
             <w:tcW w:w="786" w:type="dxa"/>
-            <w:shd w:val="clear" w:color="auto" w:fill="F2DBDB" w:themeFill="accent2" w:themeFillTint="33"/>
+            <w:shd w:val="clear" w:color="auto" w:fill="95B3D7" w:themeFill="accent1" w:themeFillTint="99"/>
           </w:tcPr>
           <w:p>
             <w:pPr>
@@ -4165,8 +5627,17 @@
                 <w:sz w:val="14"/>
                 <w:szCs w:val="14"/>
               </w:rPr>
-              <w:t>BIT abs,x</w:t>
-            </w:r>
+              <w:t xml:space="preserve">BIT </w:t>
+            </w:r>
+            <w:proofErr w:type="spellStart"/>
+            <w:r>
+              <w:rPr>
+                <w:sz w:val="14"/>
+                <w:szCs w:val="14"/>
+              </w:rPr>
+              <w:t>abs,x</w:t>
+            </w:r>
+            <w:proofErr w:type="spellEnd"/>
           </w:p>
         </w:tc>
         <w:tc>
@@ -4186,49 +5657,77 @@
                 <w:sz w:val="14"/>
                 <w:szCs w:val="14"/>
               </w:rPr>
-              <w:t>AND abs,x</w:t>
-            </w:r>
-          </w:p>
-        </w:tc>
-        <w:tc>
-          <w:tcPr>
-            <w:tcW w:w="787" w:type="dxa"/>
-            <w:shd w:val="clear" w:color="auto" w:fill="DBE5F1" w:themeFill="accent1" w:themeFillTint="33"/>
-          </w:tcPr>
-          <w:p>
-            <w:pPr>
-              <w:rPr>
-                <w:sz w:val="14"/>
-                <w:szCs w:val="14"/>
-              </w:rPr>
-            </w:pPr>
-            <w:r>
-              <w:rPr>
-                <w:sz w:val="14"/>
-                <w:szCs w:val="14"/>
-              </w:rPr>
-              <w:t>ROL abs,x</w:t>
-            </w:r>
-          </w:p>
-        </w:tc>
-        <w:tc>
-          <w:tcPr>
-            <w:tcW w:w="787" w:type="dxa"/>
-          </w:tcPr>
-          <w:p>
-            <w:pPr>
-              <w:rPr>
-                <w:sz w:val="14"/>
-                <w:szCs w:val="14"/>
-              </w:rPr>
-            </w:pPr>
-            <w:r>
-              <w:rPr>
-                <w:sz w:val="14"/>
-                <w:szCs w:val="14"/>
-              </w:rPr>
-              <w:t>~</w:t>
-            </w:r>
+              <w:t xml:space="preserve">AND </w:t>
+            </w:r>
+            <w:proofErr w:type="spellStart"/>
+            <w:r>
+              <w:rPr>
+                <w:sz w:val="14"/>
+                <w:szCs w:val="14"/>
+              </w:rPr>
+              <w:t>abs,x</w:t>
+            </w:r>
+            <w:proofErr w:type="spellEnd"/>
+          </w:p>
+        </w:tc>
+        <w:tc>
+          <w:tcPr>
+            <w:tcW w:w="787" w:type="dxa"/>
+            <w:shd w:val="clear" w:color="auto" w:fill="DBE5F1" w:themeFill="accent1" w:themeFillTint="33"/>
+          </w:tcPr>
+          <w:p>
+            <w:pPr>
+              <w:rPr>
+                <w:sz w:val="14"/>
+                <w:szCs w:val="14"/>
+              </w:rPr>
+            </w:pPr>
+            <w:r>
+              <w:rPr>
+                <w:sz w:val="14"/>
+                <w:szCs w:val="14"/>
+              </w:rPr>
+              <w:t xml:space="preserve">ROL </w:t>
+            </w:r>
+            <w:proofErr w:type="spellStart"/>
+            <w:r>
+              <w:rPr>
+                <w:sz w:val="14"/>
+                <w:szCs w:val="14"/>
+              </w:rPr>
+              <w:t>abs,x</w:t>
+            </w:r>
+            <w:proofErr w:type="spellEnd"/>
+          </w:p>
+        </w:tc>
+        <w:tc>
+          <w:tcPr>
+            <w:tcW w:w="787" w:type="dxa"/>
+            <w:shd w:val="clear" w:color="auto" w:fill="95B3D7" w:themeFill="accent1" w:themeFillTint="99"/>
+          </w:tcPr>
+          <w:p>
+            <w:pPr>
+              <w:rPr>
+                <w:sz w:val="14"/>
+                <w:szCs w:val="14"/>
+              </w:rPr>
+            </w:pPr>
+            <w:r>
+              <w:rPr>
+                <w:sz w:val="14"/>
+                <w:szCs w:val="14"/>
+              </w:rPr>
+              <w:t xml:space="preserve">AND </w:t>
+            </w:r>
+            <w:proofErr w:type="spellStart"/>
+            <w:r>
+              <w:rPr>
+                <w:sz w:val="14"/>
+                <w:szCs w:val="14"/>
+              </w:rPr>
+              <w:t>AL,x</w:t>
+            </w:r>
+            <w:proofErr w:type="spellEnd"/>
           </w:p>
         </w:tc>
       </w:tr>
@@ -4295,7 +5794,23 @@
                 <w:sz w:val="14"/>
                 <w:szCs w:val="14"/>
               </w:rPr>
-              <w:t>EOR (d,x)</w:t>
+              <w:t>EOR (</w:t>
+            </w:r>
+            <w:proofErr w:type="spellStart"/>
+            <w:r>
+              <w:rPr>
+                <w:sz w:val="14"/>
+                <w:szCs w:val="14"/>
+              </w:rPr>
+              <w:t>d,x</w:t>
+            </w:r>
+            <w:proofErr w:type="spellEnd"/>
+            <w:r>
+              <w:rPr>
+                <w:sz w:val="14"/>
+                <w:szCs w:val="14"/>
+              </w:rPr>
+              <w:t>)</w:t>
             </w:r>
           </w:p>
         </w:tc>
@@ -4305,6 +5820,7 @@
             <w:tcBorders>
               <w:bottom w:val="single" w:sz="4" w:space="0" w:color="auto"/>
             </w:tcBorders>
+            <w:shd w:val="clear" w:color="auto" w:fill="95B3D7" w:themeFill="accent1" w:themeFillTint="99"/>
           </w:tcPr>
           <w:p>
             <w:pPr>
@@ -4325,26 +5841,37 @@
         <w:tc>
           <w:tcPr>
             <w:tcW w:w="787" w:type="dxa"/>
-          </w:tcPr>
-          <w:p>
-            <w:pPr>
-              <w:rPr>
-                <w:sz w:val="14"/>
-                <w:szCs w:val="14"/>
-              </w:rPr>
-            </w:pPr>
-            <w:r>
-              <w:rPr>
-                <w:sz w:val="14"/>
-                <w:szCs w:val="14"/>
-              </w:rPr>
-              <w:t>EOR d,s</w:t>
-            </w:r>
+            <w:shd w:val="clear" w:color="auto" w:fill="95B3D7" w:themeFill="accent1" w:themeFillTint="99"/>
+          </w:tcPr>
+          <w:p>
+            <w:pPr>
+              <w:rPr>
+                <w:sz w:val="14"/>
+                <w:szCs w:val="14"/>
+              </w:rPr>
+            </w:pPr>
+            <w:r>
+              <w:rPr>
+                <w:sz w:val="14"/>
+                <w:szCs w:val="14"/>
+              </w:rPr>
+              <w:t xml:space="preserve">EOR </w:t>
+            </w:r>
+            <w:proofErr w:type="spellStart"/>
+            <w:r>
+              <w:rPr>
+                <w:sz w:val="14"/>
+                <w:szCs w:val="14"/>
+              </w:rPr>
+              <w:t>d,s</w:t>
+            </w:r>
+            <w:proofErr w:type="spellEnd"/>
           </w:p>
         </w:tc>
         <w:tc>
           <w:tcPr>
             <w:tcW w:w="786" w:type="dxa"/>
+            <w:shd w:val="clear" w:color="auto" w:fill="95B3D7" w:themeFill="accent1" w:themeFillTint="99"/>
           </w:tcPr>
           <w:p>
             <w:pPr>
@@ -4407,20 +5934,21 @@
         <w:tc>
           <w:tcPr>
             <w:tcW w:w="787" w:type="dxa"/>
-          </w:tcPr>
-          <w:p>
-            <w:pPr>
-              <w:rPr>
-                <w:sz w:val="14"/>
-                <w:szCs w:val="14"/>
-              </w:rPr>
-            </w:pPr>
-            <w:r>
-              <w:rPr>
-                <w:sz w:val="14"/>
-                <w:szCs w:val="14"/>
-              </w:rPr>
-              <w:t>~</w:t>
+            <w:shd w:val="clear" w:color="auto" w:fill="95B3D7" w:themeFill="accent1" w:themeFillTint="99"/>
+          </w:tcPr>
+          <w:p>
+            <w:pPr>
+              <w:rPr>
+                <w:sz w:val="14"/>
+                <w:szCs w:val="14"/>
+              </w:rPr>
+            </w:pPr>
+            <w:r>
+              <w:rPr>
+                <w:sz w:val="14"/>
+                <w:szCs w:val="14"/>
+              </w:rPr>
+              <w:t>EOR [d]</w:t>
             </w:r>
           </w:p>
         </w:tc>
@@ -4483,13 +6011,23 @@
                 <w:sz w:val="14"/>
                 <w:szCs w:val="14"/>
               </w:rPr>
-              <w:t>LSR acc</w:t>
-            </w:r>
+              <w:t xml:space="preserve">LSR </w:t>
+            </w:r>
+            <w:proofErr w:type="spellStart"/>
+            <w:r>
+              <w:rPr>
+                <w:sz w:val="14"/>
+                <w:szCs w:val="14"/>
+              </w:rPr>
+              <w:t>acc</w:t>
+            </w:r>
+            <w:proofErr w:type="spellEnd"/>
           </w:p>
         </w:tc>
         <w:tc>
           <w:tcPr>
             <w:tcW w:w="786" w:type="dxa"/>
+            <w:shd w:val="clear" w:color="auto" w:fill="95B3D7" w:themeFill="accent1" w:themeFillTint="99"/>
           </w:tcPr>
           <w:p>
             <w:pPr>
@@ -4576,20 +6114,21 @@
         <w:tc>
           <w:tcPr>
             <w:tcW w:w="787" w:type="dxa"/>
-          </w:tcPr>
-          <w:p>
-            <w:pPr>
-              <w:rPr>
-                <w:sz w:val="14"/>
-                <w:szCs w:val="14"/>
-              </w:rPr>
-            </w:pPr>
-            <w:r>
-              <w:rPr>
-                <w:sz w:val="14"/>
-                <w:szCs w:val="14"/>
-              </w:rPr>
-              <w:t>~</w:t>
+            <w:shd w:val="clear" w:color="auto" w:fill="95B3D7" w:themeFill="accent1" w:themeFillTint="99"/>
+          </w:tcPr>
+          <w:p>
+            <w:pPr>
+              <w:rPr>
+                <w:sz w:val="14"/>
+                <w:szCs w:val="14"/>
+              </w:rPr>
+            </w:pPr>
+            <w:r>
+              <w:rPr>
+                <w:sz w:val="14"/>
+                <w:szCs w:val="14"/>
+              </w:rPr>
+              <w:t>EOR AL</w:t>
             </w:r>
           </w:p>
         </w:tc>
@@ -4636,8 +6175,17 @@
                 <w:sz w:val="14"/>
                 <w:szCs w:val="14"/>
               </w:rPr>
-              <w:t>BVC disp</w:t>
-            </w:r>
+              <w:t xml:space="preserve">BVC </w:t>
+            </w:r>
+            <w:proofErr w:type="spellStart"/>
+            <w:r>
+              <w:rPr>
+                <w:sz w:val="14"/>
+                <w:szCs w:val="14"/>
+              </w:rPr>
+              <w:t>disp</w:t>
+            </w:r>
+            <w:proofErr w:type="spellEnd"/>
           </w:p>
         </w:tc>
         <w:tc>
@@ -4658,47 +6206,6 @@
                 <w:szCs w:val="14"/>
               </w:rPr>
               <w:t>EOR (d),y</w:t>
-            </w:r>
-          </w:p>
-        </w:tc>
-        <w:tc>
-          <w:tcPr>
-            <w:tcW w:w="786" w:type="dxa"/>
-            <w:shd w:val="clear" w:color="auto" w:fill="DBE5F1" w:themeFill="accent1" w:themeFillTint="33"/>
-          </w:tcPr>
-          <w:p>
-            <w:pPr>
-              <w:rPr>
-                <w:sz w:val="14"/>
-                <w:szCs w:val="14"/>
-              </w:rPr>
-            </w:pPr>
-            <w:r>
-              <w:rPr>
-                <w:sz w:val="14"/>
-                <w:szCs w:val="14"/>
-              </w:rPr>
-              <w:t>EOR (d)</w:t>
-            </w:r>
-          </w:p>
-        </w:tc>
-        <w:tc>
-          <w:tcPr>
-            <w:tcW w:w="787" w:type="dxa"/>
-          </w:tcPr>
-          <w:p>
-            <w:pPr>
-              <w:rPr>
-                <w:sz w:val="14"/>
-                <w:szCs w:val="14"/>
-              </w:rPr>
-            </w:pPr>
-            <w:r>
-              <w:rPr>
-                <w:sz w:val="14"/>
-                <w:szCs w:val="14"/>
-              </w:rPr>
-              <w:t>EOR (d,s),y</w:t>
             </w:r>
           </w:p>
         </w:tc>
@@ -4708,145 +6215,58 @@
             <w:tcBorders>
               <w:bottom w:val="single" w:sz="4" w:space="0" w:color="auto"/>
             </w:tcBorders>
-          </w:tcPr>
-          <w:p>
-            <w:pPr>
-              <w:rPr>
-                <w:sz w:val="14"/>
-                <w:szCs w:val="14"/>
-              </w:rPr>
-            </w:pPr>
-            <w:r>
-              <w:rPr>
-                <w:sz w:val="14"/>
-                <w:szCs w:val="14"/>
-              </w:rPr>
-              <w:t>MVN</w:t>
-            </w:r>
-          </w:p>
-        </w:tc>
-        <w:tc>
-          <w:tcPr>
-            <w:tcW w:w="787" w:type="dxa"/>
-            <w:shd w:val="clear" w:color="auto" w:fill="DBE5F1" w:themeFill="accent1" w:themeFillTint="33"/>
-          </w:tcPr>
-          <w:p>
-            <w:pPr>
-              <w:rPr>
-                <w:sz w:val="14"/>
-                <w:szCs w:val="14"/>
-              </w:rPr>
-            </w:pPr>
-            <w:r>
-              <w:rPr>
-                <w:sz w:val="14"/>
-                <w:szCs w:val="14"/>
-              </w:rPr>
-              <w:t>EOR d,x</w:t>
-            </w:r>
-          </w:p>
-        </w:tc>
-        <w:tc>
-          <w:tcPr>
-            <w:tcW w:w="786" w:type="dxa"/>
-            <w:shd w:val="clear" w:color="auto" w:fill="DBE5F1" w:themeFill="accent1" w:themeFillTint="33"/>
-          </w:tcPr>
-          <w:p>
-            <w:pPr>
-              <w:rPr>
-                <w:sz w:val="14"/>
-                <w:szCs w:val="14"/>
-              </w:rPr>
-            </w:pPr>
-            <w:r>
-              <w:rPr>
-                <w:sz w:val="14"/>
-                <w:szCs w:val="14"/>
-              </w:rPr>
-              <w:t>LSR d,x</w:t>
-            </w:r>
-          </w:p>
-        </w:tc>
-        <w:tc>
-          <w:tcPr>
-            <w:tcW w:w="787" w:type="dxa"/>
-          </w:tcPr>
-          <w:p>
-            <w:pPr>
-              <w:rPr>
-                <w:sz w:val="14"/>
-                <w:szCs w:val="14"/>
-              </w:rPr>
-            </w:pPr>
-            <w:r>
-              <w:rPr>
-                <w:sz w:val="14"/>
-                <w:szCs w:val="14"/>
-              </w:rPr>
-              <w:t>~</w:t>
-            </w:r>
-          </w:p>
-        </w:tc>
-        <w:tc>
-          <w:tcPr>
-            <w:tcW w:w="787" w:type="dxa"/>
-            <w:shd w:val="clear" w:color="auto" w:fill="DBE5F1" w:themeFill="accent1" w:themeFillTint="33"/>
-          </w:tcPr>
-          <w:p>
-            <w:pPr>
-              <w:rPr>
-                <w:sz w:val="14"/>
-                <w:szCs w:val="14"/>
-              </w:rPr>
-            </w:pPr>
-            <w:r>
-              <w:rPr>
-                <w:sz w:val="14"/>
-                <w:szCs w:val="14"/>
-              </w:rPr>
-              <w:t>CLI</w:t>
-            </w:r>
-          </w:p>
-        </w:tc>
-        <w:tc>
-          <w:tcPr>
-            <w:tcW w:w="786" w:type="dxa"/>
-            <w:shd w:val="clear" w:color="auto" w:fill="DBE5F1" w:themeFill="accent1" w:themeFillTint="33"/>
-          </w:tcPr>
-          <w:p>
-            <w:pPr>
-              <w:rPr>
-                <w:sz w:val="14"/>
-                <w:szCs w:val="14"/>
-              </w:rPr>
-            </w:pPr>
-            <w:r>
-              <w:rPr>
-                <w:sz w:val="14"/>
-                <w:szCs w:val="14"/>
-              </w:rPr>
-              <w:t>EOR abs,y</w:t>
-            </w:r>
-          </w:p>
-        </w:tc>
-        <w:tc>
-          <w:tcPr>
-            <w:tcW w:w="787" w:type="dxa"/>
-            <w:shd w:val="clear" w:color="auto" w:fill="DBE5F1" w:themeFill="accent1" w:themeFillTint="33"/>
-          </w:tcPr>
-          <w:p>
-            <w:pPr>
-              <w:rPr>
-                <w:sz w:val="14"/>
-                <w:szCs w:val="14"/>
-              </w:rPr>
-            </w:pPr>
-            <w:r>
-              <w:rPr>
-                <w:sz w:val="14"/>
-                <w:szCs w:val="14"/>
-              </w:rPr>
-              <w:t>PHY</w:t>
+            <w:shd w:val="clear" w:color="auto" w:fill="DBE5F1" w:themeFill="accent1" w:themeFillTint="33"/>
+          </w:tcPr>
+          <w:p>
+            <w:pPr>
+              <w:rPr>
+                <w:sz w:val="14"/>
+                <w:szCs w:val="14"/>
+              </w:rPr>
+            </w:pPr>
+            <w:r>
+              <w:rPr>
+                <w:sz w:val="14"/>
+                <w:szCs w:val="14"/>
+              </w:rPr>
+              <w:t>EOR (d)</w:t>
+            </w:r>
+          </w:p>
+        </w:tc>
+        <w:tc>
+          <w:tcPr>
+            <w:tcW w:w="787" w:type="dxa"/>
+            <w:shd w:val="clear" w:color="auto" w:fill="95B3D7" w:themeFill="accent1" w:themeFillTint="99"/>
+          </w:tcPr>
+          <w:p>
+            <w:pPr>
+              <w:rPr>
+                <w:sz w:val="14"/>
+                <w:szCs w:val="14"/>
+              </w:rPr>
+            </w:pPr>
+            <w:r>
+              <w:rPr>
+                <w:sz w:val="14"/>
+                <w:szCs w:val="14"/>
+              </w:rPr>
+              <w:t>EOR (</w:t>
+            </w:r>
+            <w:proofErr w:type="spellStart"/>
+            <w:r>
+              <w:rPr>
+                <w:sz w:val="14"/>
+                <w:szCs w:val="14"/>
+              </w:rPr>
+              <w:t>d,s</w:t>
+            </w:r>
+            <w:proofErr w:type="spellEnd"/>
+            <w:r>
+              <w:rPr>
+                <w:sz w:val="14"/>
+                <w:szCs w:val="14"/>
+              </w:rPr>
+              <w:t>),y</w:t>
             </w:r>
           </w:p>
         </w:tc>
@@ -4856,30 +6276,208 @@
             <w:tcBorders>
               <w:bottom w:val="single" w:sz="4" w:space="0" w:color="auto"/>
             </w:tcBorders>
-          </w:tcPr>
-          <w:p>
-            <w:pPr>
-              <w:rPr>
-                <w:sz w:val="14"/>
-                <w:szCs w:val="14"/>
-              </w:rPr>
-            </w:pPr>
-            <w:r>
-              <w:rPr>
-                <w:sz w:val="14"/>
-                <w:szCs w:val="14"/>
-              </w:rPr>
-              <w:t>TCD</w:t>
-            </w:r>
-          </w:p>
-        </w:tc>
-        <w:tc>
-          <w:tcPr>
-            <w:tcW w:w="787" w:type="dxa"/>
+            <w:shd w:val="clear" w:color="auto" w:fill="95B3D7" w:themeFill="accent1" w:themeFillTint="99"/>
+          </w:tcPr>
+          <w:p>
+            <w:pPr>
+              <w:rPr>
+                <w:sz w:val="14"/>
+                <w:szCs w:val="14"/>
+              </w:rPr>
+            </w:pPr>
+            <w:r>
+              <w:rPr>
+                <w:sz w:val="14"/>
+                <w:szCs w:val="14"/>
+              </w:rPr>
+              <w:t>MVN</w:t>
+            </w:r>
+          </w:p>
+        </w:tc>
+        <w:tc>
+          <w:tcPr>
+            <w:tcW w:w="787" w:type="dxa"/>
+            <w:shd w:val="clear" w:color="auto" w:fill="DBE5F1" w:themeFill="accent1" w:themeFillTint="33"/>
+          </w:tcPr>
+          <w:p>
+            <w:pPr>
+              <w:rPr>
+                <w:sz w:val="14"/>
+                <w:szCs w:val="14"/>
+              </w:rPr>
+            </w:pPr>
+            <w:r>
+              <w:rPr>
+                <w:sz w:val="14"/>
+                <w:szCs w:val="14"/>
+              </w:rPr>
+              <w:t xml:space="preserve">EOR </w:t>
+            </w:r>
+            <w:proofErr w:type="spellStart"/>
+            <w:r>
+              <w:rPr>
+                <w:sz w:val="14"/>
+                <w:szCs w:val="14"/>
+              </w:rPr>
+              <w:t>d,x</w:t>
+            </w:r>
+            <w:proofErr w:type="spellEnd"/>
+          </w:p>
+        </w:tc>
+        <w:tc>
+          <w:tcPr>
+            <w:tcW w:w="786" w:type="dxa"/>
+            <w:shd w:val="clear" w:color="auto" w:fill="DBE5F1" w:themeFill="accent1" w:themeFillTint="33"/>
+          </w:tcPr>
+          <w:p>
+            <w:pPr>
+              <w:rPr>
+                <w:sz w:val="14"/>
+                <w:szCs w:val="14"/>
+              </w:rPr>
+            </w:pPr>
+            <w:r>
+              <w:rPr>
+                <w:sz w:val="14"/>
+                <w:szCs w:val="14"/>
+              </w:rPr>
+              <w:t xml:space="preserve">LSR </w:t>
+            </w:r>
+            <w:proofErr w:type="spellStart"/>
+            <w:r>
+              <w:rPr>
+                <w:sz w:val="14"/>
+                <w:szCs w:val="14"/>
+              </w:rPr>
+              <w:t>d,x</w:t>
+            </w:r>
+            <w:proofErr w:type="spellEnd"/>
+          </w:p>
+        </w:tc>
+        <w:tc>
+          <w:tcPr>
+            <w:tcW w:w="787" w:type="dxa"/>
+            <w:shd w:val="clear" w:color="auto" w:fill="95B3D7" w:themeFill="accent1" w:themeFillTint="99"/>
+          </w:tcPr>
+          <w:p>
+            <w:pPr>
+              <w:rPr>
+                <w:sz w:val="14"/>
+                <w:szCs w:val="14"/>
+              </w:rPr>
+            </w:pPr>
+            <w:r>
+              <w:rPr>
+                <w:sz w:val="14"/>
+                <w:szCs w:val="14"/>
+              </w:rPr>
+              <w:t>EOR [d],y</w:t>
+            </w:r>
+          </w:p>
+        </w:tc>
+        <w:tc>
+          <w:tcPr>
+            <w:tcW w:w="787" w:type="dxa"/>
+            <w:shd w:val="clear" w:color="auto" w:fill="DBE5F1" w:themeFill="accent1" w:themeFillTint="33"/>
+          </w:tcPr>
+          <w:p>
+            <w:pPr>
+              <w:rPr>
+                <w:sz w:val="14"/>
+                <w:szCs w:val="14"/>
+              </w:rPr>
+            </w:pPr>
+            <w:r>
+              <w:rPr>
+                <w:sz w:val="14"/>
+                <w:szCs w:val="14"/>
+              </w:rPr>
+              <w:t>CLI</w:t>
+            </w:r>
+          </w:p>
+        </w:tc>
+        <w:tc>
+          <w:tcPr>
+            <w:tcW w:w="786" w:type="dxa"/>
+            <w:shd w:val="clear" w:color="auto" w:fill="DBE5F1" w:themeFill="accent1" w:themeFillTint="33"/>
+          </w:tcPr>
+          <w:p>
+            <w:pPr>
+              <w:rPr>
+                <w:sz w:val="14"/>
+                <w:szCs w:val="14"/>
+              </w:rPr>
+            </w:pPr>
+            <w:r>
+              <w:rPr>
+                <w:sz w:val="14"/>
+                <w:szCs w:val="14"/>
+              </w:rPr>
+              <w:t xml:space="preserve">EOR </w:t>
+            </w:r>
+            <w:proofErr w:type="spellStart"/>
+            <w:r>
+              <w:rPr>
+                <w:sz w:val="14"/>
+                <w:szCs w:val="14"/>
+              </w:rPr>
+              <w:t>abs,y</w:t>
+            </w:r>
+            <w:proofErr w:type="spellEnd"/>
+          </w:p>
+        </w:tc>
+        <w:tc>
+          <w:tcPr>
+            <w:tcW w:w="787" w:type="dxa"/>
+            <w:shd w:val="clear" w:color="auto" w:fill="DBE5F1" w:themeFill="accent1" w:themeFillTint="33"/>
+          </w:tcPr>
+          <w:p>
+            <w:pPr>
+              <w:rPr>
+                <w:sz w:val="14"/>
+                <w:szCs w:val="14"/>
+              </w:rPr>
+            </w:pPr>
+            <w:r>
+              <w:rPr>
+                <w:sz w:val="14"/>
+                <w:szCs w:val="14"/>
+              </w:rPr>
+              <w:t>PHY</w:t>
+            </w:r>
+          </w:p>
+        </w:tc>
+        <w:tc>
+          <w:tcPr>
+            <w:tcW w:w="786" w:type="dxa"/>
             <w:tcBorders>
               <w:bottom w:val="single" w:sz="4" w:space="0" w:color="auto"/>
             </w:tcBorders>
-            <w:shd w:val="clear" w:color="auto" w:fill="F2DBDB" w:themeFill="accent2" w:themeFillTint="33"/>
+            <w:shd w:val="clear" w:color="auto" w:fill="95B3D7" w:themeFill="accent1" w:themeFillTint="99"/>
+          </w:tcPr>
+          <w:p>
+            <w:pPr>
+              <w:rPr>
+                <w:sz w:val="14"/>
+                <w:szCs w:val="14"/>
+              </w:rPr>
+            </w:pPr>
+            <w:r>
+              <w:rPr>
+                <w:sz w:val="14"/>
+                <w:szCs w:val="14"/>
+              </w:rPr>
+              <w:t>TCD</w:t>
+            </w:r>
+          </w:p>
+        </w:tc>
+        <w:tc>
+          <w:tcPr>
+            <w:tcW w:w="787" w:type="dxa"/>
+            <w:tcBorders>
+              <w:bottom w:val="single" w:sz="4" w:space="0" w:color="auto"/>
+            </w:tcBorders>
+            <w:shd w:val="clear" w:color="auto" w:fill="95B3D7" w:themeFill="accent1" w:themeFillTint="99"/>
           </w:tcPr>
           <w:p>
             <w:pPr>
@@ -4914,49 +6512,77 @@
                 <w:sz w:val="14"/>
                 <w:szCs w:val="14"/>
               </w:rPr>
-              <w:t>EOR abs,x</w:t>
-            </w:r>
-          </w:p>
-        </w:tc>
-        <w:tc>
-          <w:tcPr>
-            <w:tcW w:w="787" w:type="dxa"/>
-            <w:shd w:val="clear" w:color="auto" w:fill="DBE5F1" w:themeFill="accent1" w:themeFillTint="33"/>
-          </w:tcPr>
-          <w:p>
-            <w:pPr>
-              <w:rPr>
-                <w:sz w:val="14"/>
-                <w:szCs w:val="14"/>
-              </w:rPr>
-            </w:pPr>
-            <w:r>
-              <w:rPr>
-                <w:sz w:val="14"/>
-                <w:szCs w:val="14"/>
-              </w:rPr>
-              <w:t>LSR abs,x</w:t>
-            </w:r>
-          </w:p>
-        </w:tc>
-        <w:tc>
-          <w:tcPr>
-            <w:tcW w:w="787" w:type="dxa"/>
-          </w:tcPr>
-          <w:p>
-            <w:pPr>
-              <w:rPr>
-                <w:sz w:val="14"/>
-                <w:szCs w:val="14"/>
-              </w:rPr>
-            </w:pPr>
-            <w:r>
-              <w:rPr>
-                <w:sz w:val="14"/>
-                <w:szCs w:val="14"/>
-              </w:rPr>
-              <w:t>~</w:t>
-            </w:r>
+              <w:t xml:space="preserve">EOR </w:t>
+            </w:r>
+            <w:proofErr w:type="spellStart"/>
+            <w:r>
+              <w:rPr>
+                <w:sz w:val="14"/>
+                <w:szCs w:val="14"/>
+              </w:rPr>
+              <w:t>abs,x</w:t>
+            </w:r>
+            <w:proofErr w:type="spellEnd"/>
+          </w:p>
+        </w:tc>
+        <w:tc>
+          <w:tcPr>
+            <w:tcW w:w="787" w:type="dxa"/>
+            <w:shd w:val="clear" w:color="auto" w:fill="DBE5F1" w:themeFill="accent1" w:themeFillTint="33"/>
+          </w:tcPr>
+          <w:p>
+            <w:pPr>
+              <w:rPr>
+                <w:sz w:val="14"/>
+                <w:szCs w:val="14"/>
+              </w:rPr>
+            </w:pPr>
+            <w:r>
+              <w:rPr>
+                <w:sz w:val="14"/>
+                <w:szCs w:val="14"/>
+              </w:rPr>
+              <w:t xml:space="preserve">LSR </w:t>
+            </w:r>
+            <w:proofErr w:type="spellStart"/>
+            <w:r>
+              <w:rPr>
+                <w:sz w:val="14"/>
+                <w:szCs w:val="14"/>
+              </w:rPr>
+              <w:t>abs,x</w:t>
+            </w:r>
+            <w:proofErr w:type="spellEnd"/>
+          </w:p>
+        </w:tc>
+        <w:tc>
+          <w:tcPr>
+            <w:tcW w:w="787" w:type="dxa"/>
+            <w:shd w:val="clear" w:color="auto" w:fill="95B3D7" w:themeFill="accent1" w:themeFillTint="99"/>
+          </w:tcPr>
+          <w:p>
+            <w:pPr>
+              <w:rPr>
+                <w:sz w:val="14"/>
+                <w:szCs w:val="14"/>
+              </w:rPr>
+            </w:pPr>
+            <w:r>
+              <w:rPr>
+                <w:sz w:val="14"/>
+                <w:szCs w:val="14"/>
+              </w:rPr>
+              <w:t xml:space="preserve">EOR </w:t>
+            </w:r>
+            <w:proofErr w:type="spellStart"/>
+            <w:r>
+              <w:rPr>
+                <w:sz w:val="14"/>
+                <w:szCs w:val="14"/>
+              </w:rPr>
+              <w:t>AL,x</w:t>
+            </w:r>
+            <w:proofErr w:type="spellEnd"/>
           </w:p>
         </w:tc>
       </w:tr>
@@ -5023,7 +6649,23 @@
                 <w:sz w:val="14"/>
                 <w:szCs w:val="14"/>
               </w:rPr>
-              <w:t>ADC (d,x)</w:t>
+              <w:t>ADC (</w:t>
+            </w:r>
+            <w:proofErr w:type="spellStart"/>
+            <w:r>
+              <w:rPr>
+                <w:sz w:val="14"/>
+                <w:szCs w:val="14"/>
+              </w:rPr>
+              <w:t>d,x</w:t>
+            </w:r>
+            <w:proofErr w:type="spellEnd"/>
+            <w:r>
+              <w:rPr>
+                <w:sz w:val="14"/>
+                <w:szCs w:val="14"/>
+              </w:rPr>
+              <w:t>)</w:t>
             </w:r>
           </w:p>
         </w:tc>
@@ -5033,6 +6675,7 @@
             <w:tcBorders>
               <w:bottom w:val="single" w:sz="4" w:space="0" w:color="auto"/>
             </w:tcBorders>
+            <w:shd w:val="clear" w:color="auto" w:fill="95B3D7" w:themeFill="accent1" w:themeFillTint="99"/>
           </w:tcPr>
           <w:p>
             <w:pPr>
@@ -5053,21 +6696,31 @@
         <w:tc>
           <w:tcPr>
             <w:tcW w:w="787" w:type="dxa"/>
-          </w:tcPr>
-          <w:p>
-            <w:pPr>
-              <w:rPr>
-                <w:sz w:val="14"/>
-                <w:szCs w:val="14"/>
-              </w:rPr>
-            </w:pPr>
-            <w:r>
-              <w:rPr>
-                <w:sz w:val="14"/>
-                <w:szCs w:val="14"/>
-              </w:rPr>
-              <w:t>ADC d,s</w:t>
-            </w:r>
+            <w:shd w:val="clear" w:color="auto" w:fill="95B3D7" w:themeFill="accent1" w:themeFillTint="99"/>
+          </w:tcPr>
+          <w:p>
+            <w:pPr>
+              <w:rPr>
+                <w:sz w:val="14"/>
+                <w:szCs w:val="14"/>
+              </w:rPr>
+            </w:pPr>
+            <w:r>
+              <w:rPr>
+                <w:sz w:val="14"/>
+                <w:szCs w:val="14"/>
+              </w:rPr>
+              <w:t xml:space="preserve">ADC </w:t>
+            </w:r>
+            <w:proofErr w:type="spellStart"/>
+            <w:r>
+              <w:rPr>
+                <w:sz w:val="14"/>
+                <w:szCs w:val="14"/>
+              </w:rPr>
+              <w:t>d,s</w:t>
+            </w:r>
+            <w:proofErr w:type="spellEnd"/>
           </w:p>
         </w:tc>
         <w:tc>
@@ -5136,20 +6789,21 @@
         <w:tc>
           <w:tcPr>
             <w:tcW w:w="787" w:type="dxa"/>
-          </w:tcPr>
-          <w:p>
-            <w:pPr>
-              <w:rPr>
-                <w:sz w:val="14"/>
-                <w:szCs w:val="14"/>
-              </w:rPr>
-            </w:pPr>
-            <w:r>
-              <w:rPr>
-                <w:sz w:val="14"/>
-                <w:szCs w:val="14"/>
-              </w:rPr>
-              <w:t>~</w:t>
+            <w:shd w:val="clear" w:color="auto" w:fill="95B3D7" w:themeFill="accent1" w:themeFillTint="99"/>
+          </w:tcPr>
+          <w:p>
+            <w:pPr>
+              <w:rPr>
+                <w:sz w:val="14"/>
+                <w:szCs w:val="14"/>
+              </w:rPr>
+            </w:pPr>
+            <w:r>
+              <w:rPr>
+                <w:sz w:val="14"/>
+                <w:szCs w:val="14"/>
+              </w:rPr>
+              <w:t>ADC [d]</w:t>
             </w:r>
           </w:p>
         </w:tc>
@@ -5212,14 +6866,23 @@
                 <w:sz w:val="14"/>
                 <w:szCs w:val="14"/>
               </w:rPr>
-              <w:t>ROR acc</w:t>
-            </w:r>
+              <w:t xml:space="preserve">ROR </w:t>
+            </w:r>
+            <w:proofErr w:type="spellStart"/>
+            <w:r>
+              <w:rPr>
+                <w:sz w:val="14"/>
+                <w:szCs w:val="14"/>
+              </w:rPr>
+              <w:t>acc</w:t>
+            </w:r>
+            <w:proofErr w:type="spellEnd"/>
           </w:p>
         </w:tc>
         <w:tc>
           <w:tcPr>
             <w:tcW w:w="786" w:type="dxa"/>
-            <w:shd w:val="clear" w:color="auto" w:fill="F2DBDB" w:themeFill="accent2" w:themeFillTint="33"/>
+            <w:shd w:val="clear" w:color="auto" w:fill="95B3D7" w:themeFill="accent1" w:themeFillTint="99"/>
           </w:tcPr>
           <w:p>
             <w:pPr>
@@ -5303,20 +6966,21 @@
         <w:tc>
           <w:tcPr>
             <w:tcW w:w="787" w:type="dxa"/>
-          </w:tcPr>
-          <w:p>
-            <w:pPr>
-              <w:rPr>
-                <w:sz w:val="14"/>
-                <w:szCs w:val="14"/>
-              </w:rPr>
-            </w:pPr>
-            <w:r>
-              <w:rPr>
-                <w:sz w:val="14"/>
-                <w:szCs w:val="14"/>
-              </w:rPr>
-              <w:t>~</w:t>
+            <w:shd w:val="clear" w:color="auto" w:fill="95B3D7" w:themeFill="accent1" w:themeFillTint="99"/>
+          </w:tcPr>
+          <w:p>
+            <w:pPr>
+              <w:rPr>
+                <w:sz w:val="14"/>
+                <w:szCs w:val="14"/>
+              </w:rPr>
+            </w:pPr>
+            <w:r>
+              <w:rPr>
+                <w:sz w:val="14"/>
+                <w:szCs w:val="14"/>
+              </w:rPr>
+              <w:t>ADC AL</w:t>
             </w:r>
           </w:p>
         </w:tc>
@@ -5363,8 +7027,17 @@
                 <w:sz w:val="14"/>
                 <w:szCs w:val="14"/>
               </w:rPr>
-              <w:t>BVS disp</w:t>
-            </w:r>
+              <w:t xml:space="preserve">BVS </w:t>
+            </w:r>
+            <w:proofErr w:type="spellStart"/>
+            <w:r>
+              <w:rPr>
+                <w:sz w:val="14"/>
+                <w:szCs w:val="14"/>
+              </w:rPr>
+              <w:t>disp</w:t>
+            </w:r>
+            <w:proofErr w:type="spellEnd"/>
           </w:p>
         </w:tc>
         <w:tc>
@@ -5415,20 +7088,37 @@
         <w:tc>
           <w:tcPr>
             <w:tcW w:w="787" w:type="dxa"/>
-          </w:tcPr>
-          <w:p>
-            <w:pPr>
-              <w:rPr>
-                <w:sz w:val="14"/>
-                <w:szCs w:val="14"/>
-              </w:rPr>
-            </w:pPr>
-            <w:r>
-              <w:rPr>
-                <w:sz w:val="14"/>
-                <w:szCs w:val="14"/>
-              </w:rPr>
-              <w:t>ADC (d,s),y</w:t>
+            <w:shd w:val="clear" w:color="auto" w:fill="95B3D7" w:themeFill="accent1" w:themeFillTint="99"/>
+          </w:tcPr>
+          <w:p>
+            <w:pPr>
+              <w:rPr>
+                <w:sz w:val="14"/>
+                <w:szCs w:val="14"/>
+              </w:rPr>
+            </w:pPr>
+            <w:r>
+              <w:rPr>
+                <w:sz w:val="14"/>
+                <w:szCs w:val="14"/>
+              </w:rPr>
+              <w:t>ADC (</w:t>
+            </w:r>
+            <w:proofErr w:type="spellStart"/>
+            <w:r>
+              <w:rPr>
+                <w:sz w:val="14"/>
+                <w:szCs w:val="14"/>
+              </w:rPr>
+              <w:t>d,s</w:t>
+            </w:r>
+            <w:proofErr w:type="spellEnd"/>
+            <w:r>
+              <w:rPr>
+                <w:sz w:val="14"/>
+                <w:szCs w:val="14"/>
+              </w:rPr>
+              <w:t>),y</w:t>
             </w:r>
           </w:p>
         </w:tc>
@@ -5449,29 +7139,47 @@
                 <w:sz w:val="14"/>
                 <w:szCs w:val="14"/>
               </w:rPr>
-              <w:t>STZ d,x</w:t>
-            </w:r>
-          </w:p>
-        </w:tc>
-        <w:tc>
-          <w:tcPr>
-            <w:tcW w:w="787" w:type="dxa"/>
-            <w:shd w:val="clear" w:color="auto" w:fill="DBE5F1" w:themeFill="accent1" w:themeFillTint="33"/>
-          </w:tcPr>
-          <w:p>
-            <w:pPr>
-              <w:rPr>
-                <w:sz w:val="14"/>
-                <w:szCs w:val="14"/>
-              </w:rPr>
-            </w:pPr>
-            <w:r>
-              <w:rPr>
-                <w:sz w:val="14"/>
-                <w:szCs w:val="14"/>
-              </w:rPr>
-              <w:t>ADC d,x</w:t>
-            </w:r>
+              <w:t xml:space="preserve">STZ </w:t>
+            </w:r>
+            <w:proofErr w:type="spellStart"/>
+            <w:r>
+              <w:rPr>
+                <w:sz w:val="14"/>
+                <w:szCs w:val="14"/>
+              </w:rPr>
+              <w:t>d,x</w:t>
+            </w:r>
+            <w:proofErr w:type="spellEnd"/>
+          </w:p>
+        </w:tc>
+        <w:tc>
+          <w:tcPr>
+            <w:tcW w:w="787" w:type="dxa"/>
+            <w:shd w:val="clear" w:color="auto" w:fill="DBE5F1" w:themeFill="accent1" w:themeFillTint="33"/>
+          </w:tcPr>
+          <w:p>
+            <w:pPr>
+              <w:rPr>
+                <w:sz w:val="14"/>
+                <w:szCs w:val="14"/>
+              </w:rPr>
+            </w:pPr>
+            <w:r>
+              <w:rPr>
+                <w:sz w:val="14"/>
+                <w:szCs w:val="14"/>
+              </w:rPr>
+              <w:t xml:space="preserve">ADC </w:t>
+            </w:r>
+            <w:proofErr w:type="spellStart"/>
+            <w:r>
+              <w:rPr>
+                <w:sz w:val="14"/>
+                <w:szCs w:val="14"/>
+              </w:rPr>
+              <w:t>d,x</w:t>
+            </w:r>
+            <w:proofErr w:type="spellEnd"/>
           </w:p>
         </w:tc>
         <w:tc>
@@ -5491,27 +7199,37 @@
                 <w:sz w:val="14"/>
                 <w:szCs w:val="14"/>
               </w:rPr>
-              <w:t>ROR d,x</w:t>
-            </w:r>
-          </w:p>
-        </w:tc>
-        <w:tc>
-          <w:tcPr>
-            <w:tcW w:w="787" w:type="dxa"/>
-          </w:tcPr>
-          <w:p>
-            <w:pPr>
-              <w:rPr>
-                <w:sz w:val="14"/>
-                <w:szCs w:val="14"/>
-              </w:rPr>
-            </w:pPr>
-            <w:r>
-              <w:rPr>
-                <w:sz w:val="14"/>
-                <w:szCs w:val="14"/>
-              </w:rPr>
-              <w:t>~</w:t>
+              <w:t xml:space="preserve">ROR </w:t>
+            </w:r>
+            <w:proofErr w:type="spellStart"/>
+            <w:r>
+              <w:rPr>
+                <w:sz w:val="14"/>
+                <w:szCs w:val="14"/>
+              </w:rPr>
+              <w:t>d,x</w:t>
+            </w:r>
+            <w:proofErr w:type="spellEnd"/>
+          </w:p>
+        </w:tc>
+        <w:tc>
+          <w:tcPr>
+            <w:tcW w:w="787" w:type="dxa"/>
+            <w:shd w:val="clear" w:color="auto" w:fill="95B3D7" w:themeFill="accent1" w:themeFillTint="99"/>
+          </w:tcPr>
+          <w:p>
+            <w:pPr>
+              <w:rPr>
+                <w:sz w:val="14"/>
+                <w:szCs w:val="14"/>
+              </w:rPr>
+            </w:pPr>
+            <w:r>
+              <w:rPr>
+                <w:sz w:val="14"/>
+                <w:szCs w:val="14"/>
+              </w:rPr>
+              <w:t>ADC [d],y</w:t>
             </w:r>
           </w:p>
         </w:tc>
@@ -5553,8 +7271,17 @@
                 <w:sz w:val="14"/>
                 <w:szCs w:val="14"/>
               </w:rPr>
-              <w:t>ADC abs,y</w:t>
-            </w:r>
+              <w:t xml:space="preserve">ADC </w:t>
+            </w:r>
+            <w:proofErr w:type="spellStart"/>
+            <w:r>
+              <w:rPr>
+                <w:sz w:val="14"/>
+                <w:szCs w:val="14"/>
+              </w:rPr>
+              <w:t>abs,y</w:t>
+            </w:r>
+            <w:proofErr w:type="spellEnd"/>
           </w:p>
         </w:tc>
         <w:tc>
@@ -5581,6 +7308,7 @@
         <w:tc>
           <w:tcPr>
             <w:tcW w:w="786" w:type="dxa"/>
+            <w:shd w:val="clear" w:color="auto" w:fill="95B3D7" w:themeFill="accent1" w:themeFillTint="99"/>
           </w:tcPr>
           <w:p>
             <w:pPr>
@@ -5615,7 +7343,23 @@
                 <w:sz w:val="14"/>
                 <w:szCs w:val="14"/>
               </w:rPr>
-              <w:t>JMP (abs,x)</w:t>
+              <w:t>JMP (</w:t>
+            </w:r>
+            <w:proofErr w:type="spellStart"/>
+            <w:r>
+              <w:rPr>
+                <w:sz w:val="14"/>
+                <w:szCs w:val="14"/>
+              </w:rPr>
+              <w:t>abs,x</w:t>
+            </w:r>
+            <w:proofErr w:type="spellEnd"/>
+            <w:r>
+              <w:rPr>
+                <w:sz w:val="14"/>
+                <w:szCs w:val="14"/>
+              </w:rPr>
+              <w:t>)</w:t>
             </w:r>
           </w:p>
         </w:tc>
@@ -5636,49 +7380,77 @@
                 <w:sz w:val="14"/>
                 <w:szCs w:val="14"/>
               </w:rPr>
-              <w:t>ADC abs,x</w:t>
-            </w:r>
-          </w:p>
-        </w:tc>
-        <w:tc>
-          <w:tcPr>
-            <w:tcW w:w="787" w:type="dxa"/>
-            <w:shd w:val="clear" w:color="auto" w:fill="DBE5F1" w:themeFill="accent1" w:themeFillTint="33"/>
-          </w:tcPr>
-          <w:p>
-            <w:pPr>
-              <w:rPr>
-                <w:sz w:val="14"/>
-                <w:szCs w:val="14"/>
-              </w:rPr>
-            </w:pPr>
-            <w:r>
-              <w:rPr>
-                <w:sz w:val="14"/>
-                <w:szCs w:val="14"/>
-              </w:rPr>
-              <w:t>ROR abs,x</w:t>
-            </w:r>
-          </w:p>
-        </w:tc>
-        <w:tc>
-          <w:tcPr>
-            <w:tcW w:w="787" w:type="dxa"/>
-          </w:tcPr>
-          <w:p>
-            <w:pPr>
-              <w:rPr>
-                <w:sz w:val="14"/>
-                <w:szCs w:val="14"/>
-              </w:rPr>
-            </w:pPr>
-            <w:r>
-              <w:rPr>
-                <w:sz w:val="14"/>
-                <w:szCs w:val="14"/>
-              </w:rPr>
-              <w:t>~</w:t>
-            </w:r>
+              <w:t xml:space="preserve">ADC </w:t>
+            </w:r>
+            <w:proofErr w:type="spellStart"/>
+            <w:r>
+              <w:rPr>
+                <w:sz w:val="14"/>
+                <w:szCs w:val="14"/>
+              </w:rPr>
+              <w:t>abs,x</w:t>
+            </w:r>
+            <w:proofErr w:type="spellEnd"/>
+          </w:p>
+        </w:tc>
+        <w:tc>
+          <w:tcPr>
+            <w:tcW w:w="787" w:type="dxa"/>
+            <w:shd w:val="clear" w:color="auto" w:fill="DBE5F1" w:themeFill="accent1" w:themeFillTint="33"/>
+          </w:tcPr>
+          <w:p>
+            <w:pPr>
+              <w:rPr>
+                <w:sz w:val="14"/>
+                <w:szCs w:val="14"/>
+              </w:rPr>
+            </w:pPr>
+            <w:r>
+              <w:rPr>
+                <w:sz w:val="14"/>
+                <w:szCs w:val="14"/>
+              </w:rPr>
+              <w:t xml:space="preserve">ROR </w:t>
+            </w:r>
+            <w:proofErr w:type="spellStart"/>
+            <w:r>
+              <w:rPr>
+                <w:sz w:val="14"/>
+                <w:szCs w:val="14"/>
+              </w:rPr>
+              <w:t>abs,x</w:t>
+            </w:r>
+            <w:proofErr w:type="spellEnd"/>
+          </w:p>
+        </w:tc>
+        <w:tc>
+          <w:tcPr>
+            <w:tcW w:w="787" w:type="dxa"/>
+            <w:shd w:val="clear" w:color="auto" w:fill="95B3D7" w:themeFill="accent1" w:themeFillTint="99"/>
+          </w:tcPr>
+          <w:p>
+            <w:pPr>
+              <w:rPr>
+                <w:sz w:val="14"/>
+                <w:szCs w:val="14"/>
+              </w:rPr>
+            </w:pPr>
+            <w:r>
+              <w:rPr>
+                <w:sz w:val="14"/>
+                <w:szCs w:val="14"/>
+              </w:rPr>
+              <w:t xml:space="preserve">ADC </w:t>
+            </w:r>
+            <w:proofErr w:type="spellStart"/>
+            <w:r>
+              <w:rPr>
+                <w:sz w:val="14"/>
+                <w:szCs w:val="14"/>
+              </w:rPr>
+              <w:t>AL,x</w:t>
+            </w:r>
+            <w:proofErr w:type="spellEnd"/>
           </w:p>
         </w:tc>
       </w:tr>
@@ -5724,28 +7496,53 @@
                 <w:sz w:val="14"/>
                 <w:szCs w:val="14"/>
               </w:rPr>
-              <w:t>BRA disp</w:t>
-            </w:r>
-          </w:p>
-        </w:tc>
-        <w:tc>
-          <w:tcPr>
-            <w:tcW w:w="787" w:type="dxa"/>
-            <w:shd w:val="clear" w:color="auto" w:fill="DBE5F1" w:themeFill="accent1" w:themeFillTint="33"/>
-          </w:tcPr>
-          <w:p>
-            <w:pPr>
-              <w:rPr>
-                <w:sz w:val="14"/>
-                <w:szCs w:val="14"/>
-              </w:rPr>
-            </w:pPr>
-            <w:r>
-              <w:rPr>
-                <w:sz w:val="14"/>
-                <w:szCs w:val="14"/>
-              </w:rPr>
-              <w:t>STA (d,x)</w:t>
+              <w:t xml:space="preserve">BRA </w:t>
+            </w:r>
+            <w:proofErr w:type="spellStart"/>
+            <w:r>
+              <w:rPr>
+                <w:sz w:val="14"/>
+                <w:szCs w:val="14"/>
+              </w:rPr>
+              <w:t>disp</w:t>
+            </w:r>
+            <w:proofErr w:type="spellEnd"/>
+          </w:p>
+        </w:tc>
+        <w:tc>
+          <w:tcPr>
+            <w:tcW w:w="787" w:type="dxa"/>
+            <w:shd w:val="clear" w:color="auto" w:fill="DBE5F1" w:themeFill="accent1" w:themeFillTint="33"/>
+          </w:tcPr>
+          <w:p>
+            <w:pPr>
+              <w:rPr>
+                <w:sz w:val="14"/>
+                <w:szCs w:val="14"/>
+              </w:rPr>
+            </w:pPr>
+            <w:r>
+              <w:rPr>
+                <w:sz w:val="14"/>
+                <w:szCs w:val="14"/>
+              </w:rPr>
+              <w:t>STA (</w:t>
+            </w:r>
+            <w:proofErr w:type="spellStart"/>
+            <w:r>
+              <w:rPr>
+                <w:sz w:val="14"/>
+                <w:szCs w:val="14"/>
+              </w:rPr>
+              <w:t>d,x</w:t>
+            </w:r>
+            <w:proofErr w:type="spellEnd"/>
+            <w:r>
+              <w:rPr>
+                <w:sz w:val="14"/>
+                <w:szCs w:val="14"/>
+              </w:rPr>
+              <w:t>)</w:t>
             </w:r>
           </w:p>
         </w:tc>
@@ -5755,42 +7552,61 @@
             <w:tcBorders>
               <w:bottom w:val="single" w:sz="4" w:space="0" w:color="auto"/>
             </w:tcBorders>
-            <w:shd w:val="clear" w:color="auto" w:fill="F2DBDB" w:themeFill="accent2" w:themeFillTint="33"/>
-          </w:tcPr>
-          <w:p>
-            <w:pPr>
-              <w:rPr>
-                <w:sz w:val="14"/>
-                <w:szCs w:val="14"/>
-              </w:rPr>
-            </w:pPr>
-            <w:r>
-              <w:rPr>
-                <w:sz w:val="14"/>
-                <w:szCs w:val="14"/>
-              </w:rPr>
-              <w:t>BRL disp</w:t>
-            </w:r>
-          </w:p>
-        </w:tc>
-        <w:tc>
-          <w:tcPr>
-            <w:tcW w:w="787" w:type="dxa"/>
-          </w:tcPr>
-          <w:p>
-            <w:pPr>
-              <w:rPr>
-                <w:sz w:val="14"/>
-                <w:szCs w:val="14"/>
-              </w:rPr>
-            </w:pPr>
-            <w:r>
-              <w:rPr>
-                <w:sz w:val="14"/>
-                <w:szCs w:val="14"/>
-              </w:rPr>
-              <w:t>STA d,s</w:t>
-            </w:r>
+            <w:shd w:val="clear" w:color="auto" w:fill="95B3D7" w:themeFill="accent1" w:themeFillTint="99"/>
+          </w:tcPr>
+          <w:p>
+            <w:pPr>
+              <w:rPr>
+                <w:sz w:val="14"/>
+                <w:szCs w:val="14"/>
+              </w:rPr>
+            </w:pPr>
+            <w:r>
+              <w:rPr>
+                <w:sz w:val="14"/>
+                <w:szCs w:val="14"/>
+              </w:rPr>
+              <w:t xml:space="preserve">BRL </w:t>
+            </w:r>
+            <w:proofErr w:type="spellStart"/>
+            <w:r>
+              <w:rPr>
+                <w:sz w:val="14"/>
+                <w:szCs w:val="14"/>
+              </w:rPr>
+              <w:t>disp</w:t>
+            </w:r>
+            <w:proofErr w:type="spellEnd"/>
+          </w:p>
+        </w:tc>
+        <w:tc>
+          <w:tcPr>
+            <w:tcW w:w="787" w:type="dxa"/>
+            <w:shd w:val="clear" w:color="auto" w:fill="95B3D7" w:themeFill="accent1" w:themeFillTint="99"/>
+          </w:tcPr>
+          <w:p>
+            <w:pPr>
+              <w:rPr>
+                <w:sz w:val="14"/>
+                <w:szCs w:val="14"/>
+              </w:rPr>
+            </w:pPr>
+            <w:r>
+              <w:rPr>
+                <w:sz w:val="14"/>
+                <w:szCs w:val="14"/>
+              </w:rPr>
+              <w:t xml:space="preserve">STA </w:t>
+            </w:r>
+            <w:proofErr w:type="spellStart"/>
+            <w:r>
+              <w:rPr>
+                <w:sz w:val="14"/>
+                <w:szCs w:val="14"/>
+              </w:rPr>
+              <w:t>d,s</w:t>
+            </w:r>
+            <w:proofErr w:type="spellEnd"/>
           </w:p>
         </w:tc>
         <w:tc>
@@ -5859,20 +7675,21 @@
         <w:tc>
           <w:tcPr>
             <w:tcW w:w="787" w:type="dxa"/>
-          </w:tcPr>
-          <w:p>
-            <w:pPr>
-              <w:rPr>
-                <w:sz w:val="14"/>
-                <w:szCs w:val="14"/>
-              </w:rPr>
-            </w:pPr>
-            <w:r>
-              <w:rPr>
-                <w:sz w:val="14"/>
-                <w:szCs w:val="14"/>
-              </w:rPr>
-              <w:t>~</w:t>
+            <w:shd w:val="clear" w:color="auto" w:fill="95B3D7" w:themeFill="accent1" w:themeFillTint="99"/>
+          </w:tcPr>
+          <w:p>
+            <w:pPr>
+              <w:rPr>
+                <w:sz w:val="14"/>
+                <w:szCs w:val="14"/>
+              </w:rPr>
+            </w:pPr>
+            <w:r>
+              <w:rPr>
+                <w:sz w:val="14"/>
+                <w:szCs w:val="14"/>
+              </w:rPr>
+              <w:t>STA [d]</w:t>
             </w:r>
           </w:p>
         </w:tc>
@@ -5945,6 +7762,7 @@
             <w:tcBorders>
               <w:bottom w:val="single" w:sz="4" w:space="0" w:color="auto"/>
             </w:tcBorders>
+            <w:shd w:val="clear" w:color="auto" w:fill="95B3D7" w:themeFill="accent1" w:themeFillTint="99"/>
           </w:tcPr>
           <w:p>
             <w:pPr>
@@ -6028,20 +7846,21 @@
         <w:tc>
           <w:tcPr>
             <w:tcW w:w="787" w:type="dxa"/>
-          </w:tcPr>
-          <w:p>
-            <w:pPr>
-              <w:rPr>
-                <w:sz w:val="14"/>
-                <w:szCs w:val="14"/>
-              </w:rPr>
-            </w:pPr>
-            <w:r>
-              <w:rPr>
-                <w:sz w:val="14"/>
-                <w:szCs w:val="14"/>
-              </w:rPr>
-              <w:t>~</w:t>
+            <w:shd w:val="clear" w:color="auto" w:fill="95B3D7" w:themeFill="accent1" w:themeFillTint="99"/>
+          </w:tcPr>
+          <w:p>
+            <w:pPr>
+              <w:rPr>
+                <w:sz w:val="14"/>
+                <w:szCs w:val="14"/>
+              </w:rPr>
+            </w:pPr>
+            <w:r>
+              <w:rPr>
+                <w:sz w:val="14"/>
+                <w:szCs w:val="14"/>
+              </w:rPr>
+              <w:t>STA AL</w:t>
             </w:r>
           </w:p>
         </w:tc>
@@ -6088,8 +7907,17 @@
                 <w:sz w:val="14"/>
                 <w:szCs w:val="14"/>
               </w:rPr>
-              <w:t>BCC disp</w:t>
-            </w:r>
+              <w:t xml:space="preserve">BCC </w:t>
+            </w:r>
+            <w:proofErr w:type="spellStart"/>
+            <w:r>
+              <w:rPr>
+                <w:sz w:val="14"/>
+                <w:szCs w:val="14"/>
+              </w:rPr>
+              <w:t>disp</w:t>
+            </w:r>
+            <w:proofErr w:type="spellEnd"/>
           </w:p>
         </w:tc>
         <w:tc>
@@ -6140,20 +7968,37 @@
         <w:tc>
           <w:tcPr>
             <w:tcW w:w="787" w:type="dxa"/>
-          </w:tcPr>
-          <w:p>
-            <w:pPr>
-              <w:rPr>
-                <w:sz w:val="14"/>
-                <w:szCs w:val="14"/>
-              </w:rPr>
-            </w:pPr>
-            <w:r>
-              <w:rPr>
-                <w:sz w:val="14"/>
-                <w:szCs w:val="14"/>
-              </w:rPr>
-              <w:t>STA (d,s),y</w:t>
+            <w:shd w:val="clear" w:color="auto" w:fill="95B3D7" w:themeFill="accent1" w:themeFillTint="99"/>
+          </w:tcPr>
+          <w:p>
+            <w:pPr>
+              <w:rPr>
+                <w:sz w:val="14"/>
+                <w:szCs w:val="14"/>
+              </w:rPr>
+            </w:pPr>
+            <w:r>
+              <w:rPr>
+                <w:sz w:val="14"/>
+                <w:szCs w:val="14"/>
+              </w:rPr>
+              <w:t>STA (</w:t>
+            </w:r>
+            <w:proofErr w:type="spellStart"/>
+            <w:r>
+              <w:rPr>
+                <w:sz w:val="14"/>
+                <w:szCs w:val="14"/>
+              </w:rPr>
+              <w:t>d,s</w:t>
+            </w:r>
+            <w:proofErr w:type="spellEnd"/>
+            <w:r>
+              <w:rPr>
+                <w:sz w:val="14"/>
+                <w:szCs w:val="14"/>
+              </w:rPr>
+              <w:t>),y</w:t>
             </w:r>
           </w:p>
         </w:tc>
@@ -6174,29 +8019,47 @@
                 <w:sz w:val="14"/>
                 <w:szCs w:val="14"/>
               </w:rPr>
-              <w:t>STY d,x</w:t>
-            </w:r>
-          </w:p>
-        </w:tc>
-        <w:tc>
-          <w:tcPr>
-            <w:tcW w:w="787" w:type="dxa"/>
-            <w:shd w:val="clear" w:color="auto" w:fill="DBE5F1" w:themeFill="accent1" w:themeFillTint="33"/>
-          </w:tcPr>
-          <w:p>
-            <w:pPr>
-              <w:rPr>
-                <w:sz w:val="14"/>
-                <w:szCs w:val="14"/>
-              </w:rPr>
-            </w:pPr>
-            <w:r>
-              <w:rPr>
-                <w:sz w:val="14"/>
-                <w:szCs w:val="14"/>
-              </w:rPr>
-              <w:t>STA d,x</w:t>
-            </w:r>
+              <w:t xml:space="preserve">STY </w:t>
+            </w:r>
+            <w:proofErr w:type="spellStart"/>
+            <w:r>
+              <w:rPr>
+                <w:sz w:val="14"/>
+                <w:szCs w:val="14"/>
+              </w:rPr>
+              <w:t>d,x</w:t>
+            </w:r>
+            <w:proofErr w:type="spellEnd"/>
+          </w:p>
+        </w:tc>
+        <w:tc>
+          <w:tcPr>
+            <w:tcW w:w="787" w:type="dxa"/>
+            <w:shd w:val="clear" w:color="auto" w:fill="DBE5F1" w:themeFill="accent1" w:themeFillTint="33"/>
+          </w:tcPr>
+          <w:p>
+            <w:pPr>
+              <w:rPr>
+                <w:sz w:val="14"/>
+                <w:szCs w:val="14"/>
+              </w:rPr>
+            </w:pPr>
+            <w:r>
+              <w:rPr>
+                <w:sz w:val="14"/>
+                <w:szCs w:val="14"/>
+              </w:rPr>
+              <w:t xml:space="preserve">STA </w:t>
+            </w:r>
+            <w:proofErr w:type="spellStart"/>
+            <w:r>
+              <w:rPr>
+                <w:sz w:val="14"/>
+                <w:szCs w:val="14"/>
+              </w:rPr>
+              <w:t>d,x</w:t>
+            </w:r>
+            <w:proofErr w:type="spellEnd"/>
           </w:p>
         </w:tc>
         <w:tc>
@@ -6216,27 +8079,37 @@
                 <w:sz w:val="14"/>
                 <w:szCs w:val="14"/>
               </w:rPr>
-              <w:t>STX d,y</w:t>
-            </w:r>
-          </w:p>
-        </w:tc>
-        <w:tc>
-          <w:tcPr>
-            <w:tcW w:w="787" w:type="dxa"/>
-          </w:tcPr>
-          <w:p>
-            <w:pPr>
-              <w:rPr>
-                <w:sz w:val="14"/>
-                <w:szCs w:val="14"/>
-              </w:rPr>
-            </w:pPr>
-            <w:r>
-              <w:rPr>
-                <w:sz w:val="14"/>
-                <w:szCs w:val="14"/>
-              </w:rPr>
-              <w:t>~</w:t>
+              <w:t xml:space="preserve">STX </w:t>
+            </w:r>
+            <w:proofErr w:type="spellStart"/>
+            <w:r>
+              <w:rPr>
+                <w:sz w:val="14"/>
+                <w:szCs w:val="14"/>
+              </w:rPr>
+              <w:t>d,y</w:t>
+            </w:r>
+            <w:proofErr w:type="spellEnd"/>
+          </w:p>
+        </w:tc>
+        <w:tc>
+          <w:tcPr>
+            <w:tcW w:w="787" w:type="dxa"/>
+            <w:shd w:val="clear" w:color="auto" w:fill="95B3D7" w:themeFill="accent1" w:themeFillTint="99"/>
+          </w:tcPr>
+          <w:p>
+            <w:pPr>
+              <w:rPr>
+                <w:sz w:val="14"/>
+                <w:szCs w:val="14"/>
+              </w:rPr>
+            </w:pPr>
+            <w:r>
+              <w:rPr>
+                <w:sz w:val="14"/>
+                <w:szCs w:val="14"/>
+              </w:rPr>
+              <w:t>STA [d],y</w:t>
             </w:r>
           </w:p>
         </w:tc>
@@ -6278,8 +8151,17 @@
                 <w:sz w:val="14"/>
                 <w:szCs w:val="14"/>
               </w:rPr>
-              <w:t>STA abs,y</w:t>
-            </w:r>
+              <w:t xml:space="preserve">STA </w:t>
+            </w:r>
+            <w:proofErr w:type="spellStart"/>
+            <w:r>
+              <w:rPr>
+                <w:sz w:val="14"/>
+                <w:szCs w:val="14"/>
+              </w:rPr>
+              <w:t>abs,y</w:t>
+            </w:r>
+            <w:proofErr w:type="spellEnd"/>
           </w:p>
         </w:tc>
         <w:tc>
@@ -6306,7 +8188,7 @@
         <w:tc>
           <w:tcPr>
             <w:tcW w:w="786" w:type="dxa"/>
-            <w:shd w:val="clear" w:color="auto" w:fill="F2DBDB" w:themeFill="accent2" w:themeFillTint="33"/>
+            <w:shd w:val="clear" w:color="auto" w:fill="95B3D7" w:themeFill="accent1" w:themeFillTint="99"/>
           </w:tcPr>
           <w:p>
             <w:pPr>
@@ -6362,49 +8244,77 @@
                 <w:sz w:val="14"/>
                 <w:szCs w:val="14"/>
               </w:rPr>
-              <w:t>STA abs,x</w:t>
-            </w:r>
-          </w:p>
-        </w:tc>
-        <w:tc>
-          <w:tcPr>
-            <w:tcW w:w="787" w:type="dxa"/>
-            <w:shd w:val="clear" w:color="auto" w:fill="DBE5F1" w:themeFill="accent1" w:themeFillTint="33"/>
-          </w:tcPr>
-          <w:p>
-            <w:pPr>
-              <w:rPr>
-                <w:sz w:val="14"/>
-                <w:szCs w:val="14"/>
-              </w:rPr>
-            </w:pPr>
-            <w:r>
-              <w:rPr>
-                <w:sz w:val="14"/>
-                <w:szCs w:val="14"/>
-              </w:rPr>
-              <w:t>STZ abs,x</w:t>
-            </w:r>
-          </w:p>
-        </w:tc>
-        <w:tc>
-          <w:tcPr>
-            <w:tcW w:w="787" w:type="dxa"/>
-          </w:tcPr>
-          <w:p>
-            <w:pPr>
-              <w:rPr>
-                <w:sz w:val="14"/>
-                <w:szCs w:val="14"/>
-              </w:rPr>
-            </w:pPr>
-            <w:r>
-              <w:rPr>
-                <w:sz w:val="14"/>
-                <w:szCs w:val="14"/>
-              </w:rPr>
-              <w:t>~</w:t>
-            </w:r>
+              <w:t xml:space="preserve">STA </w:t>
+            </w:r>
+            <w:proofErr w:type="spellStart"/>
+            <w:r>
+              <w:rPr>
+                <w:sz w:val="14"/>
+                <w:szCs w:val="14"/>
+              </w:rPr>
+              <w:t>abs,x</w:t>
+            </w:r>
+            <w:proofErr w:type="spellEnd"/>
+          </w:p>
+        </w:tc>
+        <w:tc>
+          <w:tcPr>
+            <w:tcW w:w="787" w:type="dxa"/>
+            <w:shd w:val="clear" w:color="auto" w:fill="DBE5F1" w:themeFill="accent1" w:themeFillTint="33"/>
+          </w:tcPr>
+          <w:p>
+            <w:pPr>
+              <w:rPr>
+                <w:sz w:val="14"/>
+                <w:szCs w:val="14"/>
+              </w:rPr>
+            </w:pPr>
+            <w:r>
+              <w:rPr>
+                <w:sz w:val="14"/>
+                <w:szCs w:val="14"/>
+              </w:rPr>
+              <w:t xml:space="preserve">STZ </w:t>
+            </w:r>
+            <w:proofErr w:type="spellStart"/>
+            <w:r>
+              <w:rPr>
+                <w:sz w:val="14"/>
+                <w:szCs w:val="14"/>
+              </w:rPr>
+              <w:t>abs,x</w:t>
+            </w:r>
+            <w:proofErr w:type="spellEnd"/>
+          </w:p>
+        </w:tc>
+        <w:tc>
+          <w:tcPr>
+            <w:tcW w:w="787" w:type="dxa"/>
+            <w:shd w:val="clear" w:color="auto" w:fill="95B3D7" w:themeFill="accent1" w:themeFillTint="99"/>
+          </w:tcPr>
+          <w:p>
+            <w:pPr>
+              <w:rPr>
+                <w:sz w:val="14"/>
+                <w:szCs w:val="14"/>
+              </w:rPr>
+            </w:pPr>
+            <w:r>
+              <w:rPr>
+                <w:sz w:val="14"/>
+                <w:szCs w:val="14"/>
+              </w:rPr>
+              <w:t xml:space="preserve">STA </w:t>
+            </w:r>
+            <w:proofErr w:type="spellStart"/>
+            <w:r>
+              <w:rPr>
+                <w:sz w:val="14"/>
+                <w:szCs w:val="14"/>
+              </w:rPr>
+              <w:t>AL,x</w:t>
+            </w:r>
+            <w:proofErr w:type="spellEnd"/>
           </w:p>
         </w:tc>
       </w:tr>
@@ -6471,7 +8381,23 @@
                 <w:sz w:val="14"/>
                 <w:szCs w:val="14"/>
               </w:rPr>
-              <w:t>LDA (d,x)</w:t>
+              <w:t>LDA (</w:t>
+            </w:r>
+            <w:proofErr w:type="spellStart"/>
+            <w:r>
+              <w:rPr>
+                <w:sz w:val="14"/>
+                <w:szCs w:val="14"/>
+              </w:rPr>
+              <w:t>d,x</w:t>
+            </w:r>
+            <w:proofErr w:type="spellEnd"/>
+            <w:r>
+              <w:rPr>
+                <w:sz w:val="14"/>
+                <w:szCs w:val="14"/>
+              </w:rPr>
+              <w:t>)</w:t>
             </w:r>
           </w:p>
         </w:tc>
@@ -6502,21 +8428,31 @@
         <w:tc>
           <w:tcPr>
             <w:tcW w:w="787" w:type="dxa"/>
-          </w:tcPr>
-          <w:p>
-            <w:pPr>
-              <w:rPr>
-                <w:sz w:val="14"/>
-                <w:szCs w:val="14"/>
-              </w:rPr>
-            </w:pPr>
-            <w:r>
-              <w:rPr>
-                <w:sz w:val="14"/>
-                <w:szCs w:val="14"/>
-              </w:rPr>
-              <w:t>LDA d,s</w:t>
-            </w:r>
+            <w:shd w:val="clear" w:color="auto" w:fill="95B3D7" w:themeFill="accent1" w:themeFillTint="99"/>
+          </w:tcPr>
+          <w:p>
+            <w:pPr>
+              <w:rPr>
+                <w:sz w:val="14"/>
+                <w:szCs w:val="14"/>
+              </w:rPr>
+            </w:pPr>
+            <w:r>
+              <w:rPr>
+                <w:sz w:val="14"/>
+                <w:szCs w:val="14"/>
+              </w:rPr>
+              <w:t xml:space="preserve">LDA </w:t>
+            </w:r>
+            <w:proofErr w:type="spellStart"/>
+            <w:r>
+              <w:rPr>
+                <w:sz w:val="14"/>
+                <w:szCs w:val="14"/>
+              </w:rPr>
+              <w:t>d,s</w:t>
+            </w:r>
+            <w:proofErr w:type="spellEnd"/>
           </w:p>
         </w:tc>
         <w:tc>
@@ -6585,20 +8521,21 @@
         <w:tc>
           <w:tcPr>
             <w:tcW w:w="787" w:type="dxa"/>
-          </w:tcPr>
-          <w:p>
-            <w:pPr>
-              <w:rPr>
-                <w:sz w:val="14"/>
-                <w:szCs w:val="14"/>
-              </w:rPr>
-            </w:pPr>
-            <w:r>
-              <w:rPr>
-                <w:sz w:val="14"/>
-                <w:szCs w:val="14"/>
-              </w:rPr>
-              <w:t>~</w:t>
+            <w:shd w:val="clear" w:color="auto" w:fill="95B3D7" w:themeFill="accent1" w:themeFillTint="99"/>
+          </w:tcPr>
+          <w:p>
+            <w:pPr>
+              <w:rPr>
+                <w:sz w:val="14"/>
+                <w:szCs w:val="14"/>
+              </w:rPr>
+            </w:pPr>
+            <w:r>
+              <w:rPr>
+                <w:sz w:val="14"/>
+                <w:szCs w:val="14"/>
+              </w:rPr>
+              <w:t>LDA [d]</w:t>
             </w:r>
           </w:p>
         </w:tc>
@@ -6671,6 +8608,7 @@
             <w:tcBorders>
               <w:bottom w:val="single" w:sz="4" w:space="0" w:color="auto"/>
             </w:tcBorders>
+            <w:shd w:val="clear" w:color="auto" w:fill="95B3D7" w:themeFill="accent1" w:themeFillTint="99"/>
           </w:tcPr>
           <w:p>
             <w:pPr>
@@ -6754,20 +8692,21 @@
         <w:tc>
           <w:tcPr>
             <w:tcW w:w="787" w:type="dxa"/>
-          </w:tcPr>
-          <w:p>
-            <w:pPr>
-              <w:rPr>
-                <w:sz w:val="14"/>
-                <w:szCs w:val="14"/>
-              </w:rPr>
-            </w:pPr>
-            <w:r>
-              <w:rPr>
-                <w:sz w:val="14"/>
-                <w:szCs w:val="14"/>
-              </w:rPr>
-              <w:t>~</w:t>
+            <w:shd w:val="clear" w:color="auto" w:fill="95B3D7" w:themeFill="accent1" w:themeFillTint="99"/>
+          </w:tcPr>
+          <w:p>
+            <w:pPr>
+              <w:rPr>
+                <w:sz w:val="14"/>
+                <w:szCs w:val="14"/>
+              </w:rPr>
+            </w:pPr>
+            <w:r>
+              <w:rPr>
+                <w:sz w:val="14"/>
+                <w:szCs w:val="14"/>
+              </w:rPr>
+              <w:t>LDA AL</w:t>
             </w:r>
           </w:p>
         </w:tc>
@@ -6814,8 +8753,17 @@
                 <w:sz w:val="14"/>
                 <w:szCs w:val="14"/>
               </w:rPr>
-              <w:t>BCS disp</w:t>
-            </w:r>
+              <w:t xml:space="preserve">BCS </w:t>
+            </w:r>
+            <w:proofErr w:type="spellStart"/>
+            <w:r>
+              <w:rPr>
+                <w:sz w:val="14"/>
+                <w:szCs w:val="14"/>
+              </w:rPr>
+              <w:t>disp</w:t>
+            </w:r>
+            <w:proofErr w:type="spellEnd"/>
           </w:p>
         </w:tc>
         <w:tc>
@@ -6836,193 +8784,6 @@
                 <w:szCs w:val="14"/>
               </w:rPr>
               <w:t>LDA (d),y</w:t>
-            </w:r>
-          </w:p>
-        </w:tc>
-        <w:tc>
-          <w:tcPr>
-            <w:tcW w:w="786" w:type="dxa"/>
-            <w:shd w:val="clear" w:color="auto" w:fill="DBE5F1" w:themeFill="accent1" w:themeFillTint="33"/>
-          </w:tcPr>
-          <w:p>
-            <w:pPr>
-              <w:rPr>
-                <w:sz w:val="14"/>
-                <w:szCs w:val="14"/>
-              </w:rPr>
-            </w:pPr>
-            <w:r>
-              <w:rPr>
-                <w:sz w:val="14"/>
-                <w:szCs w:val="14"/>
-              </w:rPr>
-              <w:t>LDA (d)</w:t>
-            </w:r>
-          </w:p>
-        </w:tc>
-        <w:tc>
-          <w:tcPr>
-            <w:tcW w:w="787" w:type="dxa"/>
-          </w:tcPr>
-          <w:p>
-            <w:pPr>
-              <w:rPr>
-                <w:sz w:val="14"/>
-                <w:szCs w:val="14"/>
-              </w:rPr>
-            </w:pPr>
-            <w:r>
-              <w:rPr>
-                <w:sz w:val="14"/>
-                <w:szCs w:val="14"/>
-              </w:rPr>
-              <w:t>LDA (d,s),y</w:t>
-            </w:r>
-          </w:p>
-        </w:tc>
-        <w:tc>
-          <w:tcPr>
-            <w:tcW w:w="786" w:type="dxa"/>
-            <w:shd w:val="clear" w:color="auto" w:fill="DBE5F1" w:themeFill="accent1" w:themeFillTint="33"/>
-          </w:tcPr>
-          <w:p>
-            <w:pPr>
-              <w:rPr>
-                <w:sz w:val="14"/>
-                <w:szCs w:val="14"/>
-              </w:rPr>
-            </w:pPr>
-            <w:r>
-              <w:rPr>
-                <w:sz w:val="14"/>
-                <w:szCs w:val="14"/>
-              </w:rPr>
-              <w:t>LDY d,x</w:t>
-            </w:r>
-          </w:p>
-        </w:tc>
-        <w:tc>
-          <w:tcPr>
-            <w:tcW w:w="787" w:type="dxa"/>
-            <w:shd w:val="clear" w:color="auto" w:fill="DBE5F1" w:themeFill="accent1" w:themeFillTint="33"/>
-          </w:tcPr>
-          <w:p>
-            <w:pPr>
-              <w:rPr>
-                <w:sz w:val="14"/>
-                <w:szCs w:val="14"/>
-              </w:rPr>
-            </w:pPr>
-            <w:r>
-              <w:rPr>
-                <w:sz w:val="14"/>
-                <w:szCs w:val="14"/>
-              </w:rPr>
-              <w:t>LDA d,x</w:t>
-            </w:r>
-          </w:p>
-        </w:tc>
-        <w:tc>
-          <w:tcPr>
-            <w:tcW w:w="786" w:type="dxa"/>
-            <w:shd w:val="clear" w:color="auto" w:fill="DBE5F1" w:themeFill="accent1" w:themeFillTint="33"/>
-          </w:tcPr>
-          <w:p>
-            <w:pPr>
-              <w:rPr>
-                <w:sz w:val="14"/>
-                <w:szCs w:val="14"/>
-              </w:rPr>
-            </w:pPr>
-            <w:r>
-              <w:rPr>
-                <w:sz w:val="14"/>
-                <w:szCs w:val="14"/>
-              </w:rPr>
-              <w:t>LDX d,y</w:t>
-            </w:r>
-          </w:p>
-        </w:tc>
-        <w:tc>
-          <w:tcPr>
-            <w:tcW w:w="787" w:type="dxa"/>
-          </w:tcPr>
-          <w:p>
-            <w:pPr>
-              <w:rPr>
-                <w:sz w:val="14"/>
-                <w:szCs w:val="14"/>
-              </w:rPr>
-            </w:pPr>
-            <w:r>
-              <w:rPr>
-                <w:sz w:val="14"/>
-                <w:szCs w:val="14"/>
-              </w:rPr>
-              <w:t>~</w:t>
-            </w:r>
-          </w:p>
-        </w:tc>
-        <w:tc>
-          <w:tcPr>
-            <w:tcW w:w="787" w:type="dxa"/>
-            <w:shd w:val="clear" w:color="auto" w:fill="DBE5F1" w:themeFill="accent1" w:themeFillTint="33"/>
-          </w:tcPr>
-          <w:p>
-            <w:pPr>
-              <w:rPr>
-                <w:sz w:val="14"/>
-                <w:szCs w:val="14"/>
-              </w:rPr>
-            </w:pPr>
-            <w:r>
-              <w:rPr>
-                <w:sz w:val="14"/>
-                <w:szCs w:val="14"/>
-              </w:rPr>
-              <w:t>CLV</w:t>
-            </w:r>
-          </w:p>
-        </w:tc>
-        <w:tc>
-          <w:tcPr>
-            <w:tcW w:w="786" w:type="dxa"/>
-            <w:shd w:val="clear" w:color="auto" w:fill="DBE5F1" w:themeFill="accent1" w:themeFillTint="33"/>
-          </w:tcPr>
-          <w:p>
-            <w:pPr>
-              <w:rPr>
-                <w:sz w:val="14"/>
-                <w:szCs w:val="14"/>
-              </w:rPr>
-            </w:pPr>
-            <w:r>
-              <w:rPr>
-                <w:sz w:val="14"/>
-                <w:szCs w:val="14"/>
-              </w:rPr>
-              <w:t>LDA abs,y</w:t>
-            </w:r>
-          </w:p>
-        </w:tc>
-        <w:tc>
-          <w:tcPr>
-            <w:tcW w:w="787" w:type="dxa"/>
-            <w:shd w:val="clear" w:color="auto" w:fill="DBE5F1" w:themeFill="accent1" w:themeFillTint="33"/>
-          </w:tcPr>
-          <w:p>
-            <w:pPr>
-              <w:rPr>
-                <w:sz w:val="14"/>
-                <w:szCs w:val="14"/>
-              </w:rPr>
-            </w:pPr>
-            <w:r>
-              <w:rPr>
-                <w:sz w:val="14"/>
-                <w:szCs w:val="14"/>
-              </w:rPr>
-              <w:t>TSX</w:t>
             </w:r>
           </w:p>
         </w:tc>
@@ -7032,7 +8793,251 @@
             <w:tcBorders>
               <w:bottom w:val="single" w:sz="4" w:space="0" w:color="auto"/>
             </w:tcBorders>
-            <w:shd w:val="clear" w:color="auto" w:fill="F2DBDB" w:themeFill="accent2" w:themeFillTint="33"/>
+            <w:shd w:val="clear" w:color="auto" w:fill="DBE5F1" w:themeFill="accent1" w:themeFillTint="33"/>
+          </w:tcPr>
+          <w:p>
+            <w:pPr>
+              <w:rPr>
+                <w:sz w:val="14"/>
+                <w:szCs w:val="14"/>
+              </w:rPr>
+            </w:pPr>
+            <w:r>
+              <w:rPr>
+                <w:sz w:val="14"/>
+                <w:szCs w:val="14"/>
+              </w:rPr>
+              <w:t>LDA (d)</w:t>
+            </w:r>
+          </w:p>
+        </w:tc>
+        <w:tc>
+          <w:tcPr>
+            <w:tcW w:w="787" w:type="dxa"/>
+            <w:shd w:val="clear" w:color="auto" w:fill="95B3D7" w:themeFill="accent1" w:themeFillTint="99"/>
+          </w:tcPr>
+          <w:p>
+            <w:pPr>
+              <w:rPr>
+                <w:sz w:val="14"/>
+                <w:szCs w:val="14"/>
+              </w:rPr>
+            </w:pPr>
+            <w:r>
+              <w:rPr>
+                <w:sz w:val="14"/>
+                <w:szCs w:val="14"/>
+              </w:rPr>
+              <w:t>LDA (</w:t>
+            </w:r>
+            <w:proofErr w:type="spellStart"/>
+            <w:r>
+              <w:rPr>
+                <w:sz w:val="14"/>
+                <w:szCs w:val="14"/>
+              </w:rPr>
+              <w:t>d,s</w:t>
+            </w:r>
+            <w:proofErr w:type="spellEnd"/>
+            <w:r>
+              <w:rPr>
+                <w:sz w:val="14"/>
+                <w:szCs w:val="14"/>
+              </w:rPr>
+              <w:t>),y</w:t>
+            </w:r>
+          </w:p>
+        </w:tc>
+        <w:tc>
+          <w:tcPr>
+            <w:tcW w:w="786" w:type="dxa"/>
+            <w:shd w:val="clear" w:color="auto" w:fill="DBE5F1" w:themeFill="accent1" w:themeFillTint="33"/>
+          </w:tcPr>
+          <w:p>
+            <w:pPr>
+              <w:rPr>
+                <w:sz w:val="14"/>
+                <w:szCs w:val="14"/>
+              </w:rPr>
+            </w:pPr>
+            <w:r>
+              <w:rPr>
+                <w:sz w:val="14"/>
+                <w:szCs w:val="14"/>
+              </w:rPr>
+              <w:t xml:space="preserve">LDY </w:t>
+            </w:r>
+            <w:proofErr w:type="spellStart"/>
+            <w:r>
+              <w:rPr>
+                <w:sz w:val="14"/>
+                <w:szCs w:val="14"/>
+              </w:rPr>
+              <w:t>d,x</w:t>
+            </w:r>
+            <w:proofErr w:type="spellEnd"/>
+          </w:p>
+        </w:tc>
+        <w:tc>
+          <w:tcPr>
+            <w:tcW w:w="787" w:type="dxa"/>
+            <w:shd w:val="clear" w:color="auto" w:fill="DBE5F1" w:themeFill="accent1" w:themeFillTint="33"/>
+          </w:tcPr>
+          <w:p>
+            <w:pPr>
+              <w:rPr>
+                <w:sz w:val="14"/>
+                <w:szCs w:val="14"/>
+              </w:rPr>
+            </w:pPr>
+            <w:r>
+              <w:rPr>
+                <w:sz w:val="14"/>
+                <w:szCs w:val="14"/>
+              </w:rPr>
+              <w:t xml:space="preserve">LDA </w:t>
+            </w:r>
+            <w:proofErr w:type="spellStart"/>
+            <w:r>
+              <w:rPr>
+                <w:sz w:val="14"/>
+                <w:szCs w:val="14"/>
+              </w:rPr>
+              <w:t>d,x</w:t>
+            </w:r>
+            <w:proofErr w:type="spellEnd"/>
+          </w:p>
+        </w:tc>
+        <w:tc>
+          <w:tcPr>
+            <w:tcW w:w="786" w:type="dxa"/>
+            <w:shd w:val="clear" w:color="auto" w:fill="DBE5F1" w:themeFill="accent1" w:themeFillTint="33"/>
+          </w:tcPr>
+          <w:p>
+            <w:pPr>
+              <w:rPr>
+                <w:sz w:val="14"/>
+                <w:szCs w:val="14"/>
+              </w:rPr>
+            </w:pPr>
+            <w:r>
+              <w:rPr>
+                <w:sz w:val="14"/>
+                <w:szCs w:val="14"/>
+              </w:rPr>
+              <w:t xml:space="preserve">LDX </w:t>
+            </w:r>
+            <w:proofErr w:type="spellStart"/>
+            <w:r>
+              <w:rPr>
+                <w:sz w:val="14"/>
+                <w:szCs w:val="14"/>
+              </w:rPr>
+              <w:t>d,y</w:t>
+            </w:r>
+            <w:proofErr w:type="spellEnd"/>
+          </w:p>
+        </w:tc>
+        <w:tc>
+          <w:tcPr>
+            <w:tcW w:w="787" w:type="dxa"/>
+            <w:shd w:val="clear" w:color="auto" w:fill="95B3D7" w:themeFill="accent1" w:themeFillTint="99"/>
+          </w:tcPr>
+          <w:p>
+            <w:pPr>
+              <w:rPr>
+                <w:sz w:val="14"/>
+                <w:szCs w:val="14"/>
+              </w:rPr>
+            </w:pPr>
+            <w:r>
+              <w:rPr>
+                <w:sz w:val="14"/>
+                <w:szCs w:val="14"/>
+              </w:rPr>
+              <w:t>LDA [d],y</w:t>
+            </w:r>
+          </w:p>
+        </w:tc>
+        <w:tc>
+          <w:tcPr>
+            <w:tcW w:w="787" w:type="dxa"/>
+            <w:shd w:val="clear" w:color="auto" w:fill="DBE5F1" w:themeFill="accent1" w:themeFillTint="33"/>
+          </w:tcPr>
+          <w:p>
+            <w:pPr>
+              <w:rPr>
+                <w:sz w:val="14"/>
+                <w:szCs w:val="14"/>
+              </w:rPr>
+            </w:pPr>
+            <w:r>
+              <w:rPr>
+                <w:sz w:val="14"/>
+                <w:szCs w:val="14"/>
+              </w:rPr>
+              <w:t>CLV</w:t>
+            </w:r>
+          </w:p>
+        </w:tc>
+        <w:tc>
+          <w:tcPr>
+            <w:tcW w:w="786" w:type="dxa"/>
+            <w:shd w:val="clear" w:color="auto" w:fill="DBE5F1" w:themeFill="accent1" w:themeFillTint="33"/>
+          </w:tcPr>
+          <w:p>
+            <w:pPr>
+              <w:rPr>
+                <w:sz w:val="14"/>
+                <w:szCs w:val="14"/>
+              </w:rPr>
+            </w:pPr>
+            <w:r>
+              <w:rPr>
+                <w:sz w:val="14"/>
+                <w:szCs w:val="14"/>
+              </w:rPr>
+              <w:t xml:space="preserve">LDA </w:t>
+            </w:r>
+            <w:proofErr w:type="spellStart"/>
+            <w:r>
+              <w:rPr>
+                <w:sz w:val="14"/>
+                <w:szCs w:val="14"/>
+              </w:rPr>
+              <w:t>abs,y</w:t>
+            </w:r>
+            <w:proofErr w:type="spellEnd"/>
+          </w:p>
+        </w:tc>
+        <w:tc>
+          <w:tcPr>
+            <w:tcW w:w="787" w:type="dxa"/>
+            <w:shd w:val="clear" w:color="auto" w:fill="DBE5F1" w:themeFill="accent1" w:themeFillTint="33"/>
+          </w:tcPr>
+          <w:p>
+            <w:pPr>
+              <w:rPr>
+                <w:sz w:val="14"/>
+                <w:szCs w:val="14"/>
+              </w:rPr>
+            </w:pPr>
+            <w:r>
+              <w:rPr>
+                <w:sz w:val="14"/>
+                <w:szCs w:val="14"/>
+              </w:rPr>
+              <w:t>TSX</w:t>
+            </w:r>
+          </w:p>
+        </w:tc>
+        <w:tc>
+          <w:tcPr>
+            <w:tcW w:w="786" w:type="dxa"/>
+            <w:tcBorders>
+              <w:bottom w:val="single" w:sz="4" w:space="0" w:color="auto"/>
+            </w:tcBorders>
+            <w:shd w:val="clear" w:color="auto" w:fill="95B3D7" w:themeFill="accent1" w:themeFillTint="99"/>
           </w:tcPr>
           <w:p>
             <w:pPr>
@@ -7067,8 +9072,17 @@
                 <w:sz w:val="14"/>
                 <w:szCs w:val="14"/>
               </w:rPr>
-              <w:t>LDY abs,x</w:t>
-            </w:r>
+              <w:t xml:space="preserve">LDY </w:t>
+            </w:r>
+            <w:proofErr w:type="spellStart"/>
+            <w:r>
+              <w:rPr>
+                <w:sz w:val="14"/>
+                <w:szCs w:val="14"/>
+              </w:rPr>
+              <w:t>abs,x</w:t>
+            </w:r>
+            <w:proofErr w:type="spellEnd"/>
           </w:p>
         </w:tc>
         <w:tc>
@@ -7088,49 +9102,77 @@
                 <w:sz w:val="14"/>
                 <w:szCs w:val="14"/>
               </w:rPr>
-              <w:t>LDA abs,x</w:t>
-            </w:r>
-          </w:p>
-        </w:tc>
-        <w:tc>
-          <w:tcPr>
-            <w:tcW w:w="787" w:type="dxa"/>
-            <w:shd w:val="clear" w:color="auto" w:fill="DBE5F1" w:themeFill="accent1" w:themeFillTint="33"/>
-          </w:tcPr>
-          <w:p>
-            <w:pPr>
-              <w:rPr>
-                <w:sz w:val="14"/>
-                <w:szCs w:val="14"/>
-              </w:rPr>
-            </w:pPr>
-            <w:r>
-              <w:rPr>
-                <w:sz w:val="14"/>
-                <w:szCs w:val="14"/>
-              </w:rPr>
-              <w:t>LDX abs,x</w:t>
-            </w:r>
-          </w:p>
-        </w:tc>
-        <w:tc>
-          <w:tcPr>
-            <w:tcW w:w="787" w:type="dxa"/>
-          </w:tcPr>
-          <w:p>
-            <w:pPr>
-              <w:rPr>
-                <w:sz w:val="14"/>
-                <w:szCs w:val="14"/>
-              </w:rPr>
-            </w:pPr>
-            <w:r>
-              <w:rPr>
-                <w:sz w:val="14"/>
-                <w:szCs w:val="14"/>
-              </w:rPr>
-              <w:t>~</w:t>
-            </w:r>
+              <w:t xml:space="preserve">LDA </w:t>
+            </w:r>
+            <w:proofErr w:type="spellStart"/>
+            <w:r>
+              <w:rPr>
+                <w:sz w:val="14"/>
+                <w:szCs w:val="14"/>
+              </w:rPr>
+              <w:t>abs,x</w:t>
+            </w:r>
+            <w:proofErr w:type="spellEnd"/>
+          </w:p>
+        </w:tc>
+        <w:tc>
+          <w:tcPr>
+            <w:tcW w:w="787" w:type="dxa"/>
+            <w:shd w:val="clear" w:color="auto" w:fill="DBE5F1" w:themeFill="accent1" w:themeFillTint="33"/>
+          </w:tcPr>
+          <w:p>
+            <w:pPr>
+              <w:rPr>
+                <w:sz w:val="14"/>
+                <w:szCs w:val="14"/>
+              </w:rPr>
+            </w:pPr>
+            <w:r>
+              <w:rPr>
+                <w:sz w:val="14"/>
+                <w:szCs w:val="14"/>
+              </w:rPr>
+              <w:t xml:space="preserve">LDX </w:t>
+            </w:r>
+            <w:proofErr w:type="spellStart"/>
+            <w:r>
+              <w:rPr>
+                <w:sz w:val="14"/>
+                <w:szCs w:val="14"/>
+              </w:rPr>
+              <w:t>abs,x</w:t>
+            </w:r>
+            <w:proofErr w:type="spellEnd"/>
+          </w:p>
+        </w:tc>
+        <w:tc>
+          <w:tcPr>
+            <w:tcW w:w="787" w:type="dxa"/>
+            <w:shd w:val="clear" w:color="auto" w:fill="95B3D7" w:themeFill="accent1" w:themeFillTint="99"/>
+          </w:tcPr>
+          <w:p>
+            <w:pPr>
+              <w:rPr>
+                <w:sz w:val="14"/>
+                <w:szCs w:val="14"/>
+              </w:rPr>
+            </w:pPr>
+            <w:r>
+              <w:rPr>
+                <w:sz w:val="14"/>
+                <w:szCs w:val="14"/>
+              </w:rPr>
+              <w:t xml:space="preserve">LDA </w:t>
+            </w:r>
+            <w:proofErr w:type="spellStart"/>
+            <w:r>
+              <w:rPr>
+                <w:sz w:val="14"/>
+                <w:szCs w:val="14"/>
+              </w:rPr>
+              <w:t>AL,x</w:t>
+            </w:r>
+            <w:proofErr w:type="spellEnd"/>
           </w:p>
         </w:tc>
       </w:tr>
@@ -7197,7 +9239,23 @@
                 <w:sz w:val="14"/>
                 <w:szCs w:val="14"/>
               </w:rPr>
-              <w:t>CMP (d,x)</w:t>
+              <w:t>CMP (</w:t>
+            </w:r>
+            <w:proofErr w:type="spellStart"/>
+            <w:r>
+              <w:rPr>
+                <w:sz w:val="14"/>
+                <w:szCs w:val="14"/>
+              </w:rPr>
+              <w:t>d,x</w:t>
+            </w:r>
+            <w:proofErr w:type="spellEnd"/>
+            <w:r>
+              <w:rPr>
+                <w:sz w:val="14"/>
+                <w:szCs w:val="14"/>
+              </w:rPr>
+              <w:t>)</w:t>
             </w:r>
           </w:p>
         </w:tc>
@@ -7207,6 +9265,7 @@
             <w:tcBorders>
               <w:bottom w:val="single" w:sz="4" w:space="0" w:color="auto"/>
             </w:tcBorders>
+            <w:shd w:val="clear" w:color="auto" w:fill="95B3D7" w:themeFill="accent1" w:themeFillTint="99"/>
           </w:tcPr>
           <w:p>
             <w:pPr>
@@ -7227,167 +9286,31 @@
         <w:tc>
           <w:tcPr>
             <w:tcW w:w="787" w:type="dxa"/>
-          </w:tcPr>
-          <w:p>
-            <w:pPr>
-              <w:rPr>
-                <w:sz w:val="14"/>
-                <w:szCs w:val="14"/>
-              </w:rPr>
-            </w:pPr>
-            <w:r>
-              <w:rPr>
-                <w:sz w:val="14"/>
-                <w:szCs w:val="14"/>
-              </w:rPr>
-              <w:t>CMP d,s</w:t>
-            </w:r>
-          </w:p>
-        </w:tc>
-        <w:tc>
-          <w:tcPr>
-            <w:tcW w:w="786" w:type="dxa"/>
-            <w:shd w:val="clear" w:color="auto" w:fill="DBE5F1" w:themeFill="accent1" w:themeFillTint="33"/>
-          </w:tcPr>
-          <w:p>
-            <w:pPr>
-              <w:rPr>
-                <w:sz w:val="14"/>
-                <w:szCs w:val="14"/>
-              </w:rPr>
-            </w:pPr>
-            <w:r>
-              <w:rPr>
-                <w:sz w:val="14"/>
-                <w:szCs w:val="14"/>
-              </w:rPr>
-              <w:t>CPY d</w:t>
-            </w:r>
-          </w:p>
-        </w:tc>
-        <w:tc>
-          <w:tcPr>
-            <w:tcW w:w="787" w:type="dxa"/>
-            <w:shd w:val="clear" w:color="auto" w:fill="DBE5F1" w:themeFill="accent1" w:themeFillTint="33"/>
-          </w:tcPr>
-          <w:p>
-            <w:pPr>
-              <w:rPr>
-                <w:sz w:val="14"/>
-                <w:szCs w:val="14"/>
-              </w:rPr>
-            </w:pPr>
-            <w:r>
-              <w:rPr>
-                <w:sz w:val="14"/>
-                <w:szCs w:val="14"/>
-              </w:rPr>
-              <w:t>CMP d</w:t>
-            </w:r>
-          </w:p>
-        </w:tc>
-        <w:tc>
-          <w:tcPr>
-            <w:tcW w:w="786" w:type="dxa"/>
-            <w:shd w:val="clear" w:color="auto" w:fill="DBE5F1" w:themeFill="accent1" w:themeFillTint="33"/>
-          </w:tcPr>
-          <w:p>
-            <w:pPr>
-              <w:rPr>
-                <w:sz w:val="14"/>
-                <w:szCs w:val="14"/>
-              </w:rPr>
-            </w:pPr>
-            <w:r>
-              <w:rPr>
-                <w:sz w:val="14"/>
-                <w:szCs w:val="14"/>
-              </w:rPr>
-              <w:t>DEC d</w:t>
-            </w:r>
-          </w:p>
-        </w:tc>
-        <w:tc>
-          <w:tcPr>
-            <w:tcW w:w="787" w:type="dxa"/>
-          </w:tcPr>
-          <w:p>
-            <w:pPr>
-              <w:rPr>
-                <w:sz w:val="14"/>
-                <w:szCs w:val="14"/>
-              </w:rPr>
-            </w:pPr>
-            <w:r>
-              <w:rPr>
-                <w:sz w:val="14"/>
-                <w:szCs w:val="14"/>
-              </w:rPr>
-              <w:t>~</w:t>
-            </w:r>
-          </w:p>
-        </w:tc>
-        <w:tc>
-          <w:tcPr>
-            <w:tcW w:w="787" w:type="dxa"/>
-            <w:shd w:val="clear" w:color="auto" w:fill="DBE5F1" w:themeFill="accent1" w:themeFillTint="33"/>
-          </w:tcPr>
-          <w:p>
-            <w:pPr>
-              <w:rPr>
-                <w:sz w:val="14"/>
-                <w:szCs w:val="14"/>
-              </w:rPr>
-            </w:pPr>
-            <w:r>
-              <w:rPr>
-                <w:sz w:val="14"/>
-                <w:szCs w:val="14"/>
-              </w:rPr>
-              <w:t>INY</w:t>
-            </w:r>
-          </w:p>
-        </w:tc>
-        <w:tc>
-          <w:tcPr>
-            <w:tcW w:w="786" w:type="dxa"/>
-            <w:shd w:val="clear" w:color="auto" w:fill="DBE5F1" w:themeFill="accent1" w:themeFillTint="33"/>
-          </w:tcPr>
-          <w:p>
-            <w:pPr>
-              <w:rPr>
-                <w:sz w:val="14"/>
-                <w:szCs w:val="14"/>
-              </w:rPr>
-            </w:pPr>
-            <w:r>
-              <w:rPr>
-                <w:sz w:val="14"/>
-                <w:szCs w:val="14"/>
-              </w:rPr>
-              <w:t>CMP #i8</w:t>
-            </w:r>
-          </w:p>
-        </w:tc>
-        <w:tc>
-          <w:tcPr>
-            <w:tcW w:w="787" w:type="dxa"/>
-            <w:shd w:val="clear" w:color="auto" w:fill="DBE5F1" w:themeFill="accent1" w:themeFillTint="33"/>
-          </w:tcPr>
-          <w:p>
-            <w:pPr>
-              <w:rPr>
-                <w:sz w:val="14"/>
-                <w:szCs w:val="14"/>
-              </w:rPr>
-            </w:pPr>
-            <w:r>
-              <w:rPr>
-                <w:sz w:val="14"/>
-                <w:szCs w:val="14"/>
-              </w:rPr>
-              <w:t>DEX</w:t>
-            </w:r>
+            <w:shd w:val="clear" w:color="auto" w:fill="95B3D7" w:themeFill="accent1" w:themeFillTint="99"/>
+          </w:tcPr>
+          <w:p>
+            <w:pPr>
+              <w:rPr>
+                <w:sz w:val="14"/>
+                <w:szCs w:val="14"/>
+              </w:rPr>
+            </w:pPr>
+            <w:r>
+              <w:rPr>
+                <w:sz w:val="14"/>
+                <w:szCs w:val="14"/>
+              </w:rPr>
+              <w:t xml:space="preserve">CMP </w:t>
+            </w:r>
+            <w:proofErr w:type="spellStart"/>
+            <w:r>
+              <w:rPr>
+                <w:sz w:val="14"/>
+                <w:szCs w:val="14"/>
+              </w:rPr>
+              <w:t>d,s</w:t>
+            </w:r>
+            <w:proofErr w:type="spellEnd"/>
           </w:p>
         </w:tc>
         <w:tc>
@@ -7396,7 +9319,157 @@
             <w:tcBorders>
               <w:bottom w:val="single" w:sz="4" w:space="0" w:color="auto"/>
             </w:tcBorders>
-            <w:shd w:val="clear" w:color="auto" w:fill="F2DBDB" w:themeFill="accent2" w:themeFillTint="33"/>
+            <w:shd w:val="clear" w:color="auto" w:fill="DBE5F1" w:themeFill="accent1" w:themeFillTint="33"/>
+          </w:tcPr>
+          <w:p>
+            <w:pPr>
+              <w:rPr>
+                <w:sz w:val="14"/>
+                <w:szCs w:val="14"/>
+              </w:rPr>
+            </w:pPr>
+            <w:r>
+              <w:rPr>
+                <w:sz w:val="14"/>
+                <w:szCs w:val="14"/>
+              </w:rPr>
+              <w:t>CPY d</w:t>
+            </w:r>
+          </w:p>
+        </w:tc>
+        <w:tc>
+          <w:tcPr>
+            <w:tcW w:w="787" w:type="dxa"/>
+            <w:shd w:val="clear" w:color="auto" w:fill="DBE5F1" w:themeFill="accent1" w:themeFillTint="33"/>
+          </w:tcPr>
+          <w:p>
+            <w:pPr>
+              <w:rPr>
+                <w:sz w:val="14"/>
+                <w:szCs w:val="14"/>
+              </w:rPr>
+            </w:pPr>
+            <w:r>
+              <w:rPr>
+                <w:sz w:val="14"/>
+                <w:szCs w:val="14"/>
+              </w:rPr>
+              <w:t>CMP d</w:t>
+            </w:r>
+          </w:p>
+        </w:tc>
+        <w:tc>
+          <w:tcPr>
+            <w:tcW w:w="786" w:type="dxa"/>
+            <w:shd w:val="clear" w:color="auto" w:fill="DBE5F1" w:themeFill="accent1" w:themeFillTint="33"/>
+          </w:tcPr>
+          <w:p>
+            <w:pPr>
+              <w:rPr>
+                <w:sz w:val="14"/>
+                <w:szCs w:val="14"/>
+              </w:rPr>
+            </w:pPr>
+            <w:r>
+              <w:rPr>
+                <w:sz w:val="14"/>
+                <w:szCs w:val="14"/>
+              </w:rPr>
+              <w:t>DEC d</w:t>
+            </w:r>
+          </w:p>
+        </w:tc>
+        <w:tc>
+          <w:tcPr>
+            <w:tcW w:w="787" w:type="dxa"/>
+            <w:shd w:val="clear" w:color="auto" w:fill="95B3D7" w:themeFill="accent1" w:themeFillTint="99"/>
+          </w:tcPr>
+          <w:p>
+            <w:pPr>
+              <w:rPr>
+                <w:sz w:val="14"/>
+                <w:szCs w:val="14"/>
+              </w:rPr>
+            </w:pPr>
+            <w:r>
+              <w:rPr>
+                <w:sz w:val="14"/>
+                <w:szCs w:val="14"/>
+              </w:rPr>
+              <w:t>CMP [d]</w:t>
+            </w:r>
+          </w:p>
+        </w:tc>
+        <w:tc>
+          <w:tcPr>
+            <w:tcW w:w="787" w:type="dxa"/>
+            <w:shd w:val="clear" w:color="auto" w:fill="DBE5F1" w:themeFill="accent1" w:themeFillTint="33"/>
+          </w:tcPr>
+          <w:p>
+            <w:pPr>
+              <w:rPr>
+                <w:sz w:val="14"/>
+                <w:szCs w:val="14"/>
+              </w:rPr>
+            </w:pPr>
+            <w:r>
+              <w:rPr>
+                <w:sz w:val="14"/>
+                <w:szCs w:val="14"/>
+              </w:rPr>
+              <w:t>INY</w:t>
+            </w:r>
+          </w:p>
+        </w:tc>
+        <w:tc>
+          <w:tcPr>
+            <w:tcW w:w="786" w:type="dxa"/>
+            <w:shd w:val="clear" w:color="auto" w:fill="DBE5F1" w:themeFill="accent1" w:themeFillTint="33"/>
+          </w:tcPr>
+          <w:p>
+            <w:pPr>
+              <w:rPr>
+                <w:sz w:val="14"/>
+                <w:szCs w:val="14"/>
+              </w:rPr>
+            </w:pPr>
+            <w:r>
+              <w:rPr>
+                <w:sz w:val="14"/>
+                <w:szCs w:val="14"/>
+              </w:rPr>
+              <w:t>CMP #i8</w:t>
+            </w:r>
+          </w:p>
+        </w:tc>
+        <w:tc>
+          <w:tcPr>
+            <w:tcW w:w="787" w:type="dxa"/>
+            <w:shd w:val="clear" w:color="auto" w:fill="DBE5F1" w:themeFill="accent1" w:themeFillTint="33"/>
+          </w:tcPr>
+          <w:p>
+            <w:pPr>
+              <w:rPr>
+                <w:sz w:val="14"/>
+                <w:szCs w:val="14"/>
+              </w:rPr>
+            </w:pPr>
+            <w:r>
+              <w:rPr>
+                <w:sz w:val="14"/>
+                <w:szCs w:val="14"/>
+              </w:rPr>
+              <w:t>DEX</w:t>
+            </w:r>
+          </w:p>
+        </w:tc>
+        <w:tc>
+          <w:tcPr>
+            <w:tcW w:w="786" w:type="dxa"/>
+            <w:tcBorders>
+              <w:bottom w:val="single" w:sz="4" w:space="0" w:color="auto"/>
+            </w:tcBorders>
+            <w:shd w:val="clear" w:color="auto" w:fill="95B3D7" w:themeFill="accent1" w:themeFillTint="99"/>
           </w:tcPr>
           <w:p>
             <w:pPr>
@@ -7417,6 +9490,9 @@
         <w:tc>
           <w:tcPr>
             <w:tcW w:w="787" w:type="dxa"/>
+            <w:tcBorders>
+              <w:bottom w:val="single" w:sz="4" w:space="0" w:color="auto"/>
+            </w:tcBorders>
             <w:shd w:val="clear" w:color="auto" w:fill="DBE5F1" w:themeFill="accent1" w:themeFillTint="33"/>
           </w:tcPr>
           <w:p>
@@ -7480,20 +9556,21 @@
         <w:tc>
           <w:tcPr>
             <w:tcW w:w="787" w:type="dxa"/>
-          </w:tcPr>
-          <w:p>
-            <w:pPr>
-              <w:rPr>
-                <w:sz w:val="14"/>
-                <w:szCs w:val="14"/>
-              </w:rPr>
-            </w:pPr>
-            <w:r>
-              <w:rPr>
-                <w:sz w:val="14"/>
-                <w:szCs w:val="14"/>
-              </w:rPr>
-              <w:t>~</w:t>
+            <w:shd w:val="clear" w:color="auto" w:fill="95B3D7" w:themeFill="accent1" w:themeFillTint="99"/>
+          </w:tcPr>
+          <w:p>
+            <w:pPr>
+              <w:rPr>
+                <w:sz w:val="14"/>
+                <w:szCs w:val="14"/>
+              </w:rPr>
+            </w:pPr>
+            <w:r>
+              <w:rPr>
+                <w:sz w:val="14"/>
+                <w:szCs w:val="14"/>
+              </w:rPr>
+              <w:t>CMP AL</w:t>
             </w:r>
           </w:p>
         </w:tc>
@@ -7540,8 +9617,17 @@
                 <w:sz w:val="14"/>
                 <w:szCs w:val="14"/>
               </w:rPr>
-              <w:t>BNE disp</w:t>
-            </w:r>
+              <w:t xml:space="preserve">BNE </w:t>
+            </w:r>
+            <w:proofErr w:type="spellStart"/>
+            <w:r>
+              <w:rPr>
+                <w:sz w:val="14"/>
+                <w:szCs w:val="14"/>
+              </w:rPr>
+              <w:t>disp</w:t>
+            </w:r>
+            <w:proofErr w:type="spellEnd"/>
           </w:p>
         </w:tc>
         <w:tc>
@@ -7562,47 +9648,6 @@
                 <w:szCs w:val="14"/>
               </w:rPr>
               <w:t>CMP (d),y</w:t>
-            </w:r>
-          </w:p>
-        </w:tc>
-        <w:tc>
-          <w:tcPr>
-            <w:tcW w:w="786" w:type="dxa"/>
-            <w:shd w:val="clear" w:color="auto" w:fill="DBE5F1" w:themeFill="accent1" w:themeFillTint="33"/>
-          </w:tcPr>
-          <w:p>
-            <w:pPr>
-              <w:rPr>
-                <w:sz w:val="14"/>
-                <w:szCs w:val="14"/>
-              </w:rPr>
-            </w:pPr>
-            <w:r>
-              <w:rPr>
-                <w:sz w:val="14"/>
-                <w:szCs w:val="14"/>
-              </w:rPr>
-              <w:t>CMP (d)</w:t>
-            </w:r>
-          </w:p>
-        </w:tc>
-        <w:tc>
-          <w:tcPr>
-            <w:tcW w:w="787" w:type="dxa"/>
-          </w:tcPr>
-          <w:p>
-            <w:pPr>
-              <w:rPr>
-                <w:sz w:val="14"/>
-                <w:szCs w:val="14"/>
-              </w:rPr>
-            </w:pPr>
-            <w:r>
-              <w:rPr>
-                <w:sz w:val="14"/>
-                <w:szCs w:val="14"/>
-              </w:rPr>
-              <w:t>CMP (d,s),y</w:t>
             </w:r>
           </w:p>
         </w:tc>
@@ -7612,175 +9657,266 @@
             <w:tcBorders>
               <w:bottom w:val="single" w:sz="4" w:space="0" w:color="auto"/>
             </w:tcBorders>
-          </w:tcPr>
-          <w:p>
-            <w:pPr>
-              <w:rPr>
-                <w:sz w:val="14"/>
-                <w:szCs w:val="14"/>
-              </w:rPr>
-            </w:pPr>
-            <w:r>
-              <w:rPr>
-                <w:sz w:val="14"/>
-                <w:szCs w:val="14"/>
-              </w:rPr>
-              <w:t>PEI</w:t>
-            </w:r>
-          </w:p>
-        </w:tc>
-        <w:tc>
-          <w:tcPr>
-            <w:tcW w:w="787" w:type="dxa"/>
-            <w:shd w:val="clear" w:color="auto" w:fill="DBE5F1" w:themeFill="accent1" w:themeFillTint="33"/>
-          </w:tcPr>
-          <w:p>
-            <w:pPr>
-              <w:rPr>
-                <w:sz w:val="14"/>
-                <w:szCs w:val="14"/>
-              </w:rPr>
-            </w:pPr>
-            <w:r>
-              <w:rPr>
-                <w:sz w:val="14"/>
-                <w:szCs w:val="14"/>
-              </w:rPr>
-              <w:t>CMP d,x</w:t>
+            <w:shd w:val="clear" w:color="auto" w:fill="DBE5F1" w:themeFill="accent1" w:themeFillTint="33"/>
+          </w:tcPr>
+          <w:p>
+            <w:pPr>
+              <w:rPr>
+                <w:sz w:val="14"/>
+                <w:szCs w:val="14"/>
+              </w:rPr>
+            </w:pPr>
+            <w:r>
+              <w:rPr>
+                <w:sz w:val="14"/>
+                <w:szCs w:val="14"/>
+              </w:rPr>
+              <w:t>CMP (d)</w:t>
+            </w:r>
+          </w:p>
+        </w:tc>
+        <w:tc>
+          <w:tcPr>
+            <w:tcW w:w="787" w:type="dxa"/>
+            <w:shd w:val="clear" w:color="auto" w:fill="95B3D7" w:themeFill="accent1" w:themeFillTint="99"/>
+          </w:tcPr>
+          <w:p>
+            <w:pPr>
+              <w:rPr>
+                <w:sz w:val="14"/>
+                <w:szCs w:val="14"/>
+              </w:rPr>
+            </w:pPr>
+            <w:r>
+              <w:rPr>
+                <w:sz w:val="14"/>
+                <w:szCs w:val="14"/>
+              </w:rPr>
+              <w:t>CMP (</w:t>
+            </w:r>
+            <w:proofErr w:type="spellStart"/>
+            <w:r>
+              <w:rPr>
+                <w:sz w:val="14"/>
+                <w:szCs w:val="14"/>
+              </w:rPr>
+              <w:t>d,s</w:t>
+            </w:r>
+            <w:proofErr w:type="spellEnd"/>
+            <w:r>
+              <w:rPr>
+                <w:sz w:val="14"/>
+                <w:szCs w:val="14"/>
+              </w:rPr>
+              <w:t>),y</w:t>
             </w:r>
           </w:p>
         </w:tc>
         <w:tc>
           <w:tcPr>
             <w:tcW w:w="786" w:type="dxa"/>
-            <w:shd w:val="clear" w:color="auto" w:fill="DBE5F1" w:themeFill="accent1" w:themeFillTint="33"/>
-          </w:tcPr>
-          <w:p>
-            <w:pPr>
-              <w:rPr>
-                <w:sz w:val="14"/>
-                <w:szCs w:val="14"/>
-              </w:rPr>
-            </w:pPr>
-            <w:r>
-              <w:rPr>
-                <w:sz w:val="14"/>
-                <w:szCs w:val="14"/>
-              </w:rPr>
-              <w:t>DEC d,r</w:t>
-            </w:r>
-          </w:p>
-        </w:tc>
-        <w:tc>
-          <w:tcPr>
-            <w:tcW w:w="787" w:type="dxa"/>
-          </w:tcPr>
-          <w:p>
-            <w:pPr>
-              <w:rPr>
-                <w:sz w:val="14"/>
-                <w:szCs w:val="14"/>
-              </w:rPr>
-            </w:pPr>
-            <w:r>
-              <w:rPr>
-                <w:sz w:val="14"/>
-                <w:szCs w:val="14"/>
-              </w:rPr>
-              <w:t>~</w:t>
-            </w:r>
-          </w:p>
-        </w:tc>
-        <w:tc>
-          <w:tcPr>
-            <w:tcW w:w="787" w:type="dxa"/>
-            <w:shd w:val="clear" w:color="auto" w:fill="DBE5F1" w:themeFill="accent1" w:themeFillTint="33"/>
-          </w:tcPr>
-          <w:p>
-            <w:pPr>
-              <w:rPr>
-                <w:sz w:val="14"/>
-                <w:szCs w:val="14"/>
-              </w:rPr>
-            </w:pPr>
-            <w:r>
-              <w:rPr>
-                <w:sz w:val="14"/>
-                <w:szCs w:val="14"/>
-              </w:rPr>
-              <w:t>CLD</w:t>
-            </w:r>
-          </w:p>
-        </w:tc>
-        <w:tc>
-          <w:tcPr>
-            <w:tcW w:w="786" w:type="dxa"/>
-            <w:shd w:val="clear" w:color="auto" w:fill="DBE5F1" w:themeFill="accent1" w:themeFillTint="33"/>
-          </w:tcPr>
-          <w:p>
-            <w:pPr>
-              <w:rPr>
-                <w:sz w:val="14"/>
-                <w:szCs w:val="14"/>
-              </w:rPr>
-            </w:pPr>
-            <w:r>
-              <w:rPr>
-                <w:sz w:val="14"/>
-                <w:szCs w:val="14"/>
-              </w:rPr>
-              <w:t>CMP abs,y</w:t>
-            </w:r>
-          </w:p>
-        </w:tc>
-        <w:tc>
-          <w:tcPr>
-            <w:tcW w:w="787" w:type="dxa"/>
-            <w:shd w:val="clear" w:color="auto" w:fill="DBE5F1" w:themeFill="accent1" w:themeFillTint="33"/>
-          </w:tcPr>
-          <w:p>
-            <w:pPr>
-              <w:rPr>
-                <w:sz w:val="14"/>
-                <w:szCs w:val="14"/>
-              </w:rPr>
-            </w:pPr>
-            <w:r>
-              <w:rPr>
-                <w:sz w:val="14"/>
-                <w:szCs w:val="14"/>
-              </w:rPr>
-              <w:t>PHX</w:t>
-            </w:r>
-          </w:p>
-        </w:tc>
-        <w:tc>
-          <w:tcPr>
-            <w:tcW w:w="786" w:type="dxa"/>
-            <w:shd w:val="clear" w:color="auto" w:fill="F2DBDB" w:themeFill="accent2" w:themeFillTint="33"/>
-          </w:tcPr>
-          <w:p>
-            <w:pPr>
-              <w:rPr>
-                <w:sz w:val="14"/>
-                <w:szCs w:val="14"/>
-              </w:rPr>
-            </w:pPr>
-            <w:r>
-              <w:rPr>
-                <w:sz w:val="14"/>
-                <w:szCs w:val="14"/>
-              </w:rPr>
-              <w:t>STP</w:t>
-            </w:r>
-          </w:p>
-        </w:tc>
-        <w:tc>
-          <w:tcPr>
-            <w:tcW w:w="787" w:type="dxa"/>
             <w:tcBorders>
               <w:bottom w:val="single" w:sz="4" w:space="0" w:color="auto"/>
             </w:tcBorders>
+            <w:shd w:val="clear" w:color="auto" w:fill="95B3D7" w:themeFill="accent1" w:themeFillTint="99"/>
+          </w:tcPr>
+          <w:p>
+            <w:pPr>
+              <w:rPr>
+                <w:sz w:val="14"/>
+                <w:szCs w:val="14"/>
+              </w:rPr>
+            </w:pPr>
+            <w:r>
+              <w:rPr>
+                <w:sz w:val="14"/>
+                <w:szCs w:val="14"/>
+              </w:rPr>
+              <w:t>PEI</w:t>
+            </w:r>
+          </w:p>
+        </w:tc>
+        <w:tc>
+          <w:tcPr>
+            <w:tcW w:w="787" w:type="dxa"/>
+            <w:shd w:val="clear" w:color="auto" w:fill="DBE5F1" w:themeFill="accent1" w:themeFillTint="33"/>
+          </w:tcPr>
+          <w:p>
+            <w:pPr>
+              <w:rPr>
+                <w:sz w:val="14"/>
+                <w:szCs w:val="14"/>
+              </w:rPr>
+            </w:pPr>
+            <w:r>
+              <w:rPr>
+                <w:sz w:val="14"/>
+                <w:szCs w:val="14"/>
+              </w:rPr>
+              <w:t xml:space="preserve">CMP </w:t>
+            </w:r>
+            <w:proofErr w:type="spellStart"/>
+            <w:r>
+              <w:rPr>
+                <w:sz w:val="14"/>
+                <w:szCs w:val="14"/>
+              </w:rPr>
+              <w:t>d,x</w:t>
+            </w:r>
+            <w:proofErr w:type="spellEnd"/>
+          </w:p>
+        </w:tc>
+        <w:tc>
+          <w:tcPr>
+            <w:tcW w:w="786" w:type="dxa"/>
+            <w:shd w:val="clear" w:color="auto" w:fill="DBE5F1" w:themeFill="accent1" w:themeFillTint="33"/>
+          </w:tcPr>
+          <w:p>
+            <w:pPr>
+              <w:rPr>
+                <w:sz w:val="14"/>
+                <w:szCs w:val="14"/>
+              </w:rPr>
+            </w:pPr>
+            <w:r>
+              <w:rPr>
+                <w:sz w:val="14"/>
+                <w:szCs w:val="14"/>
+              </w:rPr>
+              <w:t xml:space="preserve">DEC </w:t>
+            </w:r>
+            <w:proofErr w:type="spellStart"/>
+            <w:r>
+              <w:rPr>
+                <w:sz w:val="14"/>
+                <w:szCs w:val="14"/>
+              </w:rPr>
+              <w:t>d,r</w:t>
+            </w:r>
+            <w:proofErr w:type="spellEnd"/>
+          </w:p>
+        </w:tc>
+        <w:tc>
+          <w:tcPr>
+            <w:tcW w:w="787" w:type="dxa"/>
+            <w:shd w:val="clear" w:color="auto" w:fill="95B3D7" w:themeFill="accent1" w:themeFillTint="99"/>
+          </w:tcPr>
+          <w:p>
+            <w:pPr>
+              <w:rPr>
+                <w:sz w:val="14"/>
+                <w:szCs w:val="14"/>
+              </w:rPr>
+            </w:pPr>
+            <w:r>
+              <w:rPr>
+                <w:sz w:val="14"/>
+                <w:szCs w:val="14"/>
+              </w:rPr>
+              <w:t>CMP [d],y</w:t>
+            </w:r>
+          </w:p>
+        </w:tc>
+        <w:tc>
+          <w:tcPr>
+            <w:tcW w:w="787" w:type="dxa"/>
+            <w:shd w:val="clear" w:color="auto" w:fill="DBE5F1" w:themeFill="accent1" w:themeFillTint="33"/>
+          </w:tcPr>
+          <w:p>
+            <w:pPr>
+              <w:rPr>
+                <w:sz w:val="14"/>
+                <w:szCs w:val="14"/>
+              </w:rPr>
+            </w:pPr>
+            <w:r>
+              <w:rPr>
+                <w:sz w:val="14"/>
+                <w:szCs w:val="14"/>
+              </w:rPr>
+              <w:t>CLD</w:t>
+            </w:r>
+          </w:p>
+        </w:tc>
+        <w:tc>
+          <w:tcPr>
+            <w:tcW w:w="786" w:type="dxa"/>
+            <w:shd w:val="clear" w:color="auto" w:fill="DBE5F1" w:themeFill="accent1" w:themeFillTint="33"/>
+          </w:tcPr>
+          <w:p>
+            <w:pPr>
+              <w:rPr>
+                <w:sz w:val="14"/>
+                <w:szCs w:val="14"/>
+              </w:rPr>
+            </w:pPr>
+            <w:r>
+              <w:rPr>
+                <w:sz w:val="14"/>
+                <w:szCs w:val="14"/>
+              </w:rPr>
+              <w:t xml:space="preserve">CMP </w:t>
+            </w:r>
+            <w:proofErr w:type="spellStart"/>
+            <w:r>
+              <w:rPr>
+                <w:sz w:val="14"/>
+                <w:szCs w:val="14"/>
+              </w:rPr>
+              <w:t>abs,y</w:t>
+            </w:r>
+            <w:proofErr w:type="spellEnd"/>
+          </w:p>
+        </w:tc>
+        <w:tc>
+          <w:tcPr>
+            <w:tcW w:w="787" w:type="dxa"/>
+            <w:shd w:val="clear" w:color="auto" w:fill="DBE5F1" w:themeFill="accent1" w:themeFillTint="33"/>
+          </w:tcPr>
+          <w:p>
+            <w:pPr>
+              <w:rPr>
+                <w:sz w:val="14"/>
+                <w:szCs w:val="14"/>
+              </w:rPr>
+            </w:pPr>
+            <w:r>
+              <w:rPr>
+                <w:sz w:val="14"/>
+                <w:szCs w:val="14"/>
+              </w:rPr>
+              <w:t>PHX</w:t>
+            </w:r>
+          </w:p>
+        </w:tc>
+        <w:tc>
+          <w:tcPr>
+            <w:tcW w:w="786" w:type="dxa"/>
+            <w:shd w:val="clear" w:color="auto" w:fill="95B3D7" w:themeFill="accent1" w:themeFillTint="99"/>
+          </w:tcPr>
+          <w:p>
+            <w:pPr>
+              <w:rPr>
+                <w:sz w:val="14"/>
+                <w:szCs w:val="14"/>
+              </w:rPr>
+            </w:pPr>
+            <w:r>
+              <w:rPr>
+                <w:sz w:val="14"/>
+                <w:szCs w:val="14"/>
+              </w:rPr>
+              <w:t>STP</w:t>
+            </w:r>
+          </w:p>
+        </w:tc>
+        <w:tc>
+          <w:tcPr>
+            <w:tcW w:w="787" w:type="dxa"/>
+            <w:tcBorders>
+              <w:bottom w:val="single" w:sz="4" w:space="0" w:color="auto"/>
+            </w:tcBorders>
+            <w:shd w:val="clear" w:color="auto" w:fill="95B3D7" w:themeFill="accent1" w:themeFillTint="99"/>
           </w:tcPr>
           <w:p>
             <w:pPr>
@@ -7815,49 +9951,77 @@
                 <w:sz w:val="14"/>
                 <w:szCs w:val="14"/>
               </w:rPr>
-              <w:t>CMP abs,x</w:t>
-            </w:r>
-          </w:p>
-        </w:tc>
-        <w:tc>
-          <w:tcPr>
-            <w:tcW w:w="787" w:type="dxa"/>
-            <w:shd w:val="clear" w:color="auto" w:fill="DBE5F1" w:themeFill="accent1" w:themeFillTint="33"/>
-          </w:tcPr>
-          <w:p>
-            <w:pPr>
-              <w:rPr>
-                <w:sz w:val="14"/>
-                <w:szCs w:val="14"/>
-              </w:rPr>
-            </w:pPr>
-            <w:r>
-              <w:rPr>
-                <w:sz w:val="14"/>
-                <w:szCs w:val="14"/>
-              </w:rPr>
-              <w:t>DEC abs,x</w:t>
-            </w:r>
-          </w:p>
-        </w:tc>
-        <w:tc>
-          <w:tcPr>
-            <w:tcW w:w="787" w:type="dxa"/>
-          </w:tcPr>
-          <w:p>
-            <w:pPr>
-              <w:rPr>
-                <w:sz w:val="14"/>
-                <w:szCs w:val="14"/>
-              </w:rPr>
-            </w:pPr>
-            <w:r>
-              <w:rPr>
-                <w:sz w:val="14"/>
-                <w:szCs w:val="14"/>
-              </w:rPr>
-              <w:t>~</w:t>
-            </w:r>
+              <w:t xml:space="preserve">CMP </w:t>
+            </w:r>
+            <w:proofErr w:type="spellStart"/>
+            <w:r>
+              <w:rPr>
+                <w:sz w:val="14"/>
+                <w:szCs w:val="14"/>
+              </w:rPr>
+              <w:t>abs,x</w:t>
+            </w:r>
+            <w:proofErr w:type="spellEnd"/>
+          </w:p>
+        </w:tc>
+        <w:tc>
+          <w:tcPr>
+            <w:tcW w:w="787" w:type="dxa"/>
+            <w:shd w:val="clear" w:color="auto" w:fill="DBE5F1" w:themeFill="accent1" w:themeFillTint="33"/>
+          </w:tcPr>
+          <w:p>
+            <w:pPr>
+              <w:rPr>
+                <w:sz w:val="14"/>
+                <w:szCs w:val="14"/>
+              </w:rPr>
+            </w:pPr>
+            <w:r>
+              <w:rPr>
+                <w:sz w:val="14"/>
+                <w:szCs w:val="14"/>
+              </w:rPr>
+              <w:t xml:space="preserve">DEC </w:t>
+            </w:r>
+            <w:proofErr w:type="spellStart"/>
+            <w:r>
+              <w:rPr>
+                <w:sz w:val="14"/>
+                <w:szCs w:val="14"/>
+              </w:rPr>
+              <w:t>abs,x</w:t>
+            </w:r>
+            <w:proofErr w:type="spellEnd"/>
+          </w:p>
+        </w:tc>
+        <w:tc>
+          <w:tcPr>
+            <w:tcW w:w="787" w:type="dxa"/>
+            <w:shd w:val="clear" w:color="auto" w:fill="95B3D7" w:themeFill="accent1" w:themeFillTint="99"/>
+          </w:tcPr>
+          <w:p>
+            <w:pPr>
+              <w:rPr>
+                <w:sz w:val="14"/>
+                <w:szCs w:val="14"/>
+              </w:rPr>
+            </w:pPr>
+            <w:r>
+              <w:rPr>
+                <w:sz w:val="14"/>
+                <w:szCs w:val="14"/>
+              </w:rPr>
+              <w:t xml:space="preserve">CMP </w:t>
+            </w:r>
+            <w:proofErr w:type="spellStart"/>
+            <w:r>
+              <w:rPr>
+                <w:sz w:val="14"/>
+                <w:szCs w:val="14"/>
+              </w:rPr>
+              <w:t>AL,x</w:t>
+            </w:r>
+            <w:proofErr w:type="spellEnd"/>
           </w:p>
         </w:tc>
       </w:tr>
@@ -7924,7 +10088,23 @@
                 <w:sz w:val="14"/>
                 <w:szCs w:val="14"/>
               </w:rPr>
-              <w:t>SBC(d,x)</w:t>
+              <w:t>SBC(</w:t>
+            </w:r>
+            <w:proofErr w:type="spellStart"/>
+            <w:r>
+              <w:rPr>
+                <w:sz w:val="14"/>
+                <w:szCs w:val="14"/>
+              </w:rPr>
+              <w:t>d,x</w:t>
+            </w:r>
+            <w:proofErr w:type="spellEnd"/>
+            <w:r>
+              <w:rPr>
+                <w:sz w:val="14"/>
+                <w:szCs w:val="14"/>
+              </w:rPr>
+              <w:t>)</w:t>
             </w:r>
           </w:p>
         </w:tc>
@@ -7934,6 +10114,7 @@
             <w:tcBorders>
               <w:bottom w:val="single" w:sz="4" w:space="0" w:color="auto"/>
             </w:tcBorders>
+            <w:shd w:val="clear" w:color="auto" w:fill="95B3D7" w:themeFill="accent1" w:themeFillTint="99"/>
           </w:tcPr>
           <w:p>
             <w:pPr>
@@ -7954,167 +10135,31 @@
         <w:tc>
           <w:tcPr>
             <w:tcW w:w="787" w:type="dxa"/>
-          </w:tcPr>
-          <w:p>
-            <w:pPr>
-              <w:rPr>
-                <w:sz w:val="14"/>
-                <w:szCs w:val="14"/>
-              </w:rPr>
-            </w:pPr>
-            <w:r>
-              <w:rPr>
-                <w:sz w:val="14"/>
-                <w:szCs w:val="14"/>
-              </w:rPr>
-              <w:t>SBC d,s</w:t>
-            </w:r>
-          </w:p>
-        </w:tc>
-        <w:tc>
-          <w:tcPr>
-            <w:tcW w:w="786" w:type="dxa"/>
-            <w:shd w:val="clear" w:color="auto" w:fill="DBE5F1" w:themeFill="accent1" w:themeFillTint="33"/>
-          </w:tcPr>
-          <w:p>
-            <w:pPr>
-              <w:rPr>
-                <w:sz w:val="14"/>
-                <w:szCs w:val="14"/>
-              </w:rPr>
-            </w:pPr>
-            <w:r>
-              <w:rPr>
-                <w:sz w:val="14"/>
-                <w:szCs w:val="14"/>
-              </w:rPr>
-              <w:t>CPX d</w:t>
-            </w:r>
-          </w:p>
-        </w:tc>
-        <w:tc>
-          <w:tcPr>
-            <w:tcW w:w="787" w:type="dxa"/>
-            <w:shd w:val="clear" w:color="auto" w:fill="DBE5F1" w:themeFill="accent1" w:themeFillTint="33"/>
-          </w:tcPr>
-          <w:p>
-            <w:pPr>
-              <w:rPr>
-                <w:sz w:val="14"/>
-                <w:szCs w:val="14"/>
-              </w:rPr>
-            </w:pPr>
-            <w:r>
-              <w:rPr>
-                <w:sz w:val="14"/>
-                <w:szCs w:val="14"/>
-              </w:rPr>
-              <w:t>SUB d</w:t>
-            </w:r>
-          </w:p>
-        </w:tc>
-        <w:tc>
-          <w:tcPr>
-            <w:tcW w:w="786" w:type="dxa"/>
-            <w:shd w:val="clear" w:color="auto" w:fill="DBE5F1" w:themeFill="accent1" w:themeFillTint="33"/>
-          </w:tcPr>
-          <w:p>
-            <w:pPr>
-              <w:rPr>
-                <w:sz w:val="14"/>
-                <w:szCs w:val="14"/>
-              </w:rPr>
-            </w:pPr>
-            <w:r>
-              <w:rPr>
-                <w:sz w:val="14"/>
-                <w:szCs w:val="14"/>
-              </w:rPr>
-              <w:t>INC d</w:t>
-            </w:r>
-          </w:p>
-        </w:tc>
-        <w:tc>
-          <w:tcPr>
-            <w:tcW w:w="787" w:type="dxa"/>
-          </w:tcPr>
-          <w:p>
-            <w:pPr>
-              <w:rPr>
-                <w:sz w:val="14"/>
-                <w:szCs w:val="14"/>
-              </w:rPr>
-            </w:pPr>
-            <w:r>
-              <w:rPr>
-                <w:sz w:val="14"/>
-                <w:szCs w:val="14"/>
-              </w:rPr>
-              <w:t>~</w:t>
-            </w:r>
-          </w:p>
-        </w:tc>
-        <w:tc>
-          <w:tcPr>
-            <w:tcW w:w="787" w:type="dxa"/>
-            <w:shd w:val="clear" w:color="auto" w:fill="DBE5F1" w:themeFill="accent1" w:themeFillTint="33"/>
-          </w:tcPr>
-          <w:p>
-            <w:pPr>
-              <w:rPr>
-                <w:sz w:val="14"/>
-                <w:szCs w:val="14"/>
-              </w:rPr>
-            </w:pPr>
-            <w:r>
-              <w:rPr>
-                <w:sz w:val="14"/>
-                <w:szCs w:val="14"/>
-              </w:rPr>
-              <w:t>INX</w:t>
-            </w:r>
-          </w:p>
-        </w:tc>
-        <w:tc>
-          <w:tcPr>
-            <w:tcW w:w="786" w:type="dxa"/>
-            <w:shd w:val="clear" w:color="auto" w:fill="DBE5F1" w:themeFill="accent1" w:themeFillTint="33"/>
-          </w:tcPr>
-          <w:p>
-            <w:pPr>
-              <w:rPr>
-                <w:sz w:val="14"/>
-                <w:szCs w:val="14"/>
-              </w:rPr>
-            </w:pPr>
-            <w:r>
-              <w:rPr>
-                <w:sz w:val="14"/>
-                <w:szCs w:val="14"/>
-              </w:rPr>
-              <w:t>SBC #i8</w:t>
-            </w:r>
-          </w:p>
-        </w:tc>
-        <w:tc>
-          <w:tcPr>
-            <w:tcW w:w="787" w:type="dxa"/>
-            <w:shd w:val="clear" w:color="auto" w:fill="DBE5F1" w:themeFill="accent1" w:themeFillTint="33"/>
-          </w:tcPr>
-          <w:p>
-            <w:pPr>
-              <w:rPr>
-                <w:sz w:val="14"/>
-                <w:szCs w:val="14"/>
-              </w:rPr>
-            </w:pPr>
-            <w:r>
-              <w:rPr>
-                <w:sz w:val="14"/>
-                <w:szCs w:val="14"/>
-              </w:rPr>
-              <w:t>NOP</w:t>
-            </w:r>
+            <w:shd w:val="clear" w:color="auto" w:fill="95B3D7" w:themeFill="accent1" w:themeFillTint="99"/>
+          </w:tcPr>
+          <w:p>
+            <w:pPr>
+              <w:rPr>
+                <w:sz w:val="14"/>
+                <w:szCs w:val="14"/>
+              </w:rPr>
+            </w:pPr>
+            <w:r>
+              <w:rPr>
+                <w:sz w:val="14"/>
+                <w:szCs w:val="14"/>
+              </w:rPr>
+              <w:t xml:space="preserve">SBC </w:t>
+            </w:r>
+            <w:proofErr w:type="spellStart"/>
+            <w:r>
+              <w:rPr>
+                <w:sz w:val="14"/>
+                <w:szCs w:val="14"/>
+              </w:rPr>
+              <w:t>d,s</w:t>
+            </w:r>
+            <w:proofErr w:type="spellEnd"/>
           </w:p>
         </w:tc>
         <w:tc>
@@ -8123,29 +10168,180 @@
             <w:tcBorders>
               <w:bottom w:val="single" w:sz="4" w:space="0" w:color="auto"/>
             </w:tcBorders>
-          </w:tcPr>
-          <w:p>
-            <w:pPr>
-              <w:rPr>
-                <w:sz w:val="14"/>
-                <w:szCs w:val="14"/>
-              </w:rPr>
-            </w:pPr>
-            <w:r>
-              <w:rPr>
-                <w:sz w:val="14"/>
-                <w:szCs w:val="14"/>
-              </w:rPr>
-              <w:t>XBA</w:t>
-            </w:r>
-          </w:p>
-        </w:tc>
-        <w:tc>
-          <w:tcPr>
-            <w:tcW w:w="787" w:type="dxa"/>
+            <w:shd w:val="clear" w:color="auto" w:fill="DBE5F1" w:themeFill="accent1" w:themeFillTint="33"/>
+          </w:tcPr>
+          <w:p>
+            <w:pPr>
+              <w:rPr>
+                <w:sz w:val="14"/>
+                <w:szCs w:val="14"/>
+              </w:rPr>
+            </w:pPr>
+            <w:r>
+              <w:rPr>
+                <w:sz w:val="14"/>
+                <w:szCs w:val="14"/>
+              </w:rPr>
+              <w:t>CPX d</w:t>
+            </w:r>
+          </w:p>
+        </w:tc>
+        <w:tc>
+          <w:tcPr>
+            <w:tcW w:w="787" w:type="dxa"/>
+            <w:shd w:val="clear" w:color="auto" w:fill="DBE5F1" w:themeFill="accent1" w:themeFillTint="33"/>
+          </w:tcPr>
+          <w:p>
+            <w:pPr>
+              <w:rPr>
+                <w:sz w:val="14"/>
+                <w:szCs w:val="14"/>
+              </w:rPr>
+            </w:pPr>
+            <w:r>
+              <w:rPr>
+                <w:sz w:val="14"/>
+                <w:szCs w:val="14"/>
+              </w:rPr>
+              <w:t>SUB d</w:t>
+            </w:r>
+          </w:p>
+        </w:tc>
+        <w:tc>
+          <w:tcPr>
+            <w:tcW w:w="786" w:type="dxa"/>
+            <w:shd w:val="clear" w:color="auto" w:fill="DBE5F1" w:themeFill="accent1" w:themeFillTint="33"/>
+          </w:tcPr>
+          <w:p>
+            <w:pPr>
+              <w:rPr>
+                <w:sz w:val="14"/>
+                <w:szCs w:val="14"/>
+              </w:rPr>
+            </w:pPr>
+            <w:r>
+              <w:rPr>
+                <w:sz w:val="14"/>
+                <w:szCs w:val="14"/>
+              </w:rPr>
+              <w:t>INC d</w:t>
+            </w:r>
+          </w:p>
+        </w:tc>
+        <w:tc>
+          <w:tcPr>
+            <w:tcW w:w="787" w:type="dxa"/>
+            <w:shd w:val="clear" w:color="auto" w:fill="95B3D7" w:themeFill="accent1" w:themeFillTint="99"/>
+          </w:tcPr>
+          <w:p>
+            <w:pPr>
+              <w:rPr>
+                <w:sz w:val="14"/>
+                <w:szCs w:val="14"/>
+              </w:rPr>
+            </w:pPr>
+            <w:r>
+              <w:rPr>
+                <w:sz w:val="14"/>
+                <w:szCs w:val="14"/>
+              </w:rPr>
+              <w:t>SBC [d]</w:t>
+            </w:r>
+          </w:p>
+        </w:tc>
+        <w:tc>
+          <w:tcPr>
+            <w:tcW w:w="787" w:type="dxa"/>
+            <w:shd w:val="clear" w:color="auto" w:fill="DBE5F1" w:themeFill="accent1" w:themeFillTint="33"/>
+          </w:tcPr>
+          <w:p>
+            <w:pPr>
+              <w:rPr>
+                <w:sz w:val="14"/>
+                <w:szCs w:val="14"/>
+              </w:rPr>
+            </w:pPr>
+            <w:r>
+              <w:rPr>
+                <w:sz w:val="14"/>
+                <w:szCs w:val="14"/>
+              </w:rPr>
+              <w:t>INX</w:t>
+            </w:r>
+          </w:p>
+        </w:tc>
+        <w:tc>
+          <w:tcPr>
+            <w:tcW w:w="786" w:type="dxa"/>
+            <w:shd w:val="clear" w:color="auto" w:fill="DBE5F1" w:themeFill="accent1" w:themeFillTint="33"/>
+          </w:tcPr>
+          <w:p>
+            <w:pPr>
+              <w:rPr>
+                <w:sz w:val="14"/>
+                <w:szCs w:val="14"/>
+              </w:rPr>
+            </w:pPr>
+            <w:r>
+              <w:rPr>
+                <w:sz w:val="14"/>
+                <w:szCs w:val="14"/>
+              </w:rPr>
+              <w:t>SBC #i8</w:t>
+            </w:r>
+          </w:p>
+        </w:tc>
+        <w:tc>
+          <w:tcPr>
+            <w:tcW w:w="787" w:type="dxa"/>
+            <w:shd w:val="clear" w:color="auto" w:fill="DBE5F1" w:themeFill="accent1" w:themeFillTint="33"/>
+          </w:tcPr>
+          <w:p>
+            <w:pPr>
+              <w:rPr>
+                <w:sz w:val="14"/>
+                <w:szCs w:val="14"/>
+              </w:rPr>
+            </w:pPr>
+            <w:r>
+              <w:rPr>
+                <w:sz w:val="14"/>
+                <w:szCs w:val="14"/>
+              </w:rPr>
+              <w:t>NOP</w:t>
+            </w:r>
+          </w:p>
+        </w:tc>
+        <w:tc>
+          <w:tcPr>
+            <w:tcW w:w="786" w:type="dxa"/>
             <w:tcBorders>
               <w:bottom w:val="single" w:sz="4" w:space="0" w:color="auto"/>
             </w:tcBorders>
+            <w:shd w:val="clear" w:color="auto" w:fill="95B3D7" w:themeFill="accent1" w:themeFillTint="99"/>
+          </w:tcPr>
+          <w:p>
+            <w:pPr>
+              <w:rPr>
+                <w:sz w:val="14"/>
+                <w:szCs w:val="14"/>
+              </w:rPr>
+            </w:pPr>
+            <w:r>
+              <w:rPr>
+                <w:sz w:val="14"/>
+                <w:szCs w:val="14"/>
+              </w:rPr>
+              <w:t>XBA</w:t>
+            </w:r>
+          </w:p>
+        </w:tc>
+        <w:tc>
+          <w:tcPr>
+            <w:tcW w:w="787" w:type="dxa"/>
+            <w:tcBorders>
+              <w:bottom w:val="single" w:sz="4" w:space="0" w:color="auto"/>
+            </w:tcBorders>
             <w:shd w:val="clear" w:color="auto" w:fill="DBE5F1" w:themeFill="accent1" w:themeFillTint="33"/>
           </w:tcPr>
           <w:p>
@@ -8209,20 +10405,21 @@
         <w:tc>
           <w:tcPr>
             <w:tcW w:w="787" w:type="dxa"/>
-          </w:tcPr>
-          <w:p>
-            <w:pPr>
-              <w:rPr>
-                <w:sz w:val="14"/>
-                <w:szCs w:val="14"/>
-              </w:rPr>
-            </w:pPr>
-            <w:r>
-              <w:rPr>
-                <w:sz w:val="14"/>
-                <w:szCs w:val="14"/>
-              </w:rPr>
-              <w:t>~</w:t>
+            <w:shd w:val="clear" w:color="auto" w:fill="95B3D7" w:themeFill="accent1" w:themeFillTint="99"/>
+          </w:tcPr>
+          <w:p>
+            <w:pPr>
+              <w:rPr>
+                <w:sz w:val="14"/>
+                <w:szCs w:val="14"/>
+              </w:rPr>
+            </w:pPr>
+            <w:r>
+              <w:rPr>
+                <w:sz w:val="14"/>
+                <w:szCs w:val="14"/>
+              </w:rPr>
+              <w:t>SBC AL,</w:t>
             </w:r>
           </w:p>
         </w:tc>
@@ -8269,8 +10466,17 @@
                 <w:sz w:val="14"/>
                 <w:szCs w:val="14"/>
               </w:rPr>
-              <w:t>BEQ disp</w:t>
-            </w:r>
+              <w:t xml:space="preserve">BEQ </w:t>
+            </w:r>
+            <w:proofErr w:type="spellStart"/>
+            <w:r>
+              <w:rPr>
+                <w:sz w:val="14"/>
+                <w:szCs w:val="14"/>
+              </w:rPr>
+              <w:t>disp</w:t>
+            </w:r>
+            <w:proofErr w:type="spellEnd"/>
           </w:p>
         </w:tc>
         <w:tc>
@@ -8318,26 +10524,44 @@
         <w:tc>
           <w:tcPr>
             <w:tcW w:w="787" w:type="dxa"/>
-          </w:tcPr>
-          <w:p>
-            <w:pPr>
-              <w:rPr>
-                <w:sz w:val="14"/>
-                <w:szCs w:val="14"/>
-              </w:rPr>
-            </w:pPr>
-            <w:r>
-              <w:rPr>
-                <w:sz w:val="14"/>
-                <w:szCs w:val="14"/>
-              </w:rPr>
-              <w:t>SBC (d,s),y</w:t>
+            <w:shd w:val="clear" w:color="auto" w:fill="95B3D7" w:themeFill="accent1" w:themeFillTint="99"/>
+          </w:tcPr>
+          <w:p>
+            <w:pPr>
+              <w:rPr>
+                <w:sz w:val="14"/>
+                <w:szCs w:val="14"/>
+              </w:rPr>
+            </w:pPr>
+            <w:r>
+              <w:rPr>
+                <w:sz w:val="14"/>
+                <w:szCs w:val="14"/>
+              </w:rPr>
+              <w:t>SBC (</w:t>
+            </w:r>
+            <w:proofErr w:type="spellStart"/>
+            <w:r>
+              <w:rPr>
+                <w:sz w:val="14"/>
+                <w:szCs w:val="14"/>
+              </w:rPr>
+              <w:t>d,s</w:t>
+            </w:r>
+            <w:proofErr w:type="spellEnd"/>
+            <w:r>
+              <w:rPr>
+                <w:sz w:val="14"/>
+                <w:szCs w:val="14"/>
+              </w:rPr>
+              <w:t>),y</w:t>
             </w:r>
           </w:p>
         </w:tc>
         <w:tc>
           <w:tcPr>
             <w:tcW w:w="786" w:type="dxa"/>
+            <w:shd w:val="clear" w:color="auto" w:fill="95B3D7" w:themeFill="accent1" w:themeFillTint="99"/>
           </w:tcPr>
           <w:p>
             <w:pPr>
@@ -8372,8 +10596,17 @@
                 <w:sz w:val="14"/>
                 <w:szCs w:val="14"/>
               </w:rPr>
-              <w:t>SUB d,x</w:t>
-            </w:r>
+              <w:t xml:space="preserve">SUB </w:t>
+            </w:r>
+            <w:proofErr w:type="spellStart"/>
+            <w:r>
+              <w:rPr>
+                <w:sz w:val="14"/>
+                <w:szCs w:val="14"/>
+              </w:rPr>
+              <w:t>d,x</w:t>
+            </w:r>
+            <w:proofErr w:type="spellEnd"/>
           </w:p>
         </w:tc>
         <w:tc>
@@ -8393,27 +10626,51 @@
                 <w:sz w:val="14"/>
                 <w:szCs w:val="14"/>
               </w:rPr>
-              <w:t>INC d,r</w:t>
-            </w:r>
-          </w:p>
-        </w:tc>
-        <w:tc>
-          <w:tcPr>
-            <w:tcW w:w="787" w:type="dxa"/>
-          </w:tcPr>
-          <w:p>
-            <w:pPr>
-              <w:rPr>
-                <w:sz w:val="14"/>
-                <w:szCs w:val="14"/>
-              </w:rPr>
-            </w:pPr>
-            <w:r>
-              <w:rPr>
-                <w:sz w:val="14"/>
-                <w:szCs w:val="14"/>
-              </w:rPr>
-              <w:t>~</w:t>
+              <w:t xml:space="preserve">INC </w:t>
+            </w:r>
+            <w:proofErr w:type="spellStart"/>
+            <w:r>
+              <w:rPr>
+                <w:sz w:val="14"/>
+                <w:szCs w:val="14"/>
+              </w:rPr>
+              <w:t>d,r</w:t>
+            </w:r>
+            <w:proofErr w:type="spellEnd"/>
+          </w:p>
+        </w:tc>
+        <w:tc>
+          <w:tcPr>
+            <w:tcW w:w="787" w:type="dxa"/>
+            <w:shd w:val="clear" w:color="auto" w:fill="95B3D7" w:themeFill="accent1" w:themeFillTint="99"/>
+          </w:tcPr>
+          <w:p>
+            <w:pPr>
+              <w:rPr>
+                <w:sz w:val="14"/>
+                <w:szCs w:val="14"/>
+              </w:rPr>
+            </w:pPr>
+            <w:r>
+              <w:rPr>
+                <w:sz w:val="14"/>
+                <w:szCs w:val="14"/>
+              </w:rPr>
+              <w:t>SBC</w:t>
+            </w:r>
+            <w:r>
+              <w:rPr>
+                <w:sz w:val="14"/>
+                <w:szCs w:val="14"/>
+              </w:rPr>
+              <w:t xml:space="preserve"> </w:t>
+            </w:r>
+            <w:r>
+              <w:rPr>
+                <w:sz w:val="14"/>
+                <w:szCs w:val="14"/>
+              </w:rPr>
+              <w:t>[d],y</w:t>
             </w:r>
           </w:p>
         </w:tc>
@@ -8455,8 +10712,17 @@
                 <w:sz w:val="14"/>
                 <w:szCs w:val="14"/>
               </w:rPr>
-              <w:t>SBC abs,y</w:t>
-            </w:r>
+              <w:t xml:space="preserve">SBC </w:t>
+            </w:r>
+            <w:proofErr w:type="spellStart"/>
+            <w:r>
+              <w:rPr>
+                <w:sz w:val="14"/>
+                <w:szCs w:val="14"/>
+              </w:rPr>
+              <w:t>abs,y</w:t>
+            </w:r>
+            <w:proofErr w:type="spellEnd"/>
           </w:p>
         </w:tc>
         <w:tc>
@@ -8483,7 +10749,7 @@
         <w:tc>
           <w:tcPr>
             <w:tcW w:w="786" w:type="dxa"/>
-            <w:shd w:val="clear" w:color="auto" w:fill="F2DBDB" w:themeFill="accent2" w:themeFillTint="33"/>
+            <w:shd w:val="clear" w:color="auto" w:fill="95B3D7" w:themeFill="accent1" w:themeFillTint="99"/>
           </w:tcPr>
           <w:p>
             <w:pPr>
@@ -8504,21 +10770,37 @@
         <w:tc>
           <w:tcPr>
             <w:tcW w:w="787" w:type="dxa"/>
-            <w:shd w:val="clear" w:color="auto" w:fill="F2DBDB" w:themeFill="accent2" w:themeFillTint="33"/>
-          </w:tcPr>
-          <w:p>
-            <w:pPr>
-              <w:rPr>
-                <w:sz w:val="14"/>
-                <w:szCs w:val="14"/>
-              </w:rPr>
-            </w:pPr>
-            <w:r>
-              <w:rPr>
-                <w:sz w:val="14"/>
-                <w:szCs w:val="14"/>
-              </w:rPr>
-              <w:t>JSR (abs,x)</w:t>
+            <w:shd w:val="clear" w:color="auto" w:fill="95B3D7" w:themeFill="accent1" w:themeFillTint="99"/>
+          </w:tcPr>
+          <w:p>
+            <w:pPr>
+              <w:rPr>
+                <w:sz w:val="14"/>
+                <w:szCs w:val="14"/>
+              </w:rPr>
+            </w:pPr>
+            <w:r>
+              <w:rPr>
+                <w:sz w:val="14"/>
+                <w:szCs w:val="14"/>
+              </w:rPr>
+              <w:t>JSR (</w:t>
+            </w:r>
+            <w:proofErr w:type="spellStart"/>
+            <w:r>
+              <w:rPr>
+                <w:sz w:val="14"/>
+                <w:szCs w:val="14"/>
+              </w:rPr>
+              <w:t>abs,x</w:t>
+            </w:r>
+            <w:proofErr w:type="spellEnd"/>
+            <w:r>
+              <w:rPr>
+                <w:sz w:val="14"/>
+                <w:szCs w:val="14"/>
+              </w:rPr>
+              <w:t>)</w:t>
             </w:r>
           </w:p>
         </w:tc>
@@ -8539,49 +10821,77 @@
                 <w:sz w:val="14"/>
                 <w:szCs w:val="14"/>
               </w:rPr>
-              <w:t>SBC abs,x</w:t>
-            </w:r>
-          </w:p>
-        </w:tc>
-        <w:tc>
-          <w:tcPr>
-            <w:tcW w:w="787" w:type="dxa"/>
-            <w:shd w:val="clear" w:color="auto" w:fill="DBE5F1" w:themeFill="accent1" w:themeFillTint="33"/>
-          </w:tcPr>
-          <w:p>
-            <w:pPr>
-              <w:rPr>
-                <w:sz w:val="14"/>
-                <w:szCs w:val="14"/>
-              </w:rPr>
-            </w:pPr>
-            <w:r>
-              <w:rPr>
-                <w:sz w:val="14"/>
-                <w:szCs w:val="14"/>
-              </w:rPr>
-              <w:t>INC abs,x</w:t>
-            </w:r>
-          </w:p>
-        </w:tc>
-        <w:tc>
-          <w:tcPr>
-            <w:tcW w:w="787" w:type="dxa"/>
-          </w:tcPr>
-          <w:p>
-            <w:pPr>
-              <w:rPr>
-                <w:sz w:val="14"/>
-                <w:szCs w:val="14"/>
-              </w:rPr>
-            </w:pPr>
-            <w:r>
-              <w:rPr>
-                <w:sz w:val="14"/>
-                <w:szCs w:val="14"/>
-              </w:rPr>
-              <w:t>~</w:t>
-            </w:r>
+              <w:t xml:space="preserve">SBC </w:t>
+            </w:r>
+            <w:proofErr w:type="spellStart"/>
+            <w:r>
+              <w:rPr>
+                <w:sz w:val="14"/>
+                <w:szCs w:val="14"/>
+              </w:rPr>
+              <w:t>abs,x</w:t>
+            </w:r>
+            <w:proofErr w:type="spellEnd"/>
+          </w:p>
+        </w:tc>
+        <w:tc>
+          <w:tcPr>
+            <w:tcW w:w="787" w:type="dxa"/>
+            <w:shd w:val="clear" w:color="auto" w:fill="DBE5F1" w:themeFill="accent1" w:themeFillTint="33"/>
+          </w:tcPr>
+          <w:p>
+            <w:pPr>
+              <w:rPr>
+                <w:sz w:val="14"/>
+                <w:szCs w:val="14"/>
+              </w:rPr>
+            </w:pPr>
+            <w:r>
+              <w:rPr>
+                <w:sz w:val="14"/>
+                <w:szCs w:val="14"/>
+              </w:rPr>
+              <w:t xml:space="preserve">INC </w:t>
+            </w:r>
+            <w:proofErr w:type="spellStart"/>
+            <w:r>
+              <w:rPr>
+                <w:sz w:val="14"/>
+                <w:szCs w:val="14"/>
+              </w:rPr>
+              <w:t>abs,x</w:t>
+            </w:r>
+            <w:proofErr w:type="spellEnd"/>
+          </w:p>
+        </w:tc>
+        <w:tc>
+          <w:tcPr>
+            <w:tcW w:w="787" w:type="dxa"/>
+            <w:shd w:val="clear" w:color="auto" w:fill="95B3D7" w:themeFill="accent1" w:themeFillTint="99"/>
+          </w:tcPr>
+          <w:p>
+            <w:pPr>
+              <w:rPr>
+                <w:sz w:val="14"/>
+                <w:szCs w:val="14"/>
+              </w:rPr>
+            </w:pPr>
+            <w:r>
+              <w:rPr>
+                <w:sz w:val="14"/>
+                <w:szCs w:val="14"/>
+              </w:rPr>
+              <w:t xml:space="preserve">SBC </w:t>
+            </w:r>
+            <w:proofErr w:type="spellStart"/>
+            <w:r>
+              <w:rPr>
+                <w:sz w:val="14"/>
+                <w:szCs w:val="14"/>
+              </w:rPr>
+              <w:t>AL,x</w:t>
+            </w:r>
+            <w:proofErr w:type="spellEnd"/>
           </w:p>
         </w:tc>
       </w:tr>
@@ -8595,6 +10905,123 @@
     </w:sectPr>
   </w:body>
 </w:document>
+</file>
+
+<file path=word/endnotes.xml><?xml version="1.0" encoding="utf-8"?>
+<w:endnotes xmlns:wpc="http://schemas.microsoft.com/office/word/2010/wordprocessingCanvas" xmlns:mc="http://schemas.openxmlformats.org/markup-compatibility/2006" xmlns:o="urn:schemas-microsoft-com:office:office" xmlns:r="http://schemas.openxmlformats.org/officeDocument/2006/relationships" xmlns:m="http://schemas.openxmlformats.org/officeDocument/2006/math" xmlns:v="urn:schemas-microsoft-com:vml" xmlns:wp14="http://schemas.microsoft.com/office/word/2010/wordprocessingDrawing" xmlns:wp="http://schemas.openxmlformats.org/drawingml/2006/wordprocessingDrawing" xmlns:w10="urn:schemas-microsoft-com:office:word" xmlns:w="http://schemas.openxmlformats.org/wordprocessingml/2006/main" xmlns:w14="http://schemas.microsoft.com/office/word/2010/wordml" xmlns:wpg="http://schemas.microsoft.com/office/word/2010/wordprocessingGroup" xmlns:wpi="http://schemas.microsoft.com/office/word/2010/wordprocessingInk" xmlns:wne="http://schemas.microsoft.com/office/word/2006/wordml" xmlns:wps="http://schemas.microsoft.com/office/word/2010/wordprocessingShape" mc:Ignorable="w14 wp14">
+  <w:endnote w:type="separator" w:id="-1">
+    <w:p>
+      <w:pPr>
+        <w:spacing w:after="0" w:line="240" w:lineRule="auto"/>
+      </w:pPr>
+      <w:r>
+        <w:separator/>
+      </w:r>
+    </w:p>
+  </w:endnote>
+  <w:endnote w:type="continuationSeparator" w:id="0">
+    <w:p>
+      <w:pPr>
+        <w:spacing w:after="0" w:line="240" w:lineRule="auto"/>
+      </w:pPr>
+      <w:r>
+        <w:continuationSeparator/>
+      </w:r>
+    </w:p>
+  </w:endnote>
+</w:endnotes>
+</file>
+
+<file path=word/footer1.xml><?xml version="1.0" encoding="utf-8"?>
+<w:ftr xmlns:wpc="http://schemas.microsoft.com/office/word/2010/wordprocessingCanvas" xmlns:mc="http://schemas.openxmlformats.org/markup-compatibility/2006" xmlns:o="urn:schemas-microsoft-com:office:office" xmlns:r="http://schemas.openxmlformats.org/officeDocument/2006/relationships" xmlns:m="http://schemas.openxmlformats.org/officeDocument/2006/math" xmlns:v="urn:schemas-microsoft-com:vml" xmlns:wp14="http://schemas.microsoft.com/office/word/2010/wordprocessingDrawing" xmlns:wp="http://schemas.openxmlformats.org/drawingml/2006/wordprocessingDrawing" xmlns:w10="urn:schemas-microsoft-com:office:word" xmlns:w="http://schemas.openxmlformats.org/wordprocessingml/2006/main" xmlns:w14="http://schemas.microsoft.com/office/word/2010/wordml" xmlns:wpg="http://schemas.microsoft.com/office/word/2010/wordprocessingGroup" xmlns:wpi="http://schemas.microsoft.com/office/word/2010/wordprocessingInk" xmlns:wne="http://schemas.microsoft.com/office/word/2006/wordml" xmlns:wps="http://schemas.microsoft.com/office/word/2010/wordprocessingShape" mc:Ignorable="w14 wp14">
+  <w:sdt>
+    <w:sdtPr>
+      <w:id w:val="-2013059395"/>
+      <w:docPartObj>
+        <w:docPartGallery w:val="Page Numbers (Bottom of Page)"/>
+        <w:docPartUnique/>
+      </w:docPartObj>
+    </w:sdtPr>
+    <w:sdtEndPr>
+      <w:rPr>
+        <w:color w:val="808080" w:themeColor="background1" w:themeShade="80"/>
+        <w:spacing w:val="60"/>
+      </w:rPr>
+    </w:sdtEndPr>
+    <w:sdtContent>
+      <w:p>
+        <w:pPr>
+          <w:pStyle w:val="Footer"/>
+          <w:pBdr>
+            <w:top w:val="single" w:sz="4" w:space="1" w:color="D9D9D9" w:themeColor="background1" w:themeShade="D9"/>
+          </w:pBdr>
+          <w:jc w:val="right"/>
+        </w:pPr>
+        <w:r>
+          <w:fldChar w:fldCharType="begin"/>
+        </w:r>
+        <w:r>
+          <w:instrText xml:space="preserve"> PAGE   \* MERGEFORMAT </w:instrText>
+        </w:r>
+        <w:r>
+          <w:fldChar w:fldCharType="separate"/>
+        </w:r>
+        <w:r>
+          <w:rPr>
+            <w:noProof/>
+          </w:rPr>
+          <w:t>1</w:t>
+        </w:r>
+        <w:r>
+          <w:rPr>
+            <w:noProof/>
+          </w:rPr>
+          <w:fldChar w:fldCharType="end"/>
+        </w:r>
+        <w:r>
+          <w:t xml:space="preserve"> | </w:t>
+        </w:r>
+        <w:r>
+          <w:rPr>
+            <w:color w:val="808080" w:themeColor="background1" w:themeShade="80"/>
+            <w:spacing w:val="60"/>
+          </w:rPr>
+          <w:t>Page</w:t>
+        </w:r>
+      </w:p>
+    </w:sdtContent>
+  </w:sdt>
+  <w:p>
+    <w:pPr>
+      <w:pStyle w:val="Footer"/>
+    </w:pPr>
+  </w:p>
+</w:ftr>
+</file>
+
+<file path=word/footnotes.xml><?xml version="1.0" encoding="utf-8"?>
+<w:footnotes xmlns:wpc="http://schemas.microsoft.com/office/word/2010/wordprocessingCanvas" xmlns:mc="http://schemas.openxmlformats.org/markup-compatibility/2006" xmlns:o="urn:schemas-microsoft-com:office:office" xmlns:r="http://schemas.openxmlformats.org/officeDocument/2006/relationships" xmlns:m="http://schemas.openxmlformats.org/officeDocument/2006/math" xmlns:v="urn:schemas-microsoft-com:vml" xmlns:wp14="http://schemas.microsoft.com/office/word/2010/wordprocessingDrawing" xmlns:wp="http://schemas.openxmlformats.org/drawingml/2006/wordprocessingDrawing" xmlns:w10="urn:schemas-microsoft-com:office:word" xmlns:w="http://schemas.openxmlformats.org/wordprocessingml/2006/main" xmlns:w14="http://schemas.microsoft.com/office/word/2010/wordml" xmlns:wpg="http://schemas.microsoft.com/office/word/2010/wordprocessingGroup" xmlns:wpi="http://schemas.microsoft.com/office/word/2010/wordprocessingInk" xmlns:wne="http://schemas.microsoft.com/office/word/2006/wordml" xmlns:wps="http://schemas.microsoft.com/office/word/2010/wordprocessingShape" mc:Ignorable="w14 wp14">
+  <w:footnote w:type="separator" w:id="-1">
+    <w:p>
+      <w:pPr>
+        <w:spacing w:after="0" w:line="240" w:lineRule="auto"/>
+      </w:pPr>
+      <w:r>
+        <w:separator/>
+      </w:r>
+    </w:p>
+  </w:footnote>
+  <w:footnote w:type="continuationSeparator" w:id="0">
+    <w:p>
+      <w:pPr>
+        <w:spacing w:after="0" w:line="240" w:lineRule="auto"/>
+      </w:pPr>
+      <w:r>
+        <w:continuationSeparator/>
+      </w:r>
+    </w:p>
+  </w:footnote>
+</w:footnotes>
 </file>
 
 <file path=word/numbering.xml><?xml version="1.0" encoding="utf-8"?>
@@ -8854,6 +11281,53 @@
     <w:name w:val="Normal"/>
     <w:qFormat/>
   </w:style>
+  <w:style w:type="paragraph" w:styleId="Heading1">
+    <w:name w:val="heading 1"/>
+    <w:basedOn w:val="Normal"/>
+    <w:next w:val="Normal"/>
+    <w:link w:val="Heading1Char"/>
+    <w:uiPriority w:val="9"/>
+    <w:qFormat/>
+    <w:rsid w:val="00FC2E94"/>
+    <w:pPr>
+      <w:keepNext/>
+      <w:keepLines/>
+      <w:spacing w:before="480" w:after="0"/>
+      <w:outlineLvl w:val="0"/>
+    </w:pPr>
+    <w:rPr>
+      <w:rFonts w:asciiTheme="majorHAnsi" w:eastAsiaTheme="majorEastAsia" w:hAnsiTheme="majorHAnsi" w:cstheme="majorBidi"/>
+      <w:b/>
+      <w:bCs/>
+      <w:color w:val="365F91" w:themeColor="accent1" w:themeShade="BF"/>
+      <w:sz w:val="28"/>
+      <w:szCs w:val="28"/>
+    </w:rPr>
+  </w:style>
+  <w:style w:type="paragraph" w:styleId="Heading2">
+    <w:name w:val="heading 2"/>
+    <w:basedOn w:val="Normal"/>
+    <w:next w:val="Normal"/>
+    <w:link w:val="Heading2Char"/>
+    <w:uiPriority w:val="9"/>
+    <w:unhideWhenUsed/>
+    <w:qFormat/>
+    <w:rsid w:val="00B10CD9"/>
+    <w:pPr>
+      <w:keepNext/>
+      <w:keepLines/>
+      <w:spacing w:before="200" w:after="0"/>
+      <w:outlineLvl w:val="1"/>
+    </w:pPr>
+    <w:rPr>
+      <w:rFonts w:asciiTheme="majorHAnsi" w:eastAsiaTheme="majorEastAsia" w:hAnsiTheme="majorHAnsi" w:cstheme="majorBidi"/>
+      <w:b/>
+      <w:bCs/>
+      <w:color w:val="4F81BD" w:themeColor="accent1"/>
+      <w:sz w:val="26"/>
+      <w:szCs w:val="26"/>
+    </w:rPr>
+  </w:style>
   <w:style w:type="character" w:default="1" w:styleId="DefaultParagraphFont">
     <w:name w:val="Default Paragraph Font"/>
     <w:uiPriority w:val="1"/>
@@ -8910,6 +11384,80 @@
       <w:ind w:left="720"/>
       <w:contextualSpacing/>
     </w:pPr>
+  </w:style>
+  <w:style w:type="character" w:customStyle="1" w:styleId="Heading1Char">
+    <w:name w:val="Heading 1 Char"/>
+    <w:basedOn w:val="DefaultParagraphFont"/>
+    <w:link w:val="Heading1"/>
+    <w:uiPriority w:val="9"/>
+    <w:rsid w:val="00FC2E94"/>
+    <w:rPr>
+      <w:rFonts w:asciiTheme="majorHAnsi" w:eastAsiaTheme="majorEastAsia" w:hAnsiTheme="majorHAnsi" w:cstheme="majorBidi"/>
+      <w:b/>
+      <w:bCs/>
+      <w:color w:val="365F91" w:themeColor="accent1" w:themeShade="BF"/>
+      <w:sz w:val="28"/>
+      <w:szCs w:val="28"/>
+    </w:rPr>
+  </w:style>
+  <w:style w:type="paragraph" w:styleId="Header">
+    <w:name w:val="header"/>
+    <w:basedOn w:val="Normal"/>
+    <w:link w:val="HeaderChar"/>
+    <w:uiPriority w:val="99"/>
+    <w:unhideWhenUsed/>
+    <w:rsid w:val="00E14B4F"/>
+    <w:pPr>
+      <w:tabs>
+        <w:tab w:val="center" w:pos="4680"/>
+        <w:tab w:val="right" w:pos="9360"/>
+      </w:tabs>
+      <w:spacing w:after="0" w:line="240" w:lineRule="auto"/>
+    </w:pPr>
+  </w:style>
+  <w:style w:type="character" w:customStyle="1" w:styleId="HeaderChar">
+    <w:name w:val="Header Char"/>
+    <w:basedOn w:val="DefaultParagraphFont"/>
+    <w:link w:val="Header"/>
+    <w:uiPriority w:val="99"/>
+    <w:rsid w:val="00E14B4F"/>
+  </w:style>
+  <w:style w:type="paragraph" w:styleId="Footer">
+    <w:name w:val="footer"/>
+    <w:basedOn w:val="Normal"/>
+    <w:link w:val="FooterChar"/>
+    <w:uiPriority w:val="99"/>
+    <w:unhideWhenUsed/>
+    <w:rsid w:val="00E14B4F"/>
+    <w:pPr>
+      <w:tabs>
+        <w:tab w:val="center" w:pos="4680"/>
+        <w:tab w:val="right" w:pos="9360"/>
+      </w:tabs>
+      <w:spacing w:after="0" w:line="240" w:lineRule="auto"/>
+    </w:pPr>
+  </w:style>
+  <w:style w:type="character" w:customStyle="1" w:styleId="FooterChar">
+    <w:name w:val="Footer Char"/>
+    <w:basedOn w:val="DefaultParagraphFont"/>
+    <w:link w:val="Footer"/>
+    <w:uiPriority w:val="99"/>
+    <w:rsid w:val="00E14B4F"/>
+  </w:style>
+  <w:style w:type="character" w:customStyle="1" w:styleId="Heading2Char">
+    <w:name w:val="Heading 2 Char"/>
+    <w:basedOn w:val="DefaultParagraphFont"/>
+    <w:link w:val="Heading2"/>
+    <w:uiPriority w:val="9"/>
+    <w:rsid w:val="00B10CD9"/>
+    <w:rPr>
+      <w:rFonts w:asciiTheme="majorHAnsi" w:eastAsiaTheme="majorEastAsia" w:hAnsiTheme="majorHAnsi" w:cstheme="majorBidi"/>
+      <w:b/>
+      <w:bCs/>
+      <w:color w:val="4F81BD" w:themeColor="accent1"/>
+      <w:sz w:val="26"/>
+      <w:szCs w:val="26"/>
+    </w:rPr>
   </w:style>
 </w:styles>
 </file>
@@ -9074,6 +11622,53 @@
     <w:name w:val="Normal"/>
     <w:qFormat/>
   </w:style>
+  <w:style w:type="paragraph" w:styleId="Heading1">
+    <w:name w:val="heading 1"/>
+    <w:basedOn w:val="Normal"/>
+    <w:next w:val="Normal"/>
+    <w:link w:val="Heading1Char"/>
+    <w:uiPriority w:val="9"/>
+    <w:qFormat/>
+    <w:rsid w:val="00FC2E94"/>
+    <w:pPr>
+      <w:keepNext/>
+      <w:keepLines/>
+      <w:spacing w:before="480" w:after="0"/>
+      <w:outlineLvl w:val="0"/>
+    </w:pPr>
+    <w:rPr>
+      <w:rFonts w:asciiTheme="majorHAnsi" w:eastAsiaTheme="majorEastAsia" w:hAnsiTheme="majorHAnsi" w:cstheme="majorBidi"/>
+      <w:b/>
+      <w:bCs/>
+      <w:color w:val="365F91" w:themeColor="accent1" w:themeShade="BF"/>
+      <w:sz w:val="28"/>
+      <w:szCs w:val="28"/>
+    </w:rPr>
+  </w:style>
+  <w:style w:type="paragraph" w:styleId="Heading2">
+    <w:name w:val="heading 2"/>
+    <w:basedOn w:val="Normal"/>
+    <w:next w:val="Normal"/>
+    <w:link w:val="Heading2Char"/>
+    <w:uiPriority w:val="9"/>
+    <w:unhideWhenUsed/>
+    <w:qFormat/>
+    <w:rsid w:val="00B10CD9"/>
+    <w:pPr>
+      <w:keepNext/>
+      <w:keepLines/>
+      <w:spacing w:before="200" w:after="0"/>
+      <w:outlineLvl w:val="1"/>
+    </w:pPr>
+    <w:rPr>
+      <w:rFonts w:asciiTheme="majorHAnsi" w:eastAsiaTheme="majorEastAsia" w:hAnsiTheme="majorHAnsi" w:cstheme="majorBidi"/>
+      <w:b/>
+      <w:bCs/>
+      <w:color w:val="4F81BD" w:themeColor="accent1"/>
+      <w:sz w:val="26"/>
+      <w:szCs w:val="26"/>
+    </w:rPr>
+  </w:style>
   <w:style w:type="character" w:default="1" w:styleId="DefaultParagraphFont">
     <w:name w:val="Default Paragraph Font"/>
     <w:uiPriority w:val="1"/>
@@ -9130,6 +11725,80 @@
       <w:ind w:left="720"/>
       <w:contextualSpacing/>
     </w:pPr>
+  </w:style>
+  <w:style w:type="character" w:customStyle="1" w:styleId="Heading1Char">
+    <w:name w:val="Heading 1 Char"/>
+    <w:basedOn w:val="DefaultParagraphFont"/>
+    <w:link w:val="Heading1"/>
+    <w:uiPriority w:val="9"/>
+    <w:rsid w:val="00FC2E94"/>
+    <w:rPr>
+      <w:rFonts w:asciiTheme="majorHAnsi" w:eastAsiaTheme="majorEastAsia" w:hAnsiTheme="majorHAnsi" w:cstheme="majorBidi"/>
+      <w:b/>
+      <w:bCs/>
+      <w:color w:val="365F91" w:themeColor="accent1" w:themeShade="BF"/>
+      <w:sz w:val="28"/>
+      <w:szCs w:val="28"/>
+    </w:rPr>
+  </w:style>
+  <w:style w:type="paragraph" w:styleId="Header">
+    <w:name w:val="header"/>
+    <w:basedOn w:val="Normal"/>
+    <w:link w:val="HeaderChar"/>
+    <w:uiPriority w:val="99"/>
+    <w:unhideWhenUsed/>
+    <w:rsid w:val="00E14B4F"/>
+    <w:pPr>
+      <w:tabs>
+        <w:tab w:val="center" w:pos="4680"/>
+        <w:tab w:val="right" w:pos="9360"/>
+      </w:tabs>
+      <w:spacing w:after="0" w:line="240" w:lineRule="auto"/>
+    </w:pPr>
+  </w:style>
+  <w:style w:type="character" w:customStyle="1" w:styleId="HeaderChar">
+    <w:name w:val="Header Char"/>
+    <w:basedOn w:val="DefaultParagraphFont"/>
+    <w:link w:val="Header"/>
+    <w:uiPriority w:val="99"/>
+    <w:rsid w:val="00E14B4F"/>
+  </w:style>
+  <w:style w:type="paragraph" w:styleId="Footer">
+    <w:name w:val="footer"/>
+    <w:basedOn w:val="Normal"/>
+    <w:link w:val="FooterChar"/>
+    <w:uiPriority w:val="99"/>
+    <w:unhideWhenUsed/>
+    <w:rsid w:val="00E14B4F"/>
+    <w:pPr>
+      <w:tabs>
+        <w:tab w:val="center" w:pos="4680"/>
+        <w:tab w:val="right" w:pos="9360"/>
+      </w:tabs>
+      <w:spacing w:after="0" w:line="240" w:lineRule="auto"/>
+    </w:pPr>
+  </w:style>
+  <w:style w:type="character" w:customStyle="1" w:styleId="FooterChar">
+    <w:name w:val="Footer Char"/>
+    <w:basedOn w:val="DefaultParagraphFont"/>
+    <w:link w:val="Footer"/>
+    <w:uiPriority w:val="99"/>
+    <w:rsid w:val="00E14B4F"/>
+  </w:style>
+  <w:style w:type="character" w:customStyle="1" w:styleId="Heading2Char">
+    <w:name w:val="Heading 2 Char"/>
+    <w:basedOn w:val="DefaultParagraphFont"/>
+    <w:link w:val="Heading2"/>
+    <w:uiPriority w:val="9"/>
+    <w:rsid w:val="00B10CD9"/>
+    <w:rPr>
+      <w:rFonts w:asciiTheme="majorHAnsi" w:eastAsiaTheme="majorEastAsia" w:hAnsiTheme="majorHAnsi" w:cstheme="majorBidi"/>
+      <w:b/>
+      <w:bCs/>
+      <w:color w:val="4F81BD" w:themeColor="accent1"/>
+      <w:sz w:val="26"/>
+      <w:szCs w:val="26"/>
+    </w:rPr>
   </w:style>
 </w:styles>
 </file>
